--- a/eerste versie/eerste versie.docx
+++ b/eerste versie/eerste versie.docx
@@ -5728,13 +5728,7 @@
                   <w:rPr>
                     <w:rFonts w:ascii="Cambria Math" w:hAnsi="Cambria Math"/>
                   </w:rPr>
-                  <m:t>*</m:t>
-                </m:r>
-                <m:r>
-                  <w:rPr>
-                    <w:rFonts w:ascii="Cambria Math" w:hAnsi="Cambria Math"/>
-                  </w:rPr>
-                  <m:t>Tim</m:t>
+                  <m:t>*Tim</m:t>
                 </m:r>
                 <m:sSub>
                   <m:sSubPr>
@@ -5797,13 +5791,7 @@
                   <w:rPr>
                     <w:rFonts w:ascii="Cambria Math" w:hAnsi="Cambria Math"/>
                   </w:rPr>
-                  <m:t>*</m:t>
-                </m:r>
-                <m:r>
-                  <w:rPr>
-                    <w:rFonts w:ascii="Cambria Math" w:hAnsi="Cambria Math"/>
-                  </w:rPr>
-                  <m:t>Treate</m:t>
+                  <m:t>*Treate</m:t>
                 </m:r>
                 <m:sSub>
                   <m:sSubPr>
@@ -6558,13 +6546,7 @@
                         <w:rPr>
                           <w:rFonts w:ascii="Cambria Math" w:hAnsi="Cambria Math"/>
                         </w:rPr>
-                        <m:t>,</m:t>
-                      </m:r>
-                      <m:r>
-                        <w:rPr>
-                          <w:rFonts w:ascii="Cambria Math" w:hAnsi="Cambria Math"/>
-                        </w:rPr>
-                        <m:t>g,t</m:t>
+                        <m:t>,g,t</m:t>
                       </m:r>
                     </m:e>
                   </m:d>
@@ -9757,13 +9739,7 @@
             <w:rPr>
               <w:rFonts w:ascii="Cambria Math" w:hAnsi="Cambria Math"/>
             </w:rPr>
-            <m:t>*</m:t>
-          </m:r>
-          <m:r>
-            <w:rPr>
-              <w:rFonts w:ascii="Cambria Math" w:hAnsi="Cambria Math"/>
-            </w:rPr>
-            <m:t>Tim</m:t>
+            <m:t>*Tim</m:t>
           </m:r>
           <m:sSub>
             <m:sSubPr>
@@ -9826,13 +9802,7 @@
             <w:rPr>
               <w:rFonts w:ascii="Cambria Math" w:hAnsi="Cambria Math"/>
             </w:rPr>
-            <m:t>*</m:t>
-          </m:r>
-          <m:r>
-            <w:rPr>
-              <w:rFonts w:ascii="Cambria Math" w:hAnsi="Cambria Math"/>
-            </w:rPr>
-            <m:t>Treate</m:t>
+            <m:t>*Treate</m:t>
           </m:r>
           <m:sSub>
             <m:sSubPr>
@@ -10052,13 +10022,7 @@
                 <w:rPr>
                   <w:rFonts w:ascii="Cambria Math" w:hAnsi="Cambria Math"/>
                 </w:rPr>
-                <m:t>i</m:t>
-              </m:r>
-              <m:r>
-                <w:rPr>
-                  <w:rFonts w:ascii="Cambria Math" w:hAnsi="Cambria Math"/>
-                </w:rPr>
-                <m:t>t</m:t>
+                <m:t>it</m:t>
               </m:r>
             </m:sub>
           </m:sSub>
@@ -10524,13 +10488,7 @@
             <w:rPr>
               <w:rFonts w:ascii="Cambria Math" w:hAnsi="Cambria Math"/>
             </w:rPr>
-            <m:t>*</m:t>
-          </m:r>
-          <m:r>
-            <w:rPr>
-              <w:rFonts w:ascii="Cambria Math" w:hAnsi="Cambria Math"/>
-            </w:rPr>
-            <m:t>Networt</m:t>
+            <m:t>*Networt</m:t>
           </m:r>
           <m:sSub>
             <m:sSubPr>
@@ -19555,6 +19513,7 @@
         <w:ind w:firstLine="720"/>
         <w:jc w:val="both"/>
       </w:pPr>
+      <w:commentRangeStart w:id="9"/>
       <w:r>
         <w:t xml:space="preserve">As  can be seen in table 10, in the all-observations group, the DID coefficient is not significant in both years. Therefore implying that in the all-observations group the treatment did not have the desired effect. </w:t>
       </w:r>
@@ -19566,6 +19525,14 @@
       </w:r>
       <w:r>
         <w:t xml:space="preserve">the DID is not significant, the results of the all-observations group are not robust as the treatment did not have the desired effect. </w:t>
+      </w:r>
+      <w:commentRangeEnd w:id="9"/>
+      <w:r>
+        <w:rPr>
+          <w:rStyle w:val="CommentReference"/>
+          <w:rFonts w:cs="Mangal"/>
+        </w:rPr>
+        <w:commentReference w:id="9"/>
       </w:r>
     </w:p>
     <w:p>
@@ -23802,8 +23769,6 @@
       <w:r>
         <w:t>– 2017 between the control group and treatment group might be explained by the change in the male to female ratio.</w:t>
       </w:r>
-      <w:bookmarkStart w:id="9" w:name="_GoBack"/>
-      <w:bookmarkEnd w:id="9"/>
     </w:p>
     <w:p>
       <w:pPr>
@@ -23846,33 +23811,34 @@
     <w:tbl>
       <w:tblPr>
         <w:tblW w:w="9854" w:type="dxa"/>
+        <w:tblLayout w:type="fixed"/>
         <w:tblLook w:val="04A0" w:firstRow="1" w:lastRow="0" w:firstColumn="1" w:lastColumn="0" w:noHBand="0" w:noVBand="1"/>
       </w:tblPr>
       <w:tblGrid>
-        <w:gridCol w:w="9"/>
+        <w:gridCol w:w="6"/>
         <w:gridCol w:w="820"/>
         <w:gridCol w:w="236"/>
         <w:gridCol w:w="691"/>
         <w:gridCol w:w="703"/>
         <w:gridCol w:w="379"/>
-        <w:gridCol w:w="616"/>
-        <w:gridCol w:w="166"/>
-        <w:gridCol w:w="1073"/>
-        <w:gridCol w:w="828"/>
-        <w:gridCol w:w="1073"/>
-        <w:gridCol w:w="1116"/>
-        <w:gridCol w:w="1072"/>
-        <w:gridCol w:w="1072"/>
+        <w:gridCol w:w="389"/>
+        <w:gridCol w:w="227"/>
+        <w:gridCol w:w="1049"/>
+        <w:gridCol w:w="1278"/>
+        <w:gridCol w:w="1418"/>
+        <w:gridCol w:w="1276"/>
+        <w:gridCol w:w="953"/>
+        <w:gridCol w:w="429"/>
       </w:tblGrid>
       <w:tr>
         <w:trPr>
           <w:gridBefore w:val="1"/>
-          <w:wBefore w:w="216" w:type="dxa"/>
+          <w:wBefore w:w="6" w:type="dxa"/>
           <w:trHeight w:val="510"/>
         </w:trPr>
         <w:tc>
           <w:tcPr>
-            <w:tcW w:w="1669" w:type="dxa"/>
+            <w:tcW w:w="1747" w:type="dxa"/>
             <w:gridSpan w:val="3"/>
             <w:tcBorders>
               <w:top w:val="single" w:sz="8" w:space="0" w:color="000001"/>
@@ -23905,8 +23871,8 @@
         </w:tc>
         <w:tc>
           <w:tcPr>
-            <w:tcW w:w="1940" w:type="dxa"/>
-            <w:gridSpan w:val="4"/>
+            <w:tcW w:w="1471" w:type="dxa"/>
+            <w:gridSpan w:val="3"/>
             <w:tcBorders>
               <w:top w:val="single" w:sz="8" w:space="0" w:color="000001"/>
               <w:left w:val="nil"/>
@@ -23938,7 +23904,7 @@
         </w:tc>
         <w:tc>
           <w:tcPr>
-            <w:tcW w:w="1901" w:type="dxa"/>
+            <w:tcW w:w="1276" w:type="dxa"/>
             <w:gridSpan w:val="2"/>
             <w:tcBorders>
               <w:top w:val="single" w:sz="8" w:space="0" w:color="000001"/>
@@ -23971,7 +23937,7 @@
         </w:tc>
         <w:tc>
           <w:tcPr>
-            <w:tcW w:w="1062" w:type="dxa"/>
+            <w:tcW w:w="1278" w:type="dxa"/>
             <w:tcBorders>
               <w:top w:val="single" w:sz="8" w:space="0" w:color="000001"/>
               <w:left w:val="nil"/>
@@ -23997,13 +23963,29 @@
                 <w:sz w:val="20"/>
                 <w:szCs w:val="20"/>
               </w:rPr>
-              <w:t>2007 - 2013</w:t>
-            </w:r>
-          </w:p>
-        </w:tc>
-        <w:tc>
-          <w:tcPr>
-            <w:tcW w:w="1116" w:type="dxa"/>
+              <w:t>2007</w:t>
+            </w:r>
+            <w:r>
+              <w:rPr>
+                <w:rFonts w:ascii="Calibri" w:hAnsi="Calibri"/>
+                <w:sz w:val="20"/>
+                <w:szCs w:val="20"/>
+              </w:rPr>
+              <w:t>-2</w:t>
+            </w:r>
+            <w:r>
+              <w:rPr>
+                <w:rFonts w:ascii="Calibri" w:hAnsi="Calibri"/>
+                <w:sz w:val="20"/>
+                <w:szCs w:val="20"/>
+              </w:rPr>
+              <w:t>013</w:t>
+            </w:r>
+          </w:p>
+        </w:tc>
+        <w:tc>
+          <w:tcPr>
+            <w:tcW w:w="1418" w:type="dxa"/>
             <w:tcBorders>
               <w:top w:val="single" w:sz="8" w:space="0" w:color="000001"/>
               <w:left w:val="nil"/>
@@ -24029,13 +24011,13 @@
                 <w:sz w:val="20"/>
                 <w:szCs w:val="20"/>
               </w:rPr>
-              <w:t>2013 - 2017</w:t>
-            </w:r>
-          </w:p>
-        </w:tc>
-        <w:tc>
-          <w:tcPr>
-            <w:tcW w:w="1003" w:type="dxa"/>
+              <w:t>2013-2017</w:t>
+            </w:r>
+          </w:p>
+        </w:tc>
+        <w:tc>
+          <w:tcPr>
+            <w:tcW w:w="1276" w:type="dxa"/>
             <w:tcBorders>
               <w:top w:val="single" w:sz="8" w:space="0" w:color="000001"/>
               <w:left w:val="nil"/>
@@ -24061,13 +24043,30 @@
                 <w:sz w:val="20"/>
                 <w:szCs w:val="20"/>
               </w:rPr>
-              <w:t>2007 -2013</w:t>
-            </w:r>
-          </w:p>
-        </w:tc>
-        <w:tc>
-          <w:tcPr>
-            <w:tcW w:w="947" w:type="dxa"/>
+              <w:t>2007-</w:t>
+            </w:r>
+            <w:r>
+              <w:rPr>
+                <w:rFonts w:ascii="Calibri" w:hAnsi="Calibri"/>
+                <w:sz w:val="20"/>
+                <w:szCs w:val="20"/>
+              </w:rPr>
+              <w:t>2</w:t>
+            </w:r>
+            <w:r>
+              <w:rPr>
+                <w:rFonts w:ascii="Calibri" w:hAnsi="Calibri"/>
+                <w:sz w:val="20"/>
+                <w:szCs w:val="20"/>
+              </w:rPr>
+              <w:t>013</w:t>
+            </w:r>
+          </w:p>
+        </w:tc>
+        <w:tc>
+          <w:tcPr>
+            <w:tcW w:w="1382" w:type="dxa"/>
+            <w:gridSpan w:val="2"/>
             <w:tcBorders>
               <w:top w:val="single" w:sz="8" w:space="0" w:color="000001"/>
               <w:left w:val="nil"/>
@@ -24093,7 +24092,7 @@
                 <w:sz w:val="20"/>
                 <w:szCs w:val="20"/>
               </w:rPr>
-              <w:t>2013 - 2017</w:t>
+              <w:t>2013- 2017</w:t>
             </w:r>
           </w:p>
         </w:tc>
@@ -24101,12 +24100,12 @@
       <w:tr>
         <w:trPr>
           <w:gridBefore w:val="1"/>
-          <w:wBefore w:w="216" w:type="dxa"/>
+          <w:wBefore w:w="6" w:type="dxa"/>
           <w:trHeight w:val="525"/>
         </w:trPr>
         <w:tc>
           <w:tcPr>
-            <w:tcW w:w="1669" w:type="dxa"/>
+            <w:tcW w:w="1747" w:type="dxa"/>
             <w:gridSpan w:val="3"/>
             <w:tcBorders>
               <w:top w:val="nil"/>
@@ -24139,8 +24138,8 @@
         </w:tc>
         <w:tc>
           <w:tcPr>
-            <w:tcW w:w="1940" w:type="dxa"/>
-            <w:gridSpan w:val="4"/>
+            <w:tcW w:w="1471" w:type="dxa"/>
+            <w:gridSpan w:val="3"/>
             <w:tcBorders>
               <w:top w:val="nil"/>
               <w:left w:val="nil"/>
@@ -24172,7 +24171,7 @@
         </w:tc>
         <w:tc>
           <w:tcPr>
-            <w:tcW w:w="1901" w:type="dxa"/>
+            <w:tcW w:w="1276" w:type="dxa"/>
             <w:gridSpan w:val="2"/>
             <w:tcBorders>
               <w:top w:val="nil"/>
@@ -24213,7 +24212,7 @@
         </w:tc>
         <w:tc>
           <w:tcPr>
-            <w:tcW w:w="1062" w:type="dxa"/>
+            <w:tcW w:w="1278" w:type="dxa"/>
             <w:tcBorders>
               <w:top w:val="nil"/>
               <w:left w:val="nil"/>
@@ -24245,7 +24244,7 @@
         </w:tc>
         <w:tc>
           <w:tcPr>
-            <w:tcW w:w="1116" w:type="dxa"/>
+            <w:tcW w:w="1418" w:type="dxa"/>
             <w:tcBorders>
               <w:top w:val="nil"/>
               <w:left w:val="nil"/>
@@ -24277,7 +24276,7 @@
         </w:tc>
         <w:tc>
           <w:tcPr>
-            <w:tcW w:w="1003" w:type="dxa"/>
+            <w:tcW w:w="1276" w:type="dxa"/>
             <w:tcBorders>
               <w:top w:val="nil"/>
               <w:left w:val="nil"/>
@@ -24309,7 +24308,8 @@
         </w:tc>
         <w:tc>
           <w:tcPr>
-            <w:tcW w:w="947" w:type="dxa"/>
+            <w:tcW w:w="1382" w:type="dxa"/>
+            <w:gridSpan w:val="2"/>
             <w:tcBorders>
               <w:top w:val="nil"/>
               <w:left w:val="nil"/>
@@ -24343,12 +24343,12 @@
       <w:tr>
         <w:trPr>
           <w:gridBefore w:val="1"/>
-          <w:wBefore w:w="216" w:type="dxa"/>
+          <w:wBefore w:w="6" w:type="dxa"/>
           <w:trHeight w:val="300"/>
         </w:trPr>
         <w:tc>
           <w:tcPr>
-            <w:tcW w:w="1669" w:type="dxa"/>
+            <w:tcW w:w="1747" w:type="dxa"/>
             <w:gridSpan w:val="3"/>
             <w:tcBorders>
               <w:top w:val="single" w:sz="8" w:space="0" w:color="000001"/>
@@ -24381,8 +24381,8 @@
         </w:tc>
         <w:tc>
           <w:tcPr>
-            <w:tcW w:w="1940" w:type="dxa"/>
-            <w:gridSpan w:val="4"/>
+            <w:tcW w:w="1471" w:type="dxa"/>
+            <w:gridSpan w:val="3"/>
             <w:tcBorders>
               <w:top w:val="single" w:sz="8" w:space="0" w:color="000001"/>
               <w:left w:val="nil"/>
@@ -24414,7 +24414,7 @@
         </w:tc>
         <w:tc>
           <w:tcPr>
-            <w:tcW w:w="1901" w:type="dxa"/>
+            <w:tcW w:w="1276" w:type="dxa"/>
             <w:gridSpan w:val="2"/>
             <w:tcBorders>
               <w:top w:val="single" w:sz="8" w:space="0" w:color="000001"/>
@@ -24447,7 +24447,7 @@
         </w:tc>
         <w:tc>
           <w:tcPr>
-            <w:tcW w:w="1062" w:type="dxa"/>
+            <w:tcW w:w="1278" w:type="dxa"/>
             <w:tcBorders>
               <w:top w:val="single" w:sz="8" w:space="0" w:color="000001"/>
               <w:left w:val="nil"/>
@@ -24479,7 +24479,7 @@
         </w:tc>
         <w:tc>
           <w:tcPr>
-            <w:tcW w:w="1116" w:type="dxa"/>
+            <w:tcW w:w="1418" w:type="dxa"/>
             <w:tcBorders>
               <w:top w:val="single" w:sz="8" w:space="0" w:color="000001"/>
               <w:left w:val="nil"/>
@@ -24511,7 +24511,7 @@
         </w:tc>
         <w:tc>
           <w:tcPr>
-            <w:tcW w:w="1003" w:type="dxa"/>
+            <w:tcW w:w="1276" w:type="dxa"/>
             <w:tcBorders>
               <w:top w:val="single" w:sz="8" w:space="0" w:color="000001"/>
               <w:left w:val="nil"/>
@@ -24543,7 +24543,8 @@
         </w:tc>
         <w:tc>
           <w:tcPr>
-            <w:tcW w:w="947" w:type="dxa"/>
+            <w:tcW w:w="1382" w:type="dxa"/>
+            <w:gridSpan w:val="2"/>
             <w:tcBorders>
               <w:top w:val="single" w:sz="8" w:space="0" w:color="000001"/>
               <w:left w:val="nil"/>
@@ -24577,12 +24578,12 @@
       <w:tr>
         <w:trPr>
           <w:gridBefore w:val="1"/>
-          <w:wBefore w:w="216" w:type="dxa"/>
+          <w:wBefore w:w="6" w:type="dxa"/>
           <w:trHeight w:val="300"/>
         </w:trPr>
         <w:tc>
           <w:tcPr>
-            <w:tcW w:w="1669" w:type="dxa"/>
+            <w:tcW w:w="1747" w:type="dxa"/>
             <w:gridSpan w:val="3"/>
             <w:tcBorders>
               <w:top w:val="nil"/>
@@ -24615,8 +24616,8 @@
         </w:tc>
         <w:tc>
           <w:tcPr>
-            <w:tcW w:w="1940" w:type="dxa"/>
-            <w:gridSpan w:val="4"/>
+            <w:tcW w:w="1471" w:type="dxa"/>
+            <w:gridSpan w:val="3"/>
             <w:tcBorders>
               <w:top w:val="nil"/>
               <w:left w:val="nil"/>
@@ -24648,7 +24649,7 @@
         </w:tc>
         <w:tc>
           <w:tcPr>
-            <w:tcW w:w="1901" w:type="dxa"/>
+            <w:tcW w:w="1276" w:type="dxa"/>
             <w:gridSpan w:val="2"/>
             <w:tcBorders>
               <w:top w:val="nil"/>
@@ -24681,7 +24682,7 @@
         </w:tc>
         <w:tc>
           <w:tcPr>
-            <w:tcW w:w="1062" w:type="dxa"/>
+            <w:tcW w:w="1278" w:type="dxa"/>
             <w:tcBorders>
               <w:top w:val="nil"/>
               <w:left w:val="nil"/>
@@ -24713,7 +24714,7 @@
         </w:tc>
         <w:tc>
           <w:tcPr>
-            <w:tcW w:w="1116" w:type="dxa"/>
+            <w:tcW w:w="1418" w:type="dxa"/>
             <w:tcBorders>
               <w:top w:val="nil"/>
               <w:left w:val="nil"/>
@@ -24745,7 +24746,7 @@
         </w:tc>
         <w:tc>
           <w:tcPr>
-            <w:tcW w:w="1003" w:type="dxa"/>
+            <w:tcW w:w="1276" w:type="dxa"/>
             <w:tcBorders>
               <w:top w:val="nil"/>
               <w:left w:val="nil"/>
@@ -24777,7 +24778,8 @@
         </w:tc>
         <w:tc>
           <w:tcPr>
-            <w:tcW w:w="947" w:type="dxa"/>
+            <w:tcW w:w="1382" w:type="dxa"/>
+            <w:gridSpan w:val="2"/>
             <w:tcBorders>
               <w:top w:val="nil"/>
               <w:left w:val="nil"/>
@@ -24811,12 +24813,12 @@
       <w:tr>
         <w:trPr>
           <w:gridBefore w:val="1"/>
-          <w:wBefore w:w="216" w:type="dxa"/>
+          <w:wBefore w:w="6" w:type="dxa"/>
           <w:trHeight w:val="300"/>
         </w:trPr>
         <w:tc>
           <w:tcPr>
-            <w:tcW w:w="1669" w:type="dxa"/>
+            <w:tcW w:w="1747" w:type="dxa"/>
             <w:gridSpan w:val="3"/>
             <w:tcBorders>
               <w:top w:val="nil"/>
@@ -24841,8 +24843,8 @@
         </w:tc>
         <w:tc>
           <w:tcPr>
-            <w:tcW w:w="1940" w:type="dxa"/>
-            <w:gridSpan w:val="4"/>
+            <w:tcW w:w="1471" w:type="dxa"/>
+            <w:gridSpan w:val="3"/>
             <w:tcBorders>
               <w:top w:val="nil"/>
               <w:left w:val="nil"/>
@@ -24890,7 +24892,7 @@
         </w:tc>
         <w:tc>
           <w:tcPr>
-            <w:tcW w:w="1901" w:type="dxa"/>
+            <w:tcW w:w="1276" w:type="dxa"/>
             <w:gridSpan w:val="2"/>
             <w:tcBorders>
               <w:top w:val="nil"/>
@@ -24939,7 +24941,7 @@
         </w:tc>
         <w:tc>
           <w:tcPr>
-            <w:tcW w:w="1062" w:type="dxa"/>
+            <w:tcW w:w="1278" w:type="dxa"/>
             <w:tcBorders>
               <w:top w:val="nil"/>
               <w:left w:val="nil"/>
@@ -24987,7 +24989,7 @@
         </w:tc>
         <w:tc>
           <w:tcPr>
-            <w:tcW w:w="1116" w:type="dxa"/>
+            <w:tcW w:w="1418" w:type="dxa"/>
             <w:tcBorders>
               <w:top w:val="nil"/>
               <w:left w:val="nil"/>
@@ -25035,7 +25037,7 @@
         </w:tc>
         <w:tc>
           <w:tcPr>
-            <w:tcW w:w="1003" w:type="dxa"/>
+            <w:tcW w:w="1276" w:type="dxa"/>
             <w:tcBorders>
               <w:top w:val="nil"/>
               <w:left w:val="nil"/>
@@ -25083,7 +25085,8 @@
         </w:tc>
         <w:tc>
           <w:tcPr>
-            <w:tcW w:w="947" w:type="dxa"/>
+            <w:tcW w:w="1382" w:type="dxa"/>
+            <w:gridSpan w:val="2"/>
             <w:tcBorders>
               <w:top w:val="nil"/>
               <w:left w:val="nil"/>
@@ -25133,12 +25136,12 @@
       <w:tr>
         <w:trPr>
           <w:gridBefore w:val="1"/>
-          <w:wBefore w:w="216" w:type="dxa"/>
+          <w:wBefore w:w="6" w:type="dxa"/>
           <w:trHeight w:val="300"/>
         </w:trPr>
         <w:tc>
           <w:tcPr>
-            <w:tcW w:w="1669" w:type="dxa"/>
+            <w:tcW w:w="1747" w:type="dxa"/>
             <w:gridSpan w:val="3"/>
             <w:tcBorders>
               <w:top w:val="nil"/>
@@ -25171,8 +25174,8 @@
         </w:tc>
         <w:tc>
           <w:tcPr>
-            <w:tcW w:w="1940" w:type="dxa"/>
-            <w:gridSpan w:val="4"/>
+            <w:tcW w:w="1471" w:type="dxa"/>
+            <w:gridSpan w:val="3"/>
             <w:tcBorders>
               <w:top w:val="nil"/>
               <w:left w:val="nil"/>
@@ -25204,7 +25207,7 @@
         </w:tc>
         <w:tc>
           <w:tcPr>
-            <w:tcW w:w="1901" w:type="dxa"/>
+            <w:tcW w:w="1276" w:type="dxa"/>
             <w:gridSpan w:val="2"/>
             <w:tcBorders>
               <w:top w:val="nil"/>
@@ -25237,7 +25240,7 @@
         </w:tc>
         <w:tc>
           <w:tcPr>
-            <w:tcW w:w="1062" w:type="dxa"/>
+            <w:tcW w:w="1278" w:type="dxa"/>
             <w:tcBorders>
               <w:top w:val="nil"/>
               <w:left w:val="nil"/>
@@ -25269,7 +25272,7 @@
         </w:tc>
         <w:tc>
           <w:tcPr>
-            <w:tcW w:w="1116" w:type="dxa"/>
+            <w:tcW w:w="1418" w:type="dxa"/>
             <w:tcBorders>
               <w:top w:val="nil"/>
               <w:left w:val="nil"/>
@@ -25301,7 +25304,7 @@
         </w:tc>
         <w:tc>
           <w:tcPr>
-            <w:tcW w:w="1003" w:type="dxa"/>
+            <w:tcW w:w="1276" w:type="dxa"/>
             <w:tcBorders>
               <w:top w:val="nil"/>
               <w:left w:val="nil"/>
@@ -25333,7 +25336,8 @@
         </w:tc>
         <w:tc>
           <w:tcPr>
-            <w:tcW w:w="947" w:type="dxa"/>
+            <w:tcW w:w="1382" w:type="dxa"/>
+            <w:gridSpan w:val="2"/>
             <w:tcBorders>
               <w:top w:val="nil"/>
               <w:left w:val="nil"/>
@@ -25367,12 +25371,12 @@
       <w:tr>
         <w:trPr>
           <w:gridBefore w:val="1"/>
-          <w:wBefore w:w="216" w:type="dxa"/>
+          <w:wBefore w:w="6" w:type="dxa"/>
           <w:trHeight w:val="300"/>
         </w:trPr>
         <w:tc>
           <w:tcPr>
-            <w:tcW w:w="1669" w:type="dxa"/>
+            <w:tcW w:w="1747" w:type="dxa"/>
             <w:gridSpan w:val="3"/>
             <w:tcBorders>
               <w:top w:val="nil"/>
@@ -25397,8 +25401,8 @@
         </w:tc>
         <w:tc>
           <w:tcPr>
-            <w:tcW w:w="1940" w:type="dxa"/>
-            <w:gridSpan w:val="4"/>
+            <w:tcW w:w="1471" w:type="dxa"/>
+            <w:gridSpan w:val="3"/>
             <w:tcBorders>
               <w:top w:val="nil"/>
               <w:left w:val="nil"/>
@@ -25446,7 +25450,7 @@
         </w:tc>
         <w:tc>
           <w:tcPr>
-            <w:tcW w:w="1901" w:type="dxa"/>
+            <w:tcW w:w="1276" w:type="dxa"/>
             <w:gridSpan w:val="2"/>
             <w:tcBorders>
               <w:top w:val="nil"/>
@@ -25495,7 +25499,7 @@
         </w:tc>
         <w:tc>
           <w:tcPr>
-            <w:tcW w:w="1062" w:type="dxa"/>
+            <w:tcW w:w="1278" w:type="dxa"/>
             <w:tcBorders>
               <w:top w:val="nil"/>
               <w:left w:val="nil"/>
@@ -25543,7 +25547,7 @@
         </w:tc>
         <w:tc>
           <w:tcPr>
-            <w:tcW w:w="1116" w:type="dxa"/>
+            <w:tcW w:w="1418" w:type="dxa"/>
             <w:tcBorders>
               <w:top w:val="nil"/>
               <w:left w:val="nil"/>
@@ -25591,7 +25595,7 @@
         </w:tc>
         <w:tc>
           <w:tcPr>
-            <w:tcW w:w="1003" w:type="dxa"/>
+            <w:tcW w:w="1276" w:type="dxa"/>
             <w:tcBorders>
               <w:top w:val="nil"/>
               <w:left w:val="nil"/>
@@ -25639,7 +25643,8 @@
         </w:tc>
         <w:tc>
           <w:tcPr>
-            <w:tcW w:w="947" w:type="dxa"/>
+            <w:tcW w:w="1382" w:type="dxa"/>
+            <w:gridSpan w:val="2"/>
             <w:tcBorders>
               <w:top w:val="nil"/>
               <w:left w:val="nil"/>
@@ -25689,12 +25694,14 @@
       <w:tr>
         <w:trPr>
           <w:gridBefore w:val="1"/>
-          <w:wBefore w:w="216" w:type="dxa"/>
+          <w:gridAfter w:val="1"/>
+          <w:wBefore w:w="6" w:type="dxa"/>
+          <w:wAfter w:w="429" w:type="dxa"/>
           <w:trHeight w:val="510"/>
         </w:trPr>
         <w:tc>
           <w:tcPr>
-            <w:tcW w:w="742" w:type="dxa"/>
+            <w:tcW w:w="820" w:type="dxa"/>
             <w:tcBorders>
               <w:top w:val="nil"/>
               <w:left w:val="nil"/>
@@ -25759,7 +25766,7 @@
         </w:tc>
         <w:tc>
           <w:tcPr>
-            <w:tcW w:w="1065" w:type="dxa"/>
+            <w:tcW w:w="1082" w:type="dxa"/>
             <w:gridSpan w:val="2"/>
             <w:tcBorders>
               <w:top w:val="nil"/>
@@ -25792,12 +25799,68 @@
         </w:tc>
         <w:tc>
           <w:tcPr>
-            <w:tcW w:w="875" w:type="dxa"/>
+            <w:tcW w:w="389" w:type="dxa"/>
+            <w:tcBorders>
+              <w:top w:val="nil"/>
+              <w:left w:val="nil"/>
+              <w:bottom w:val="nil"/>
+              <w:right w:val="nil"/>
+            </w:tcBorders>
+            <w:shd w:val="clear" w:color="auto" w:fill="auto"/>
+            <w:vAlign w:val="center"/>
+            <w:hideMark/>
+          </w:tcPr>
+          <w:p>
+            <w:pPr>
+              <w:jc w:val="both"/>
+              <w:rPr>
+                <w:rFonts w:ascii="Calibri" w:hAnsi="Calibri"/>
+                <w:sz w:val="20"/>
+                <w:szCs w:val="20"/>
+              </w:rPr>
+            </w:pPr>
+          </w:p>
+        </w:tc>
+        <w:tc>
+          <w:tcPr>
+            <w:tcW w:w="1276" w:type="dxa"/>
             <w:gridSpan w:val="2"/>
             <w:tcBorders>
               <w:top w:val="nil"/>
               <w:left w:val="nil"/>
               <w:bottom w:val="nil"/>
+              <w:right w:val="single" w:sz="4" w:space="0" w:color="auto"/>
+            </w:tcBorders>
+            <w:shd w:val="clear" w:color="auto" w:fill="auto"/>
+            <w:vAlign w:val="center"/>
+            <w:hideMark/>
+          </w:tcPr>
+          <w:p>
+            <w:pPr>
+              <w:jc w:val="both"/>
+              <w:rPr>
+                <w:rFonts w:ascii="Calibri" w:hAnsi="Calibri"/>
+                <w:sz w:val="20"/>
+                <w:szCs w:val="20"/>
+              </w:rPr>
+            </w:pPr>
+            <w:r>
+              <w:rPr>
+                <w:rFonts w:ascii="Calibri" w:hAnsi="Calibri"/>
+                <w:sz w:val="20"/>
+                <w:szCs w:val="20"/>
+              </w:rPr>
+              <w:t>0.3919***</w:t>
+            </w:r>
+          </w:p>
+        </w:tc>
+        <w:tc>
+          <w:tcPr>
+            <w:tcW w:w="1278" w:type="dxa"/>
+            <w:tcBorders>
+              <w:top w:val="nil"/>
+              <w:left w:val="single" w:sz="4" w:space="0" w:color="auto"/>
+              <w:bottom w:val="nil"/>
               <w:right w:val="nil"/>
             </w:tcBorders>
             <w:shd w:val="clear" w:color="auto" w:fill="auto"/>
@@ -25813,11 +25876,51 @@
                 <w:szCs w:val="20"/>
               </w:rPr>
             </w:pPr>
-          </w:p>
-        </w:tc>
-        <w:tc>
-          <w:tcPr>
-            <w:tcW w:w="1061" w:type="dxa"/>
+            <w:r>
+              <w:rPr>
+                <w:rFonts w:ascii="Calibri" w:hAnsi="Calibri"/>
+                <w:sz w:val="20"/>
+                <w:szCs w:val="20"/>
+              </w:rPr>
+              <w:t>0.2010***</w:t>
+            </w:r>
+          </w:p>
+        </w:tc>
+        <w:tc>
+          <w:tcPr>
+            <w:tcW w:w="1418" w:type="dxa"/>
+            <w:tcBorders>
+              <w:top w:val="nil"/>
+              <w:left w:val="nil"/>
+              <w:bottom w:val="nil"/>
+              <w:right w:val="single" w:sz="8" w:space="0" w:color="auto"/>
+            </w:tcBorders>
+            <w:shd w:val="clear" w:color="auto" w:fill="auto"/>
+            <w:vAlign w:val="center"/>
+            <w:hideMark/>
+          </w:tcPr>
+          <w:p>
+            <w:pPr>
+              <w:jc w:val="both"/>
+              <w:rPr>
+                <w:rFonts w:ascii="Calibri" w:hAnsi="Calibri"/>
+                <w:sz w:val="20"/>
+                <w:szCs w:val="20"/>
+              </w:rPr>
+            </w:pPr>
+            <w:r>
+              <w:rPr>
+                <w:rFonts w:ascii="Calibri" w:hAnsi="Calibri"/>
+                <w:sz w:val="20"/>
+                <w:szCs w:val="20"/>
+              </w:rPr>
+              <w:t>0.1619***</w:t>
+            </w:r>
+          </w:p>
+        </w:tc>
+        <w:tc>
+          <w:tcPr>
+            <w:tcW w:w="1276" w:type="dxa"/>
             <w:tcBorders>
               <w:top w:val="nil"/>
               <w:left w:val="nil"/>
@@ -25843,18 +25946,18 @@
                 <w:sz w:val="20"/>
                 <w:szCs w:val="20"/>
               </w:rPr>
-              <w:t>0.3919***</w:t>
-            </w:r>
-          </w:p>
-        </w:tc>
-        <w:tc>
-          <w:tcPr>
-            <w:tcW w:w="840" w:type="dxa"/>
-            <w:tcBorders>
-              <w:top w:val="nil"/>
-              <w:left w:val="nil"/>
-              <w:bottom w:val="nil"/>
-              <w:right w:val="single" w:sz="8" w:space="0" w:color="auto"/>
+              <w:t>14,764***</w:t>
+            </w:r>
+          </w:p>
+        </w:tc>
+        <w:tc>
+          <w:tcPr>
+            <w:tcW w:w="953" w:type="dxa"/>
+            <w:tcBorders>
+              <w:top w:val="nil"/>
+              <w:left w:val="nil"/>
+              <w:bottom w:val="nil"/>
+              <w:right w:val="nil"/>
             </w:tcBorders>
             <w:shd w:val="clear" w:color="auto" w:fill="auto"/>
             <w:vAlign w:val="center"/>
@@ -25875,143 +25978,7 @@
                 <w:sz w:val="20"/>
                 <w:szCs w:val="20"/>
               </w:rPr>
-              <w:t> </w:t>
-            </w:r>
-          </w:p>
-        </w:tc>
-        <w:tc>
-          <w:tcPr>
-            <w:tcW w:w="1062" w:type="dxa"/>
-            <w:tcBorders>
-              <w:top w:val="nil"/>
-              <w:left w:val="nil"/>
-              <w:bottom w:val="nil"/>
-              <w:right w:val="nil"/>
-            </w:tcBorders>
-            <w:shd w:val="clear" w:color="auto" w:fill="auto"/>
-            <w:vAlign w:val="center"/>
-            <w:hideMark/>
-          </w:tcPr>
-          <w:p>
-            <w:pPr>
-              <w:jc w:val="both"/>
-              <w:rPr>
-                <w:rFonts w:ascii="Calibri" w:hAnsi="Calibri"/>
-                <w:sz w:val="20"/>
-                <w:szCs w:val="20"/>
-              </w:rPr>
-            </w:pPr>
-            <w:r>
-              <w:rPr>
-                <w:rFonts w:ascii="Calibri" w:hAnsi="Calibri"/>
-                <w:sz w:val="20"/>
-                <w:szCs w:val="20"/>
-              </w:rPr>
-              <w:t>0.2010***</w:t>
-            </w:r>
-          </w:p>
-        </w:tc>
-        <w:tc>
-          <w:tcPr>
-            <w:tcW w:w="1116" w:type="dxa"/>
-            <w:tcBorders>
-              <w:top w:val="nil"/>
-              <w:left w:val="nil"/>
-              <w:bottom w:val="nil"/>
-              <w:right w:val="single" w:sz="8" w:space="0" w:color="auto"/>
-            </w:tcBorders>
-            <w:shd w:val="clear" w:color="auto" w:fill="auto"/>
-            <w:vAlign w:val="center"/>
-            <w:hideMark/>
-          </w:tcPr>
-          <w:p>
-            <w:pPr>
-              <w:jc w:val="both"/>
-              <w:rPr>
-                <w:rFonts w:ascii="Calibri" w:hAnsi="Calibri"/>
-                <w:sz w:val="20"/>
-                <w:szCs w:val="20"/>
-              </w:rPr>
-            </w:pPr>
-            <w:r>
-              <w:rPr>
-                <w:rFonts w:ascii="Calibri" w:hAnsi="Calibri"/>
-                <w:sz w:val="20"/>
-                <w:szCs w:val="20"/>
-              </w:rPr>
-              <w:t>0.1619***</w:t>
-            </w:r>
-          </w:p>
-        </w:tc>
-        <w:tc>
-          <w:tcPr>
-            <w:tcW w:w="1003" w:type="dxa"/>
-            <w:tcBorders>
-              <w:top w:val="nil"/>
-              <w:left w:val="nil"/>
-              <w:bottom w:val="nil"/>
-              <w:right w:val="nil"/>
-            </w:tcBorders>
-            <w:shd w:val="clear" w:color="auto" w:fill="auto"/>
-            <w:vAlign w:val="center"/>
-            <w:hideMark/>
-          </w:tcPr>
-          <w:p>
-            <w:pPr>
-              <w:jc w:val="both"/>
-              <w:rPr>
-                <w:rFonts w:ascii="Calibri" w:hAnsi="Calibri"/>
-                <w:sz w:val="20"/>
-                <w:szCs w:val="20"/>
-              </w:rPr>
-            </w:pPr>
-            <w:r>
-              <w:rPr>
-                <w:rFonts w:ascii="Calibri" w:hAnsi="Calibri"/>
-                <w:sz w:val="20"/>
-                <w:szCs w:val="20"/>
-              </w:rPr>
-              <w:t>14,764***</w:t>
-            </w:r>
-          </w:p>
-        </w:tc>
-        <w:tc>
-          <w:tcPr>
-            <w:tcW w:w="947" w:type="dxa"/>
-            <w:tcBorders>
-              <w:top w:val="nil"/>
-              <w:left w:val="nil"/>
-              <w:bottom w:val="nil"/>
-              <w:right w:val="nil"/>
-            </w:tcBorders>
-            <w:shd w:val="clear" w:color="auto" w:fill="auto"/>
-            <w:vAlign w:val="center"/>
-            <w:hideMark/>
-          </w:tcPr>
-          <w:p>
-            <w:pPr>
-              <w:jc w:val="both"/>
-              <w:rPr>
-                <w:rFonts w:ascii="Calibri" w:hAnsi="Calibri"/>
-                <w:sz w:val="20"/>
-                <w:szCs w:val="20"/>
-              </w:rPr>
-            </w:pPr>
-            <w:r>
-              <w:rPr>
-                <w:rFonts w:ascii="Calibri" w:hAnsi="Calibri"/>
-                <w:sz w:val="20"/>
-                <w:szCs w:val="20"/>
-              </w:rPr>
-              <w:t>13,736</w:t>
-            </w:r>
-            <w:r>
-              <w:rPr>
-                <w:rFonts w:ascii="Calibri" w:hAnsi="Calibri"/>
-                <w:sz w:val="20"/>
-                <w:szCs w:val="20"/>
-              </w:rPr>
-              <w:t>***</w:t>
+              <w:t>13,736***</w:t>
             </w:r>
           </w:p>
         </w:tc>
@@ -26019,12 +25986,14 @@
       <w:tr>
         <w:trPr>
           <w:gridBefore w:val="1"/>
-          <w:wBefore w:w="216" w:type="dxa"/>
+          <w:gridAfter w:val="1"/>
+          <w:wBefore w:w="6" w:type="dxa"/>
+          <w:wAfter w:w="429" w:type="dxa"/>
           <w:trHeight w:val="300"/>
         </w:trPr>
         <w:tc>
           <w:tcPr>
-            <w:tcW w:w="742" w:type="dxa"/>
+            <w:tcW w:w="820" w:type="dxa"/>
             <w:tcBorders>
               <w:top w:val="nil"/>
               <w:left w:val="nil"/>
@@ -26081,7 +26050,7 @@
         </w:tc>
         <w:tc>
           <w:tcPr>
-            <w:tcW w:w="1065" w:type="dxa"/>
+            <w:tcW w:w="1082" w:type="dxa"/>
             <w:gridSpan w:val="2"/>
             <w:tcBorders>
               <w:top w:val="nil"/>
@@ -26108,34 +26077,74 @@
                 <w:sz w:val="20"/>
                 <w:szCs w:val="20"/>
               </w:rPr>
-              <w:t>(</w:t>
-            </w:r>
-            <w:r>
-              <w:rPr>
-                <w:rFonts w:ascii="Calibri" w:hAnsi="Calibri"/>
-                <w:sz w:val="20"/>
-                <w:szCs w:val="20"/>
-              </w:rPr>
-              <w:t>-0.0244</w:t>
-            </w:r>
-            <w:r>
-              <w:rPr>
-                <w:rFonts w:ascii="Calibri" w:hAnsi="Calibri"/>
-                <w:sz w:val="20"/>
-                <w:szCs w:val="20"/>
-              </w:rPr>
-              <w:t>)</w:t>
-            </w:r>
-          </w:p>
-        </w:tc>
-        <w:tc>
-          <w:tcPr>
-            <w:tcW w:w="875" w:type="dxa"/>
+              <w:t>(-0.0244)</w:t>
+            </w:r>
+          </w:p>
+        </w:tc>
+        <w:tc>
+          <w:tcPr>
+            <w:tcW w:w="389" w:type="dxa"/>
+            <w:tcBorders>
+              <w:top w:val="nil"/>
+              <w:left w:val="nil"/>
+              <w:bottom w:val="nil"/>
+              <w:right w:val="nil"/>
+            </w:tcBorders>
+            <w:shd w:val="clear" w:color="auto" w:fill="auto"/>
+            <w:vAlign w:val="center"/>
+            <w:hideMark/>
+          </w:tcPr>
+          <w:p>
+            <w:pPr>
+              <w:jc w:val="both"/>
+              <w:rPr>
+                <w:rFonts w:ascii="Calibri" w:hAnsi="Calibri"/>
+                <w:sz w:val="20"/>
+                <w:szCs w:val="20"/>
+              </w:rPr>
+            </w:pPr>
+          </w:p>
+        </w:tc>
+        <w:tc>
+          <w:tcPr>
+            <w:tcW w:w="1276" w:type="dxa"/>
             <w:gridSpan w:val="2"/>
             <w:tcBorders>
               <w:top w:val="nil"/>
               <w:left w:val="nil"/>
               <w:bottom w:val="nil"/>
+              <w:right w:val="single" w:sz="4" w:space="0" w:color="auto"/>
+            </w:tcBorders>
+            <w:shd w:val="clear" w:color="auto" w:fill="auto"/>
+            <w:vAlign w:val="center"/>
+            <w:hideMark/>
+          </w:tcPr>
+          <w:p>
+            <w:pPr>
+              <w:jc w:val="both"/>
+              <w:rPr>
+                <w:rFonts w:ascii="Calibri" w:hAnsi="Calibri"/>
+                <w:sz w:val="20"/>
+                <w:szCs w:val="20"/>
+              </w:rPr>
+            </w:pPr>
+            <w:r>
+              <w:rPr>
+                <w:rFonts w:ascii="Calibri" w:hAnsi="Calibri"/>
+                <w:sz w:val="20"/>
+                <w:szCs w:val="20"/>
+              </w:rPr>
+              <w:t>(-0.0269)</w:t>
+            </w:r>
+          </w:p>
+        </w:tc>
+        <w:tc>
+          <w:tcPr>
+            <w:tcW w:w="1278" w:type="dxa"/>
+            <w:tcBorders>
+              <w:top w:val="nil"/>
+              <w:left w:val="single" w:sz="4" w:space="0" w:color="auto"/>
+              <w:bottom w:val="nil"/>
               <w:right w:val="nil"/>
             </w:tcBorders>
             <w:shd w:val="clear" w:color="auto" w:fill="auto"/>
@@ -26151,11 +26160,51 @@
                 <w:szCs w:val="20"/>
               </w:rPr>
             </w:pPr>
-          </w:p>
-        </w:tc>
-        <w:tc>
-          <w:tcPr>
-            <w:tcW w:w="1061" w:type="dxa"/>
+            <w:r>
+              <w:rPr>
+                <w:rFonts w:ascii="Calibri" w:hAnsi="Calibri"/>
+                <w:sz w:val="20"/>
+                <w:szCs w:val="20"/>
+              </w:rPr>
+              <w:t>(-0.0257)</w:t>
+            </w:r>
+          </w:p>
+        </w:tc>
+        <w:tc>
+          <w:tcPr>
+            <w:tcW w:w="1418" w:type="dxa"/>
+            <w:tcBorders>
+              <w:top w:val="nil"/>
+              <w:left w:val="nil"/>
+              <w:bottom w:val="nil"/>
+              <w:right w:val="single" w:sz="8" w:space="0" w:color="auto"/>
+            </w:tcBorders>
+            <w:shd w:val="clear" w:color="auto" w:fill="auto"/>
+            <w:vAlign w:val="center"/>
+            <w:hideMark/>
+          </w:tcPr>
+          <w:p>
+            <w:pPr>
+              <w:jc w:val="both"/>
+              <w:rPr>
+                <w:rFonts w:ascii="Calibri" w:hAnsi="Calibri"/>
+                <w:sz w:val="20"/>
+                <w:szCs w:val="20"/>
+              </w:rPr>
+            </w:pPr>
+            <w:r>
+              <w:rPr>
+                <w:rFonts w:ascii="Calibri" w:hAnsi="Calibri"/>
+                <w:sz w:val="20"/>
+                <w:szCs w:val="20"/>
+              </w:rPr>
+              <w:t>(-0.0281)</w:t>
+            </w:r>
+          </w:p>
+        </w:tc>
+        <w:tc>
+          <w:tcPr>
+            <w:tcW w:w="1276" w:type="dxa"/>
             <w:tcBorders>
               <w:top w:val="nil"/>
               <w:left w:val="nil"/>
@@ -26181,34 +26230,18 @@
                 <w:sz w:val="20"/>
                 <w:szCs w:val="20"/>
               </w:rPr>
-              <w:t>(</w:t>
-            </w:r>
-            <w:r>
-              <w:rPr>
-                <w:rFonts w:ascii="Calibri" w:hAnsi="Calibri"/>
-                <w:sz w:val="20"/>
-                <w:szCs w:val="20"/>
-              </w:rPr>
-              <w:t>-0.0269</w:t>
-            </w:r>
-            <w:r>
-              <w:rPr>
-                <w:rFonts w:ascii="Calibri" w:hAnsi="Calibri"/>
-                <w:sz w:val="20"/>
-                <w:szCs w:val="20"/>
-              </w:rPr>
-              <w:t>)</w:t>
-            </w:r>
-          </w:p>
-        </w:tc>
-        <w:tc>
-          <w:tcPr>
-            <w:tcW w:w="840" w:type="dxa"/>
-            <w:tcBorders>
-              <w:top w:val="nil"/>
-              <w:left w:val="nil"/>
-              <w:bottom w:val="nil"/>
-              <w:right w:val="single" w:sz="8" w:space="0" w:color="auto"/>
+              <w:t>(-721)</w:t>
+            </w:r>
+          </w:p>
+        </w:tc>
+        <w:tc>
+          <w:tcPr>
+            <w:tcW w:w="953" w:type="dxa"/>
+            <w:tcBorders>
+              <w:top w:val="nil"/>
+              <w:left w:val="nil"/>
+              <w:bottom w:val="nil"/>
+              <w:right w:val="nil"/>
             </w:tcBorders>
             <w:shd w:val="clear" w:color="auto" w:fill="auto"/>
             <w:vAlign w:val="center"/>
@@ -26229,199 +26262,7 @@
                 <w:sz w:val="20"/>
                 <w:szCs w:val="20"/>
               </w:rPr>
-              <w:t> </w:t>
-            </w:r>
-          </w:p>
-        </w:tc>
-        <w:tc>
-          <w:tcPr>
-            <w:tcW w:w="1062" w:type="dxa"/>
-            <w:tcBorders>
-              <w:top w:val="nil"/>
-              <w:left w:val="nil"/>
-              <w:bottom w:val="nil"/>
-              <w:right w:val="nil"/>
-            </w:tcBorders>
-            <w:shd w:val="clear" w:color="auto" w:fill="auto"/>
-            <w:vAlign w:val="center"/>
-            <w:hideMark/>
-          </w:tcPr>
-          <w:p>
-            <w:pPr>
-              <w:jc w:val="both"/>
-              <w:rPr>
-                <w:rFonts w:ascii="Calibri" w:hAnsi="Calibri"/>
-                <w:sz w:val="20"/>
-                <w:szCs w:val="20"/>
-              </w:rPr>
-            </w:pPr>
-            <w:r>
-              <w:rPr>
-                <w:rFonts w:ascii="Calibri" w:hAnsi="Calibri"/>
-                <w:sz w:val="20"/>
-                <w:szCs w:val="20"/>
-              </w:rPr>
-              <w:t>(</w:t>
-            </w:r>
-            <w:r>
-              <w:rPr>
-                <w:rFonts w:ascii="Calibri" w:hAnsi="Calibri"/>
-                <w:sz w:val="20"/>
-                <w:szCs w:val="20"/>
-              </w:rPr>
-              <w:t>-0.0257</w:t>
-            </w:r>
-            <w:r>
-              <w:rPr>
-                <w:rFonts w:ascii="Calibri" w:hAnsi="Calibri"/>
-                <w:sz w:val="20"/>
-                <w:szCs w:val="20"/>
-              </w:rPr>
-              <w:t>)</w:t>
-            </w:r>
-          </w:p>
-        </w:tc>
-        <w:tc>
-          <w:tcPr>
-            <w:tcW w:w="1116" w:type="dxa"/>
-            <w:tcBorders>
-              <w:top w:val="nil"/>
-              <w:left w:val="nil"/>
-              <w:bottom w:val="nil"/>
-              <w:right w:val="single" w:sz="8" w:space="0" w:color="auto"/>
-            </w:tcBorders>
-            <w:shd w:val="clear" w:color="auto" w:fill="auto"/>
-            <w:vAlign w:val="center"/>
-            <w:hideMark/>
-          </w:tcPr>
-          <w:p>
-            <w:pPr>
-              <w:jc w:val="both"/>
-              <w:rPr>
-                <w:rFonts w:ascii="Calibri" w:hAnsi="Calibri"/>
-                <w:sz w:val="20"/>
-                <w:szCs w:val="20"/>
-              </w:rPr>
-            </w:pPr>
-            <w:r>
-              <w:rPr>
-                <w:rFonts w:ascii="Calibri" w:hAnsi="Calibri"/>
-                <w:sz w:val="20"/>
-                <w:szCs w:val="20"/>
-              </w:rPr>
-              <w:t>(</w:t>
-            </w:r>
-            <w:r>
-              <w:rPr>
-                <w:rFonts w:ascii="Calibri" w:hAnsi="Calibri"/>
-                <w:sz w:val="20"/>
-                <w:szCs w:val="20"/>
-              </w:rPr>
-              <w:t>-0.0281</w:t>
-            </w:r>
-            <w:r>
-              <w:rPr>
-                <w:rFonts w:ascii="Calibri" w:hAnsi="Calibri"/>
-                <w:sz w:val="20"/>
-                <w:szCs w:val="20"/>
-              </w:rPr>
-              <w:t>)</w:t>
-            </w:r>
-          </w:p>
-        </w:tc>
-        <w:tc>
-          <w:tcPr>
-            <w:tcW w:w="1003" w:type="dxa"/>
-            <w:tcBorders>
-              <w:top w:val="nil"/>
-              <w:left w:val="nil"/>
-              <w:bottom w:val="nil"/>
-              <w:right w:val="nil"/>
-            </w:tcBorders>
-            <w:shd w:val="clear" w:color="auto" w:fill="auto"/>
-            <w:vAlign w:val="center"/>
-            <w:hideMark/>
-          </w:tcPr>
-          <w:p>
-            <w:pPr>
-              <w:jc w:val="both"/>
-              <w:rPr>
-                <w:rFonts w:ascii="Calibri" w:hAnsi="Calibri"/>
-                <w:sz w:val="20"/>
-                <w:szCs w:val="20"/>
-              </w:rPr>
-            </w:pPr>
-            <w:r>
-              <w:rPr>
-                <w:rFonts w:ascii="Calibri" w:hAnsi="Calibri"/>
-                <w:sz w:val="20"/>
-                <w:szCs w:val="20"/>
-              </w:rPr>
-              <w:t>(</w:t>
-            </w:r>
-            <w:r>
-              <w:rPr>
-                <w:rFonts w:ascii="Calibri" w:hAnsi="Calibri"/>
-                <w:sz w:val="20"/>
-                <w:szCs w:val="20"/>
-              </w:rPr>
-              <w:t>-721</w:t>
-            </w:r>
-            <w:r>
-              <w:rPr>
-                <w:rFonts w:ascii="Calibri" w:hAnsi="Calibri"/>
-                <w:sz w:val="20"/>
-                <w:szCs w:val="20"/>
-              </w:rPr>
-              <w:t>)</w:t>
-            </w:r>
-          </w:p>
-        </w:tc>
-        <w:tc>
-          <w:tcPr>
-            <w:tcW w:w="947" w:type="dxa"/>
-            <w:tcBorders>
-              <w:top w:val="nil"/>
-              <w:left w:val="nil"/>
-              <w:bottom w:val="nil"/>
-              <w:right w:val="nil"/>
-            </w:tcBorders>
-            <w:shd w:val="clear" w:color="auto" w:fill="auto"/>
-            <w:vAlign w:val="center"/>
-            <w:hideMark/>
-          </w:tcPr>
-          <w:p>
-            <w:pPr>
-              <w:jc w:val="both"/>
-              <w:rPr>
-                <w:rFonts w:ascii="Calibri" w:hAnsi="Calibri"/>
-                <w:sz w:val="20"/>
-                <w:szCs w:val="20"/>
-              </w:rPr>
-            </w:pPr>
-            <w:r>
-              <w:rPr>
-                <w:rFonts w:ascii="Calibri" w:hAnsi="Calibri"/>
-                <w:sz w:val="20"/>
-                <w:szCs w:val="20"/>
-              </w:rPr>
-              <w:t>(</w:t>
-            </w:r>
-            <w:r>
-              <w:rPr>
-                <w:rFonts w:ascii="Calibri" w:hAnsi="Calibri"/>
-                <w:sz w:val="20"/>
-                <w:szCs w:val="20"/>
-              </w:rPr>
-              <w:t>-885</w:t>
-            </w:r>
-            <w:r>
-              <w:rPr>
-                <w:rFonts w:ascii="Calibri" w:hAnsi="Calibri"/>
-                <w:sz w:val="20"/>
-                <w:szCs w:val="20"/>
-              </w:rPr>
-              <w:t>)</w:t>
+              <w:t>(-885)</w:t>
             </w:r>
           </w:p>
         </w:tc>
@@ -26429,12 +26270,12 @@
       <w:tr>
         <w:trPr>
           <w:gridBefore w:val="1"/>
-          <w:wBefore w:w="216" w:type="dxa"/>
+          <w:wBefore w:w="6" w:type="dxa"/>
           <w:trHeight w:val="510"/>
         </w:trPr>
         <w:tc>
           <w:tcPr>
-            <w:tcW w:w="1669" w:type="dxa"/>
+            <w:tcW w:w="1747" w:type="dxa"/>
             <w:gridSpan w:val="3"/>
             <w:tcBorders>
               <w:top w:val="nil"/>
@@ -26467,8 +26308,8 @@
         </w:tc>
         <w:tc>
           <w:tcPr>
-            <w:tcW w:w="1940" w:type="dxa"/>
-            <w:gridSpan w:val="4"/>
+            <w:tcW w:w="1471" w:type="dxa"/>
+            <w:gridSpan w:val="3"/>
             <w:tcBorders>
               <w:top w:val="nil"/>
               <w:left w:val="nil"/>
@@ -26500,7 +26341,7 @@
         </w:tc>
         <w:tc>
           <w:tcPr>
-            <w:tcW w:w="1901" w:type="dxa"/>
+            <w:tcW w:w="1276" w:type="dxa"/>
             <w:gridSpan w:val="2"/>
             <w:tcBorders>
               <w:top w:val="nil"/>
@@ -26533,7 +26374,7 @@
         </w:tc>
         <w:tc>
           <w:tcPr>
-            <w:tcW w:w="1062" w:type="dxa"/>
+            <w:tcW w:w="1278" w:type="dxa"/>
             <w:tcBorders>
               <w:top w:val="nil"/>
               <w:left w:val="nil"/>
@@ -26565,7 +26406,7 @@
         </w:tc>
         <w:tc>
           <w:tcPr>
-            <w:tcW w:w="1116" w:type="dxa"/>
+            <w:tcW w:w="1418" w:type="dxa"/>
             <w:tcBorders>
               <w:top w:val="nil"/>
               <w:left w:val="nil"/>
@@ -26597,7 +26438,7 @@
         </w:tc>
         <w:tc>
           <w:tcPr>
-            <w:tcW w:w="1003" w:type="dxa"/>
+            <w:tcW w:w="1276" w:type="dxa"/>
             <w:tcBorders>
               <w:top w:val="nil"/>
               <w:left w:val="nil"/>
@@ -26629,7 +26470,8 @@
         </w:tc>
         <w:tc>
           <w:tcPr>
-            <w:tcW w:w="947" w:type="dxa"/>
+            <w:tcW w:w="1382" w:type="dxa"/>
+            <w:gridSpan w:val="2"/>
             <w:tcBorders>
               <w:top w:val="nil"/>
               <w:left w:val="nil"/>
@@ -26663,12 +26505,12 @@
       <w:tr>
         <w:trPr>
           <w:gridBefore w:val="1"/>
-          <w:wBefore w:w="216" w:type="dxa"/>
+          <w:wBefore w:w="6" w:type="dxa"/>
           <w:trHeight w:val="300"/>
         </w:trPr>
         <w:tc>
           <w:tcPr>
-            <w:tcW w:w="1669" w:type="dxa"/>
+            <w:tcW w:w="1747" w:type="dxa"/>
             <w:gridSpan w:val="3"/>
             <w:tcBorders>
               <w:top w:val="nil"/>
@@ -26693,8 +26535,8 @@
         </w:tc>
         <w:tc>
           <w:tcPr>
-            <w:tcW w:w="1940" w:type="dxa"/>
-            <w:gridSpan w:val="4"/>
+            <w:tcW w:w="1471" w:type="dxa"/>
+            <w:gridSpan w:val="3"/>
             <w:tcBorders>
               <w:top w:val="nil"/>
               <w:left w:val="nil"/>
@@ -26742,7 +26584,7 @@
         </w:tc>
         <w:tc>
           <w:tcPr>
-            <w:tcW w:w="1901" w:type="dxa"/>
+            <w:tcW w:w="1276" w:type="dxa"/>
             <w:gridSpan w:val="2"/>
             <w:tcBorders>
               <w:top w:val="nil"/>
@@ -26791,7 +26633,7 @@
         </w:tc>
         <w:tc>
           <w:tcPr>
-            <w:tcW w:w="1062" w:type="dxa"/>
+            <w:tcW w:w="1278" w:type="dxa"/>
             <w:tcBorders>
               <w:top w:val="nil"/>
               <w:left w:val="nil"/>
@@ -26839,7 +26681,7 @@
         </w:tc>
         <w:tc>
           <w:tcPr>
-            <w:tcW w:w="1116" w:type="dxa"/>
+            <w:tcW w:w="1418" w:type="dxa"/>
             <w:tcBorders>
               <w:top w:val="nil"/>
               <w:left w:val="nil"/>
@@ -26887,7 +26729,7 @@
         </w:tc>
         <w:tc>
           <w:tcPr>
-            <w:tcW w:w="1003" w:type="dxa"/>
+            <w:tcW w:w="1276" w:type="dxa"/>
             <w:tcBorders>
               <w:top w:val="nil"/>
               <w:left w:val="nil"/>
@@ -26935,7 +26777,8 @@
         </w:tc>
         <w:tc>
           <w:tcPr>
-            <w:tcW w:w="947" w:type="dxa"/>
+            <w:tcW w:w="1382" w:type="dxa"/>
+            <w:gridSpan w:val="2"/>
             <w:tcBorders>
               <w:top w:val="nil"/>
               <w:left w:val="nil"/>
@@ -26985,12 +26828,12 @@
       <w:tr>
         <w:trPr>
           <w:gridBefore w:val="1"/>
-          <w:wBefore w:w="216" w:type="dxa"/>
+          <w:wBefore w:w="6" w:type="dxa"/>
           <w:trHeight w:val="300"/>
         </w:trPr>
         <w:tc>
           <w:tcPr>
-            <w:tcW w:w="1669" w:type="dxa"/>
+            <w:tcW w:w="1747" w:type="dxa"/>
             <w:gridSpan w:val="3"/>
             <w:tcBorders>
               <w:top w:val="nil"/>
@@ -27015,8 +26858,8 @@
         </w:tc>
         <w:tc>
           <w:tcPr>
-            <w:tcW w:w="1940" w:type="dxa"/>
-            <w:gridSpan w:val="4"/>
+            <w:tcW w:w="1471" w:type="dxa"/>
+            <w:gridSpan w:val="3"/>
             <w:tcBorders>
               <w:top w:val="nil"/>
               <w:left w:val="nil"/>
@@ -27047,7 +26890,7 @@
         </w:tc>
         <w:tc>
           <w:tcPr>
-            <w:tcW w:w="1901" w:type="dxa"/>
+            <w:tcW w:w="1276" w:type="dxa"/>
             <w:gridSpan w:val="2"/>
             <w:tcBorders>
               <w:top w:val="nil"/>
@@ -27072,7 +26915,7 @@
         </w:tc>
         <w:tc>
           <w:tcPr>
-            <w:tcW w:w="1062" w:type="dxa"/>
+            <w:tcW w:w="1278" w:type="dxa"/>
             <w:tcBorders>
               <w:top w:val="nil"/>
               <w:left w:val="nil"/>
@@ -27095,7 +26938,7 @@
         </w:tc>
         <w:tc>
           <w:tcPr>
-            <w:tcW w:w="1116" w:type="dxa"/>
+            <w:tcW w:w="1418" w:type="dxa"/>
             <w:tcBorders>
               <w:top w:val="nil"/>
               <w:left w:val="nil"/>
@@ -27127,7 +26970,7 @@
         </w:tc>
         <w:tc>
           <w:tcPr>
-            <w:tcW w:w="1003" w:type="dxa"/>
+            <w:tcW w:w="1276" w:type="dxa"/>
             <w:tcBorders>
               <w:top w:val="nil"/>
               <w:left w:val="nil"/>
@@ -27150,7 +26993,8 @@
         </w:tc>
         <w:tc>
           <w:tcPr>
-            <w:tcW w:w="947" w:type="dxa"/>
+            <w:tcW w:w="1382" w:type="dxa"/>
+            <w:gridSpan w:val="2"/>
             <w:tcBorders>
               <w:top w:val="nil"/>
               <w:left w:val="nil"/>
@@ -27175,12 +27019,12 @@
       <w:tr>
         <w:trPr>
           <w:gridBefore w:val="1"/>
-          <w:wBefore w:w="216" w:type="dxa"/>
+          <w:wBefore w:w="6" w:type="dxa"/>
           <w:trHeight w:val="315"/>
         </w:trPr>
         <w:tc>
           <w:tcPr>
-            <w:tcW w:w="1669" w:type="dxa"/>
+            <w:tcW w:w="1747" w:type="dxa"/>
             <w:gridSpan w:val="3"/>
             <w:tcBorders>
               <w:top w:val="nil"/>
@@ -27213,8 +27057,8 @@
         </w:tc>
         <w:tc>
           <w:tcPr>
-            <w:tcW w:w="1940" w:type="dxa"/>
-            <w:gridSpan w:val="4"/>
+            <w:tcW w:w="1471" w:type="dxa"/>
+            <w:gridSpan w:val="3"/>
             <w:tcBorders>
               <w:top w:val="nil"/>
               <w:left w:val="nil"/>
@@ -27246,7 +27090,7 @@
         </w:tc>
         <w:tc>
           <w:tcPr>
-            <w:tcW w:w="1901" w:type="dxa"/>
+            <w:tcW w:w="1276" w:type="dxa"/>
             <w:gridSpan w:val="2"/>
             <w:tcBorders>
               <w:top w:val="nil"/>
@@ -27279,7 +27123,7 @@
         </w:tc>
         <w:tc>
           <w:tcPr>
-            <w:tcW w:w="1062" w:type="dxa"/>
+            <w:tcW w:w="1278" w:type="dxa"/>
             <w:tcBorders>
               <w:top w:val="nil"/>
               <w:left w:val="nil"/>
@@ -27311,7 +27155,7 @@
         </w:tc>
         <w:tc>
           <w:tcPr>
-            <w:tcW w:w="1116" w:type="dxa"/>
+            <w:tcW w:w="1418" w:type="dxa"/>
             <w:tcBorders>
               <w:top w:val="nil"/>
               <w:left w:val="nil"/>
@@ -27343,7 +27187,7 @@
         </w:tc>
         <w:tc>
           <w:tcPr>
-            <w:tcW w:w="1003" w:type="dxa"/>
+            <w:tcW w:w="1276" w:type="dxa"/>
             <w:tcBorders>
               <w:top w:val="nil"/>
               <w:left w:val="nil"/>
@@ -27375,7 +27219,8 @@
         </w:tc>
         <w:tc>
           <w:tcPr>
-            <w:tcW w:w="947" w:type="dxa"/>
+            <w:tcW w:w="1382" w:type="dxa"/>
+            <w:gridSpan w:val="2"/>
             <w:tcBorders>
               <w:top w:val="nil"/>
               <w:left w:val="nil"/>
@@ -27409,12 +27254,12 @@
       <w:tr>
         <w:trPr>
           <w:gridBefore w:val="1"/>
-          <w:wBefore w:w="216" w:type="dxa"/>
+          <w:wBefore w:w="6" w:type="dxa"/>
           <w:trHeight w:val="315"/>
         </w:trPr>
         <w:tc>
           <w:tcPr>
-            <w:tcW w:w="1669" w:type="dxa"/>
+            <w:tcW w:w="1747" w:type="dxa"/>
             <w:gridSpan w:val="3"/>
             <w:tcBorders>
               <w:top w:val="single" w:sz="8" w:space="0" w:color="000001"/>
@@ -27447,8 +27292,8 @@
         </w:tc>
         <w:tc>
           <w:tcPr>
-            <w:tcW w:w="1940" w:type="dxa"/>
-            <w:gridSpan w:val="4"/>
+            <w:tcW w:w="1471" w:type="dxa"/>
+            <w:gridSpan w:val="3"/>
             <w:tcBorders>
               <w:top w:val="single" w:sz="8" w:space="0" w:color="000001"/>
               <w:left w:val="nil"/>
@@ -27480,7 +27325,7 @@
         </w:tc>
         <w:tc>
           <w:tcPr>
-            <w:tcW w:w="1901" w:type="dxa"/>
+            <w:tcW w:w="1276" w:type="dxa"/>
             <w:gridSpan w:val="2"/>
             <w:tcBorders>
               <w:top w:val="single" w:sz="8" w:space="0" w:color="000001"/>
@@ -27513,7 +27358,7 @@
         </w:tc>
         <w:tc>
           <w:tcPr>
-            <w:tcW w:w="1062" w:type="dxa"/>
+            <w:tcW w:w="1278" w:type="dxa"/>
             <w:tcBorders>
               <w:top w:val="single" w:sz="8" w:space="0" w:color="000001"/>
               <w:left w:val="nil"/>
@@ -27545,7 +27390,7 @@
         </w:tc>
         <w:tc>
           <w:tcPr>
-            <w:tcW w:w="1116" w:type="dxa"/>
+            <w:tcW w:w="1418" w:type="dxa"/>
             <w:tcBorders>
               <w:top w:val="single" w:sz="8" w:space="0" w:color="000001"/>
               <w:left w:val="nil"/>
@@ -27577,7 +27422,7 @@
         </w:tc>
         <w:tc>
           <w:tcPr>
-            <w:tcW w:w="1003" w:type="dxa"/>
+            <w:tcW w:w="1276" w:type="dxa"/>
             <w:tcBorders>
               <w:top w:val="single" w:sz="8" w:space="0" w:color="000001"/>
               <w:left w:val="nil"/>
@@ -27609,7 +27454,8 @@
         </w:tc>
         <w:tc>
           <w:tcPr>
-            <w:tcW w:w="947" w:type="dxa"/>
+            <w:tcW w:w="1382" w:type="dxa"/>
+            <w:gridSpan w:val="2"/>
             <w:tcBorders>
               <w:top w:val="single" w:sz="8" w:space="0" w:color="000001"/>
               <w:left w:val="nil"/>
@@ -27643,13 +27489,13 @@
       <w:tr>
         <w:trPr>
           <w:gridBefore w:val="1"/>
-          <w:wBefore w:w="216" w:type="dxa"/>
+          <w:wBefore w:w="6" w:type="dxa"/>
           <w:trHeight w:val="300"/>
         </w:trPr>
         <w:tc>
           <w:tcPr>
-            <w:tcW w:w="3609" w:type="dxa"/>
-            <w:gridSpan w:val="7"/>
+            <w:tcW w:w="3218" w:type="dxa"/>
+            <w:gridSpan w:val="6"/>
             <w:tcBorders>
               <w:top w:val="single" w:sz="8" w:space="0" w:color="000001"/>
               <w:left w:val="nil"/>
@@ -27681,7 +27527,7 @@
         </w:tc>
         <w:tc>
           <w:tcPr>
-            <w:tcW w:w="1901" w:type="dxa"/>
+            <w:tcW w:w="1276" w:type="dxa"/>
             <w:gridSpan w:val="2"/>
             <w:tcBorders>
               <w:top w:val="single" w:sz="8" w:space="0" w:color="000001"/>
@@ -27714,7 +27560,7 @@
         </w:tc>
         <w:tc>
           <w:tcPr>
-            <w:tcW w:w="1062" w:type="dxa"/>
+            <w:tcW w:w="1278" w:type="dxa"/>
             <w:tcBorders>
               <w:top w:val="nil"/>
               <w:left w:val="nil"/>
@@ -27738,7 +27584,7 @@
         </w:tc>
         <w:tc>
           <w:tcPr>
-            <w:tcW w:w="1116" w:type="dxa"/>
+            <w:tcW w:w="1418" w:type="dxa"/>
             <w:tcBorders>
               <w:top w:val="nil"/>
               <w:left w:val="nil"/>
@@ -27762,7 +27608,7 @@
         </w:tc>
         <w:tc>
           <w:tcPr>
-            <w:tcW w:w="1003" w:type="dxa"/>
+            <w:tcW w:w="1276" w:type="dxa"/>
             <w:tcBorders>
               <w:top w:val="nil"/>
               <w:left w:val="nil"/>
@@ -27786,7 +27632,8 @@
         </w:tc>
         <w:tc>
           <w:tcPr>
-            <w:tcW w:w="947" w:type="dxa"/>
+            <w:tcW w:w="1382" w:type="dxa"/>
+            <w:gridSpan w:val="2"/>
             <w:tcBorders>
               <w:top w:val="nil"/>
               <w:left w:val="nil"/>
@@ -27812,13 +27659,13 @@
       <w:tr>
         <w:trPr>
           <w:gridBefore w:val="1"/>
-          <w:wBefore w:w="216" w:type="dxa"/>
+          <w:wBefore w:w="6" w:type="dxa"/>
           <w:trHeight w:val="300"/>
         </w:trPr>
         <w:tc>
           <w:tcPr>
-            <w:tcW w:w="3609" w:type="dxa"/>
-            <w:gridSpan w:val="7"/>
+            <w:tcW w:w="3218" w:type="dxa"/>
+            <w:gridSpan w:val="6"/>
             <w:tcBorders>
               <w:top w:val="nil"/>
               <w:left w:val="nil"/>
@@ -27850,7 +27697,7 @@
         </w:tc>
         <w:tc>
           <w:tcPr>
-            <w:tcW w:w="1901" w:type="dxa"/>
+            <w:tcW w:w="1276" w:type="dxa"/>
             <w:gridSpan w:val="2"/>
             <w:tcBorders>
               <w:top w:val="nil"/>
@@ -27875,7 +27722,7 @@
         </w:tc>
         <w:tc>
           <w:tcPr>
-            <w:tcW w:w="1062" w:type="dxa"/>
+            <w:tcW w:w="1278" w:type="dxa"/>
             <w:tcBorders>
               <w:top w:val="nil"/>
               <w:left w:val="nil"/>
@@ -27899,7 +27746,7 @@
         </w:tc>
         <w:tc>
           <w:tcPr>
-            <w:tcW w:w="1116" w:type="dxa"/>
+            <w:tcW w:w="1418" w:type="dxa"/>
             <w:tcBorders>
               <w:top w:val="nil"/>
               <w:left w:val="nil"/>
@@ -27923,7 +27770,7 @@
         </w:tc>
         <w:tc>
           <w:tcPr>
-            <w:tcW w:w="1003" w:type="dxa"/>
+            <w:tcW w:w="1276" w:type="dxa"/>
             <w:tcBorders>
               <w:top w:val="nil"/>
               <w:left w:val="nil"/>
@@ -27947,7 +27794,8 @@
         </w:tc>
         <w:tc>
           <w:tcPr>
-            <w:tcW w:w="947" w:type="dxa"/>
+            <w:tcW w:w="1382" w:type="dxa"/>
+            <w:gridSpan w:val="2"/>
             <w:tcBorders>
               <w:top w:val="nil"/>
               <w:left w:val="nil"/>
@@ -27975,14 +27823,14 @@
           <w:jc w:val="center"/>
         </w:tblPrEx>
         <w:trPr>
-          <w:gridAfter w:val="7"/>
-          <w:wAfter w:w="6195" w:type="dxa"/>
+          <w:gridAfter w:val="6"/>
+          <w:wAfter w:w="6403" w:type="dxa"/>
           <w:trHeight w:hRule="exact" w:val="23"/>
           <w:jc w:val="center"/>
         </w:trPr>
         <w:tc>
           <w:tcPr>
-            <w:tcW w:w="1194" w:type="dxa"/>
+            <w:tcW w:w="1062" w:type="dxa"/>
             <w:gridSpan w:val="3"/>
             <w:shd w:val="clear" w:color="auto" w:fill="auto"/>
             <w:vAlign w:val="bottom"/>
@@ -28002,7 +27850,7 @@
         </w:tc>
         <w:tc>
           <w:tcPr>
-            <w:tcW w:w="1377" w:type="dxa"/>
+            <w:tcW w:w="1394" w:type="dxa"/>
             <w:gridSpan w:val="2"/>
             <w:shd w:val="clear" w:color="auto" w:fill="auto"/>
             <w:vAlign w:val="bottom"/>
@@ -28022,8 +27870,8 @@
         </w:tc>
         <w:tc>
           <w:tcPr>
-            <w:tcW w:w="1088" w:type="dxa"/>
-            <w:gridSpan w:val="2"/>
+            <w:tcW w:w="995" w:type="dxa"/>
+            <w:gridSpan w:val="3"/>
             <w:shd w:val="clear" w:color="auto" w:fill="auto"/>
             <w:vAlign w:val="bottom"/>
           </w:tcPr>
@@ -28052,15 +27900,163 @@
       <w:pPr>
         <w:spacing w:line="360" w:lineRule="auto"/>
         <w:jc w:val="both"/>
+        <w:rPr>
+          <w:b/>
+        </w:rPr>
       </w:pPr>
+      <w:r>
+        <w:rPr>
+          <w:b/>
+        </w:rPr>
+        <w:t>Conclusion</w:t>
+      </w:r>
+    </w:p>
+    <w:p>
+      <w:r>
+        <w:t>This paper used a difference in difference analysis to try and find a causal relationship from wealth to health in the Netherlands. The treatment was the change in housing prices caused by the financial crisis and the subsequent bounce back of the housing prices. Regressions have been done on two groups, one with all observations available and one that only consisted of repeated observed individuals</w:t>
+      </w:r>
+      <w:r>
+        <w:t xml:space="preserve">. </w:t>
+      </w:r>
+    </w:p>
+    <w:p>
+      <w:r>
+        <w:tab/>
+        <w:t>In the first group the robustness tests showed that the mechanism did not have the desired effect, i.e., the net wealth of the control and treatment did not react significantly different to the change in housing prices caused by the financial crisis. Therefore, the difference in difference analysis in this group do not give us correct information of whether or not a causal relationship from wealth to health exists.</w:t>
+      </w:r>
+    </w:p>
+    <w:p>
+      <w:r>
+        <w:tab/>
+        <w:t>The difference in difference coefficients in the second group, the same persons group, were insignificant. This implies that there is no causal relationship between wealth and health in the Netherlands in the short run</w:t>
+      </w:r>
+      <w:r>
+        <w:t xml:space="preserve"> in this</w:t>
+      </w:r>
+      <w:r>
+        <w:t xml:space="preserve">. </w:t>
+      </w:r>
+      <w:r>
+        <w:t xml:space="preserve">This does however not tell us that a causal relationship between wealth and health does no exists in the mid to long run or other countries. </w:t>
+      </w:r>
+    </w:p>
+    <w:p>
+      <w:r>
+        <w:tab/>
+      </w:r>
+    </w:p>
+    <w:p>
+      <w:r>
+        <w:lastRenderedPageBreak/>
+        <w:t>`</w:t>
+      </w:r>
+      <w:r>
+        <w:tab/>
+      </w:r>
     </w:p>
     <w:p>
       <w:pPr>
-        <w:pStyle w:val="Caption"/>
-        <w:keepNext/>
+        <w:rPr>
+          <w:b/>
+        </w:rPr>
+      </w:pPr>
+      <w:r>
+        <w:rPr>
+          <w:b/>
+        </w:rPr>
+        <w:t>Discussion</w:t>
+      </w:r>
+    </w:p>
+    <w:p>
+      <w:r>
+        <w:t xml:space="preserve">As was pointed out in the introduction, the relationship between wealth and health has three possible directions, wealth could affect health, health could affect wealth and another factor could affect health and wealth in the same direction. As was pointed out in the constitutional section, the effect from health to wealth is not likely to hold in the Netherlands. Since this paper found evidence that the effect from wealth to health is also insignificant, the third option, another factor that affects health and wealth in the same way seems the most likely in the Netherlands. Research should be done </w:t>
+      </w:r>
+      <w:r>
+        <w:t>to confirm if this is the case.</w:t>
+      </w:r>
+    </w:p>
+    <w:p>
+      <w:pPr>
+        <w:ind w:firstLine="720"/>
+      </w:pPr>
+      <w:r>
+        <w:t>There are some factors that might have influence on the results of this paper that were out of the scope of the paper to control for. Firstly, the sample used was rather small, especially in the same persons group. This might have increased the error and made the estimates less accurate. Research has a bigger sample might find different results.</w:t>
+      </w:r>
+    </w:p>
+    <w:p>
+      <w:r>
+        <w:tab/>
+        <w:t>Secondly,</w:t>
+      </w:r>
+      <w:r>
+        <w:t xml:space="preserve"> other factors might have impacted health of the control and treatment group differently between the pre- and posttreatment years. One thing that might have had this effect is the lowering of the mortgage interest deduction between 2013 and 2017</w:t>
+      </w:r>
+      <w:r>
+        <w:t xml:space="preserve"> </w:t>
+      </w:r>
+      <w:r>
+        <w:t>(</w:t>
+      </w:r>
+      <w:proofErr w:type="spellStart"/>
+      <w:r>
+        <w:t>HomeFinance</w:t>
+      </w:r>
+      <w:proofErr w:type="spellEnd"/>
+      <w:r>
+        <w:t xml:space="preserve"> BV, </w:t>
+      </w:r>
+      <w:proofErr w:type="spellStart"/>
+      <w:r>
+        <w:t>n</w:t>
+      </w:r>
+      <w:r>
+        <w:t>.d.</w:t>
+      </w:r>
+      <w:proofErr w:type="spellEnd"/>
+      <w:r>
+        <w:t>)</w:t>
+      </w:r>
+      <w:r>
+        <w:t xml:space="preserve"> . This may have lowered the income of the of the treatment group and not the control group because the treatment group owns a house and is therefore more likely to have a mortgage. The lowering of the mortgage interest deduction caused a lower net income of the indiv</w:t>
+      </w:r>
+      <w:r>
+        <w:t>idu</w:t>
+      </w:r>
+      <w:r>
+        <w:t>als who had a mortgage. This could have caused a wors</w:t>
+      </w:r>
+      <w:r>
+        <w:t xml:space="preserve">e health, therefore reducing the estimated effect of wealth on health in the 2013 – 2017 analysis. </w:t>
+      </w:r>
+    </w:p>
+    <w:p>
+      <w:r>
+        <w:tab/>
+        <w:t xml:space="preserve">Another possibility that might have affected the results is that the treatment might have caused some individuals to change from the control to treatment group or vice versa. This could be controlled for in other research. This does however pose less a threat in the short run which this paper analyzed than in the longer run. When this is controlled for, research could be done to investigate whether or not there is a causal effect from wealth to health in the mid to long run. </w:t>
+      </w:r>
+      <w:bookmarkStart w:id="10" w:name="_GoBack"/>
+      <w:bookmarkEnd w:id="10"/>
+    </w:p>
+    <w:p/>
+    <w:p/>
+    <w:p>
+      <w:pPr>
         <w:spacing w:line="360" w:lineRule="auto"/>
         <w:jc w:val="both"/>
+        <w:rPr>
+          <w:b/>
+          <w:bCs/>
+        </w:rPr>
       </w:pPr>
+      <w:proofErr w:type="spellStart"/>
+      <w:r>
+        <w:rPr>
+          <w:b/>
+          <w:bCs/>
+        </w:rPr>
+        <w:t>Literatuur</w:t>
+      </w:r>
+      <w:proofErr w:type="spellEnd"/>
     </w:p>
     <w:p>
       <w:pPr>
@@ -28069,26 +28065,6 @@
         <w:rPr>
           <w:b/>
           <w:bCs/>
-          <w:lang w:val="nl-NL"/>
-        </w:rPr>
-      </w:pPr>
-      <w:r>
-        <w:rPr>
-          <w:b/>
-          <w:bCs/>
-          <w:lang w:val="nl-NL"/>
-        </w:rPr>
-        <w:t>Literatuur</w:t>
-      </w:r>
-    </w:p>
-    <w:p>
-      <w:pPr>
-        <w:spacing w:line="360" w:lineRule="auto"/>
-        <w:jc w:val="both"/>
-        <w:rPr>
-          <w:b/>
-          <w:bCs/>
-          <w:lang w:val="nl-NL"/>
         </w:rPr>
       </w:pPr>
     </w:p>
@@ -28099,72 +28075,45 @@
       </w:pPr>
       <w:proofErr w:type="spellStart"/>
       <w:r>
-        <w:rPr>
-          <w:lang w:val="nl-NL"/>
-        </w:rPr>
-        <w:t>Aittomäki</w:t>
+        <w:t>Ai</w:t>
+      </w:r>
+      <w:r>
+        <w:t>ttomäki</w:t>
       </w:r>
       <w:proofErr w:type="spellEnd"/>
       <w:r>
-        <w:rPr>
-          <w:lang w:val="nl-NL"/>
-        </w:rPr>
         <w:t xml:space="preserve">, </w:t>
       </w:r>
       <w:proofErr w:type="spellStart"/>
       <w:r>
-        <w:rPr>
-          <w:lang w:val="nl-NL"/>
-        </w:rPr>
         <w:t>Martikainen</w:t>
       </w:r>
       <w:proofErr w:type="spellEnd"/>
       <w:r>
-        <w:rPr>
-          <w:lang w:val="nl-NL"/>
-        </w:rPr>
         <w:t xml:space="preserve">, </w:t>
       </w:r>
       <w:proofErr w:type="spellStart"/>
       <w:r>
-        <w:rPr>
-          <w:lang w:val="nl-NL"/>
-        </w:rPr>
         <w:t>Laaksonen</w:t>
       </w:r>
       <w:proofErr w:type="spellEnd"/>
       <w:r>
-        <w:rPr>
-          <w:lang w:val="nl-NL"/>
-        </w:rPr>
         <w:t xml:space="preserve">, </w:t>
       </w:r>
       <w:proofErr w:type="spellStart"/>
       <w:r>
-        <w:rPr>
-          <w:lang w:val="nl-NL"/>
-        </w:rPr>
         <w:t>Lahelma</w:t>
       </w:r>
       <w:proofErr w:type="spellEnd"/>
       <w:r>
-        <w:rPr>
-          <w:lang w:val="nl-NL"/>
-        </w:rPr>
         <w:t xml:space="preserve">, &amp; </w:t>
       </w:r>
       <w:proofErr w:type="spellStart"/>
       <w:r>
-        <w:rPr>
-          <w:lang w:val="nl-NL"/>
-        </w:rPr>
         <w:t>Rahkonen</w:t>
       </w:r>
       <w:proofErr w:type="spellEnd"/>
       <w:r>
-        <w:rPr>
-          <w:lang w:val="nl-NL"/>
-        </w:rPr>
         <w:t xml:space="preserve">. </w:t>
       </w:r>
       <w:r>
@@ -28203,7 +28152,6 @@
         <w:jc w:val="both"/>
       </w:pPr>
       <w:r>
-        <w:lastRenderedPageBreak/>
         <w:t>Au, N., &amp; Johnston, D. (2015). Too Much of a Good Thing? Exploring the Impact of Wealth on Weight. Health Economics, 24(11), 1403-1421.</w:t>
       </w:r>
     </w:p>
@@ -28240,6 +28188,7 @@
       </w:pPr>
       <w:proofErr w:type="spellStart"/>
       <w:r>
+        <w:lastRenderedPageBreak/>
         <w:t>CentERdata</w:t>
       </w:r>
       <w:proofErr w:type="spellEnd"/>
@@ -28305,7 +28254,7 @@
         <w:spacing w:line="360" w:lineRule="auto"/>
         <w:jc w:val="both"/>
       </w:pPr>
-      <w:bookmarkStart w:id="10" w:name="__DdeLink__3171_1315779075"/>
+      <w:bookmarkStart w:id="11" w:name="__DdeLink__3171_1315779075"/>
       <w:r>
         <w:rPr>
           <w:lang w:val="nl-NL"/>
@@ -28326,7 +28275,7 @@
         </w:rPr>
         <w:t>.).</w:t>
       </w:r>
-      <w:bookmarkEnd w:id="10"/>
+      <w:bookmarkEnd w:id="11"/>
       <w:r>
         <w:rPr>
           <w:lang w:val="nl-NL"/>
@@ -28350,8 +28299,67 @@
       </w:r>
       <w:proofErr w:type="spellEnd"/>
       <w:r>
-        <w:t>. Retrieved January 15, 2019, from https://www.juridischloket.nl/werk-en-inkomen/ziekte-en-zwangerschap/loondoorbetaling-bij-ziekte/#Ik-heb-een-tijdelijk-contract</w:t>
-      </w:r>
+        <w:t xml:space="preserve">. Retrieved January 15, 2019, from </w:t>
+      </w:r>
+      <w:hyperlink r:id="rId11" w:history="1">
+        <w:r>
+          <w:rPr>
+            <w:rStyle w:val="Hyperlink"/>
+          </w:rPr>
+          <w:t>https://www.juridischloket.nl/werk-en-inkomen/ziekte-en-zwangerschap/loondoorbetaling-bij-ziekte/#Ik-heb-een-tijdelijk-contract</w:t>
+        </w:r>
+      </w:hyperlink>
+    </w:p>
+    <w:p>
+      <w:pPr>
+        <w:spacing w:line="360" w:lineRule="auto"/>
+        <w:jc w:val="both"/>
+      </w:pPr>
+    </w:p>
+    <w:p>
+      <w:pPr>
+        <w:spacing w:line="360" w:lineRule="auto"/>
+        <w:jc w:val="both"/>
+      </w:pPr>
+      <w:proofErr w:type="spellStart"/>
+      <w:r>
+        <w:rPr>
+          <w:lang w:val="nl-NL"/>
+        </w:rPr>
+        <w:t>HomeFinance</w:t>
+      </w:r>
+      <w:proofErr w:type="spellEnd"/>
+      <w:r>
+        <w:rPr>
+          <w:lang w:val="nl-NL"/>
+        </w:rPr>
+        <w:t xml:space="preserve"> BV. (</w:t>
+      </w:r>
+      <w:proofErr w:type="spellStart"/>
+      <w:r>
+        <w:rPr>
+          <w:lang w:val="nl-NL"/>
+        </w:rPr>
+        <w:t>n.d</w:t>
+      </w:r>
+      <w:proofErr w:type="spellEnd"/>
+      <w:r>
+        <w:rPr>
+          <w:lang w:val="nl-NL"/>
+        </w:rPr>
+        <w:t xml:space="preserve">.). Verdere beperking hypotheekrenteaftrek door nieuw kabinet. </w:t>
+      </w:r>
+      <w:r>
+        <w:t xml:space="preserve">Retrieved January 23, 2019, from </w:t>
+      </w:r>
+      <w:hyperlink r:id="rId12" w:history="1">
+        <w:r>
+          <w:rPr>
+            <w:rStyle w:val="Hyperlink"/>
+          </w:rPr>
+          <w:t>https://www.homefinance.nl/nieuws-blog/blogberichten/9318/verdere-beperking-hypotheekrenteaftrek/</w:t>
+        </w:r>
+      </w:hyperlink>
     </w:p>
     <w:p>
       <w:pPr>
@@ -28551,7 +28559,6 @@
         <w:rPr>
           <w:lang w:val="nl-NL"/>
         </w:rPr>
-        <w:lastRenderedPageBreak/>
         <w:t>UWV. (</w:t>
       </w:r>
       <w:proofErr w:type="spellStart"/>
@@ -28587,6 +28594,7 @@
         <w:rPr>
           <w:lang w:val="nl-NL"/>
         </w:rPr>
+        <w:lastRenderedPageBreak/>
         <w:t xml:space="preserve">Zilveren Kruis. (2019). Eigen risico. Wat is het en waarom betaalt u het? - Zilveren Kruis. </w:t>
       </w:r>
       <w:r>
@@ -28616,6 +28624,9 @@
     <w:p>
       <w:pPr>
         <w:pStyle w:val="CommentText"/>
+        <w:rPr>
+          <w:lang w:val="nl-NL"/>
+        </w:rPr>
       </w:pPr>
       <w:r>
         <w:rPr>
@@ -28623,35 +28634,12 @@
         </w:rPr>
         <w:annotationRef/>
       </w:r>
-      <w:proofErr w:type="spellStart"/>
-      <w:r>
-        <w:t>Hier</w:t>
-      </w:r>
-      <w:proofErr w:type="spellEnd"/>
-      <w:r>
-        <w:t xml:space="preserve"> </w:t>
-      </w:r>
-      <w:proofErr w:type="spellStart"/>
-      <w:r>
-        <w:t>opnieuw</w:t>
-      </w:r>
-      <w:proofErr w:type="spellEnd"/>
-      <w:r>
-        <w:t xml:space="preserve"> </w:t>
-      </w:r>
-      <w:proofErr w:type="spellStart"/>
-      <w:r>
-        <w:t>naar</w:t>
-      </w:r>
-      <w:proofErr w:type="spellEnd"/>
-      <w:r>
-        <w:t xml:space="preserve"> </w:t>
-      </w:r>
-      <w:proofErr w:type="spellStart"/>
-      <w:r>
-        <w:t>kijken</w:t>
-      </w:r>
-      <w:proofErr w:type="spellEnd"/>
+      <w:r>
+        <w:rPr>
+          <w:lang w:val="nl-NL"/>
+        </w:rPr>
+        <w:t>Hier opnieuw naar kijken</w:t>
+      </w:r>
     </w:p>
   </w:comment>
   <w:comment w:id="8" w:author="UvA" w:date="2019-01-21T15:15:00Z" w:initials="UvA">
@@ -28674,6 +28662,37 @@
         </w:rPr>
         <w:t>? is dit zo?</w:t>
       </w:r>
+    </w:p>
+  </w:comment>
+  <w:comment w:id="9" w:author="Opstal, Niels van" w:date="2019-01-23T13:18:00Z" w:initials="ONv">
+    <w:p>
+      <w:pPr>
+        <w:pStyle w:val="CommentText"/>
+      </w:pPr>
+      <w:r>
+        <w:rPr>
+          <w:rStyle w:val="CommentReference"/>
+        </w:rPr>
+        <w:annotationRef/>
+      </w:r>
+      <w:proofErr w:type="spellStart"/>
+      <w:r>
+        <w:t>Dit</w:t>
+      </w:r>
+      <w:proofErr w:type="spellEnd"/>
+      <w:r>
+        <w:t xml:space="preserve"> </w:t>
+      </w:r>
+      <w:proofErr w:type="spellStart"/>
+      <w:r>
+        <w:t>veranderen</w:t>
+      </w:r>
+      <w:proofErr w:type="spellEnd"/>
+    </w:p>
+    <w:p>
+      <w:pPr>
+        <w:pStyle w:val="CommentText"/>
+      </w:pPr>
     </w:p>
   </w:comment>
 </w:comments>
@@ -28842,7 +28861,6 @@
   <w:style w:type="character" w:default="1" w:styleId="DefaultParagraphFont">
     <w:name w:val="Default Paragraph Font"/>
     <w:uiPriority w:val="1"/>
-    <w:semiHidden/>
     <w:unhideWhenUsed/>
   </w:style>
   <w:style w:type="table" w:default="1" w:styleId="TableNormal">
@@ -29991,6 +30009,17 @@
       </w:tcPr>
     </w:tblStylePr>
   </w:style>
+  <w:style w:type="character" w:styleId="Hyperlink">
+    <w:name w:val="Hyperlink"/>
+    <w:basedOn w:val="DefaultParagraphFont"/>
+    <w:uiPriority w:val="99"/>
+    <w:unhideWhenUsed/>
+    <w:rsid w:val="00C331BC"/>
+    <w:rPr>
+      <w:color w:val="0000FF" w:themeColor="hyperlink"/>
+      <w:u w:val="single"/>
+    </w:rPr>
+  </w:style>
 </w:styles>
 </file>
 
@@ -30157,7 +30186,6 @@
   <w:style w:type="character" w:default="1" w:styleId="DefaultParagraphFont">
     <w:name w:val="Default Paragraph Font"/>
     <w:uiPriority w:val="1"/>
-    <w:semiHidden/>
     <w:unhideWhenUsed/>
   </w:style>
   <w:style w:type="table" w:default="1" w:styleId="TableNormal">
@@ -31306,6 +31334,17 @@
       </w:tcPr>
     </w:tblStylePr>
   </w:style>
+  <w:style w:type="character" w:styleId="Hyperlink">
+    <w:name w:val="Hyperlink"/>
+    <w:basedOn w:val="DefaultParagraphFont"/>
+    <w:uiPriority w:val="99"/>
+    <w:unhideWhenUsed/>
+    <w:rsid w:val="00C331BC"/>
+    <w:rPr>
+      <w:color w:val="0000FF" w:themeColor="hyperlink"/>
+      <w:u w:val="single"/>
+    </w:rPr>
+  </w:style>
 </w:styles>
 </file>
 
@@ -31599,7 +31638,7 @@
 </file>
 
 <file path=customXml/itemProps1.xml><?xml version="1.0" encoding="utf-8"?>
-<ds:datastoreItem xmlns:ds="http://schemas.openxmlformats.org/officeDocument/2006/customXml" ds:itemID="{0B3EA4FE-8938-4426-B236-7E6CD2EF8ED9}">
+<ds:datastoreItem xmlns:ds="http://schemas.openxmlformats.org/officeDocument/2006/customXml" ds:itemID="{03AA79E9-2B71-4F66-B996-0B5DBE6F8128}">
   <ds:schemaRefs>
     <ds:schemaRef ds:uri="http://schemas.openxmlformats.org/officeDocument/2006/bibliography"/>
   </ds:schemaRefs>

--- a/eerste versie/eerste versie.docx
+++ b/eerste versie/eerste versie.docx
@@ -34,7 +34,16 @@
           <w:color w:val="000000"/>
           <w:highlight w:val="white"/>
         </w:rPr>
-        <w:t xml:space="preserve"> 4-1</w:t>
+        <w:t xml:space="preserve"> 24</w:t>
+      </w:r>
+      <w:r>
+        <w:rPr>
+          <w:b/>
+          <w:bCs/>
+          <w:color w:val="000000"/>
+          <w:highlight w:val="white"/>
+        </w:rPr>
+        <w:t>-1</w:t>
       </w:r>
     </w:p>
     <w:p>
@@ -60,11 +69,64 @@
           <w:highlight w:val="white"/>
         </w:rPr>
       </w:pPr>
+      <w:r>
+        <w:rPr>
+          <w:b/>
+          <w:bCs/>
+          <w:color w:val="000000"/>
+          <w:highlight w:val="white"/>
+        </w:rPr>
+        <w:t>Abstract:</w:t>
+      </w:r>
     </w:p>
     <w:p>
       <w:pPr>
         <w:spacing w:line="360" w:lineRule="auto"/>
         <w:jc w:val="both"/>
+        <w:rPr>
+          <w:bCs/>
+          <w:color w:val="000000"/>
+          <w:highlight w:val="white"/>
+        </w:rPr>
+      </w:pPr>
+      <w:r>
+        <w:rPr>
+          <w:bCs/>
+          <w:color w:val="000000"/>
+          <w:highlight w:val="white"/>
+        </w:rPr>
+        <w:t>This paper tries to find a causal rela</w:t>
+      </w:r>
+      <w:r>
+        <w:rPr>
+          <w:bCs/>
+          <w:color w:val="000000"/>
+          <w:highlight w:val="white"/>
+        </w:rPr>
+        <w:t>tionship from wealth to health in the Netherlands using a difference in differences analysis. In this study, the treatment used for the difference in differences analysis is the sudden drop in housing prices caused by the financial crisis and the subsequent bounce back of the housing prices. The control group consists of people who rent a house and the treatment group consists of people who own a house, therefore leaving their net wealth more exposed to the change in housing prices than the control group. Health is defined as the self-assessed health. The data used consists of 3 waves from the Dutch Household Survey. The study found no evidence of a significant causal effect of wealth on health in the short run.</w:t>
+      </w:r>
+    </w:p>
+    <w:p>
+      <w:pPr>
+        <w:spacing w:line="360" w:lineRule="auto"/>
+        <w:jc w:val="both"/>
+        <w:rPr>
+          <w:b/>
+          <w:bCs/>
+          <w:color w:val="000000"/>
+          <w:highlight w:val="white"/>
+        </w:rPr>
+      </w:pPr>
+    </w:p>
+    <w:p>
+      <w:pPr>
+        <w:spacing w:line="360" w:lineRule="auto"/>
+        <w:jc w:val="both"/>
+        <w:rPr>
+          <w:b/>
+          <w:bCs/>
+          <w:color w:val="000000"/>
+        </w:rPr>
       </w:pPr>
       <w:r>
         <w:rPr>
@@ -298,7 +360,23 @@
       </w:pPr>
       <w:r>
         <w:tab/>
-        <w:t>The goal of this paper is to examine the causality between health and wealth in the Netherlands. This paper will try to deal with the endogeneity between health and wealth using a difference in difference analysis. The treatment group consists of  home-owners and the control group consists of people who rent a house. Two different treatments will be used. first the financial crisis in 2008 as it affected housing prices and secondly the bounce-back of the housing prices after the financial crisis. The change in housing prices should affect the wealth of the home-owners more than the wealth of tenants since the wealth of home owners is more exposed to changes in housing prices than the wealth of tenants. It stands to reason that the change in housing prices does not directly affect or is affected by health status of the home-owner or home-renters alike. If there is a causal effect from wealth to health, the health of the home owners should thus react differently to the financial crisis than the health of the tenants. The wealth of a person will be defined as the net worth of a person, i.e. all their assets minus their liabilities. Each person will be placed into one of two categories, i.e. healthy (1) or not healthy (0), based on their self-assessed health.</w:t>
+        <w:t>The goal of this paper is to examine the causality between health and wealth in the Netherlands.</w:t>
+      </w:r>
+      <w:r>
+        <w:t xml:space="preserve"> Especially, this paper will try to find a causal relation</w:t>
+      </w:r>
+      <w:r>
+        <w:t xml:space="preserve"> </w:t>
+      </w:r>
+      <w:r>
+        <w:t xml:space="preserve">from wealth to health. </w:t>
+      </w:r>
+      <w:r>
+        <w:t xml:space="preserve">This paper will try to deal with the endogeneity between health and wealth using a difference in difference analysis. The treatment group consists of  home-owners and the control group consists of </w:t>
+      </w:r>
+      <w:r>
+        <w:lastRenderedPageBreak/>
+        <w:t>people who rent a house. Two different treatments will be used. first the financial crisis in 2008 as it affected housing prices and secondly the bounce-back of the housing prices after the financial crisis. The change in housing prices should affect the wealth of the home-owners more than the wealth of tenants since the wealth of home owners is more exposed to changes in housing prices than the wealth of tenants. It stands to reason that the change in housing prices does not directly affect or is affected by health status of the home-owner or home-renters alike. If there is a causal effect from wealth to health, the health of the home owners should thus react differently to the financial crisis than the health of the tenants. The wealth of a person will be defined as the net worth of a person, i.e. all their assets minus their liabilities. Each person will be placed into one of two categories, i.e. healthy (1) or not healthy (0), based on their self-assessed health.</w:t>
       </w:r>
     </w:p>
     <w:p>
@@ -307,9 +385,14 @@
         <w:jc w:val="both"/>
       </w:pPr>
       <w:r>
-        <w:lastRenderedPageBreak/>
         <w:tab/>
-        <w:t xml:space="preserve">To try to find the causal relationship between health and wealth the data from the DNB Household Survey (DHS) from </w:t>
+        <w:t xml:space="preserve">To </w:t>
+      </w:r>
+      <w:r>
+        <w:t xml:space="preserve">examine </w:t>
+      </w:r>
+      <w:r>
+        <w:t xml:space="preserve">causal relationship between health and wealth the data from the DNB Household Survey (DHS) from </w:t>
       </w:r>
       <w:proofErr w:type="spellStart"/>
       <w:r>
@@ -354,38 +437,83 @@
           <w:highlight w:val="white"/>
         </w:rPr>
         <w:tab/>
-      </w:r>
-      <w:commentRangeStart w:id="0"/>
+        <w:t>The paper will be structured as follows. The first chapter will discuss relevant literature on the subject of causality between health and wealth. The second chapter will describe the data used and of what the variables consists of.</w:t>
+      </w:r>
       <w:r>
         <w:rPr>
           <w:color w:val="000000"/>
           <w:highlight w:val="white"/>
         </w:rPr>
-        <w:t xml:space="preserve">The paper will be structured as follows. The first chapter will discuss relevant literature on the subject of causality between health and wealth. The second chapter will describe the data used and of what the variables consists of. The fourth chapter will describe the statistical methods used. First will be described how a correlation between wealth and health will be found. Secondly the method that will be used to test for a causal relationship will be described. The fifth chapter will present the results found by the statistical analysis. The sixth chapter will present the results </w:t>
-      </w:r>
-      <w:proofErr w:type="spellStart"/>
+        <w:t xml:space="preserve"> The third chapter will briefly explore the constitutional points of interest for this paper in the Netherlands. The fourth chapter will describe the data.</w:t>
+      </w:r>
       <w:r>
         <w:rPr>
           <w:color w:val="000000"/>
           <w:highlight w:val="white"/>
         </w:rPr>
-        <w:t>form</w:t>
-      </w:r>
-      <w:proofErr w:type="spellEnd"/>
+        <w:t xml:space="preserve"> The </w:t>
+      </w:r>
       <w:r>
         <w:rPr>
           <w:color w:val="000000"/>
           <w:highlight w:val="white"/>
         </w:rPr>
-        <w:t xml:space="preserve"> several robustness tests and the final chapter will discuss the results and improvements for this study. </w:t>
-      </w:r>
-      <w:commentRangeEnd w:id="0"/>
+        <w:t>fifth</w:t>
+      </w:r>
       <w:r>
         <w:rPr>
-          <w:rStyle w:val="CommentReference"/>
-          <w:rFonts w:cs="Mangal"/>
+          <w:color w:val="000000"/>
+          <w:highlight w:val="white"/>
         </w:rPr>
-        <w:commentReference w:id="0"/>
+        <w:t xml:space="preserve"> chapter will describe the statistical methods used. First will be described how a correlation between wealth and health will be found. Secondly the method that will be used to test for a causal relationship will be described. The </w:t>
+      </w:r>
+      <w:r>
+        <w:rPr>
+          <w:color w:val="000000"/>
+          <w:highlight w:val="white"/>
+        </w:rPr>
+        <w:t>sixth</w:t>
+      </w:r>
+      <w:r>
+        <w:rPr>
+          <w:color w:val="000000"/>
+          <w:highlight w:val="white"/>
+        </w:rPr>
+        <w:t xml:space="preserve"> chapter will present the results found by the statistical analysis.</w:t>
+      </w:r>
+      <w:r>
+        <w:rPr>
+          <w:color w:val="000000"/>
+          <w:highlight w:val="white"/>
+        </w:rPr>
+        <w:t xml:space="preserve"> The Seventh chapter will present results from different robustness tests.</w:t>
+      </w:r>
+      <w:r>
+        <w:rPr>
+          <w:color w:val="000000"/>
+          <w:highlight w:val="white"/>
+        </w:rPr>
+        <w:t xml:space="preserve"> The sixth chapter will present t</w:t>
+      </w:r>
+      <w:r>
+        <w:rPr>
+          <w:color w:val="000000"/>
+          <w:highlight w:val="white"/>
+        </w:rPr>
+        <w:t>he results fro</w:t>
+      </w:r>
+      <w:r>
+        <w:rPr>
+          <w:color w:val="000000"/>
+          <w:highlight w:val="white"/>
+        </w:rPr>
+        <w:t xml:space="preserve">m several robustness tests and the final chapter will </w:t>
+      </w:r>
+      <w:r>
+        <w:rPr>
+          <w:color w:val="000000"/>
+        </w:rPr>
+        <w:t>conclude this paper and present some improvements and ideas for further research</w:t>
       </w:r>
     </w:p>
     <w:p>
@@ -419,11 +547,9 @@
     <w:p>
       <w:pPr>
         <w:spacing w:line="360" w:lineRule="auto"/>
-        <w:jc w:val="both"/>
       </w:pPr>
       <w:r>
         <w:rPr>
-          <w:color w:val="000000"/>
           <w:highlight w:val="white"/>
         </w:rPr>
         <w:t xml:space="preserve">In their article </w:t>
@@ -432,23 +558,27 @@
         <w:rPr>
           <w:i/>
           <w:iCs/>
-          <w:color w:val="000000"/>
           <w:highlight w:val="white"/>
         </w:rPr>
         <w:t>Should Health Studies Measure Wealth</w:t>
       </w:r>
       <w:r>
         <w:rPr>
-          <w:color w:val="000000"/>
           <w:highlight w:val="white"/>
         </w:rPr>
-        <w:t>, Pollack et al. (2007) systematically analyze a total of 29 articles that used health as the dependent  variable and wealth and at least one other socioeconomic-status variable as independent variables. Of the 29 articles analyzed, 14 used self assed health as their health variable. Most of those articles reported positive or mixed results. The other 15 articles used different variables for health such as: mortality, chronic conditions, functional status and mental health. Of the total of 29 studies, 15 found positive results, 10 found mixed results and only 4 found negative results. They conclude that there is a significant correlation between healt</w:t>
-      </w:r>
-      <w:bookmarkStart w:id="1" w:name="_GoBack1"/>
-      <w:bookmarkEnd w:id="1"/>
+        <w:t xml:space="preserve">, Pollack et al. (2007) systematically analyze a total of 29 articles that used health as the dependent  variable and wealth and at least one other socioeconomic-status variable as independent variables. Of the 29 articles analyzed, 14 used self assed health as their health variable. Most of those articles reported positive or mixed results. The other 15 articles used different variables for health such as: mortality, chronic conditions, functional status and mental health. Of the total of 29 studies, 15 found positive results, 10 found mixed results and only 4 found negative results. They conclude that there is a significant correlation between </w:t>
+      </w:r>
       <w:r>
         <w:rPr>
-          <w:color w:val="000000"/>
+          <w:highlight w:val="white"/>
+        </w:rPr>
+        <w:lastRenderedPageBreak/>
+        <w:t>healt</w:t>
+      </w:r>
+      <w:bookmarkStart w:id="0" w:name="_GoBack1"/>
+      <w:bookmarkEnd w:id="0"/>
+      <w:r>
+        <w:rPr>
           <w:highlight w:val="white"/>
         </w:rPr>
         <w:t>h and wealth. Especially when the wealth variables were constructed from detailed questions instead of simpler questions (for example just a single question). It should however be noted that they only check for correlation and do not address causality.</w:t>
@@ -457,20 +587,30 @@
     <w:p>
       <w:pPr>
         <w:spacing w:line="360" w:lineRule="auto"/>
-        <w:jc w:val="both"/>
       </w:pPr>
       <w:r>
         <w:rPr>
-          <w:color w:val="000000"/>
           <w:highlight w:val="white"/>
         </w:rPr>
         <w:tab/>
-        <w:t xml:space="preserve">There are however some studies that do address causality in the health wealth connection and they mostly find insignificant causal effects. Meer et al. (2003) use a straightforward instrumental variable strategy to deal with the endogeneity. They use inheritance as the instrument as it does affect health but does not directly affect health nor is it affected by health they reason. They do find a significant correlation between health and wealth but when inheritance is used as an instrument they do not find a significant effect from wealth on health. They conclude that short run changes in wealth do not affect health. They do however note: “This finding does not rule out the possibility of a long-term impact of wealth on health” (Meer et al., 2003, p. 729)⁠. Kim and </w:t>
+        <w:t>There are however some studies that do address causality in the health wealth connection and they mostly find insignificant causal effects. Meer et al. (2003) use a straightforward instrumental variable strategy to deal with the endogeneity. They use inheritance as the instrument as it does affect health but does not directly affect health nor is it affected by health they reason. They do find a significant correlation between health and wealth but when inheritance is used as an instrument they do not find a significant effect from wealth on health. They conclude that short run changes in wealth do not affect health. They do however note: “This finding does not rule out the possibility of a long-term impact of wealth on health” (Meer et al., 2003, p. 729)</w:t>
+      </w:r>
+      <w:r>
+        <w:rPr>
+          <w:rFonts w:ascii="Times New Roman" w:hAnsi="Times New Roman" w:cs="Times New Roman"/>
+          <w:highlight w:val="white"/>
+        </w:rPr>
+        <w:t>⁠</w:t>
+      </w:r>
+      <w:r>
+        <w:rPr>
+          <w:highlight w:val="white"/>
+        </w:rPr>
+        <w:t xml:space="preserve">. Kim and </w:t>
       </w:r>
       <w:proofErr w:type="spellStart"/>
       <w:r>
         <w:rPr>
-          <w:color w:val="000000"/>
           <w:highlight w:val="white"/>
         </w:rPr>
         <w:t>Ruhm</w:t>
@@ -478,28 +618,30 @@
       <w:proofErr w:type="spellEnd"/>
       <w:r>
         <w:rPr>
-          <w:color w:val="000000"/>
           <w:highlight w:val="white"/>
         </w:rPr>
-        <w:t xml:space="preserve"> (2012)⁠ also use inheritance as exogenous wealth shocks and also find no significant effect on </w:t>
+        <w:t xml:space="preserve"> (2012)</w:t>
       </w:r>
       <w:r>
         <w:rPr>
-          <w:color w:val="000000"/>
+          <w:rFonts w:ascii="Times New Roman" w:hAnsi="Times New Roman" w:cs="Times New Roman"/>
           <w:highlight w:val="white"/>
         </w:rPr>
-        <w:lastRenderedPageBreak/>
-        <w:t>health. One could however argue that inheritance might not be a good instrument to find a causal effect in this case. Most of the people will know whether or not they will inherit something. Because people know they will inherit something it will not come as a truly exogenous wealth shock. They will make their decisions prior to receiving the inheritance with the coming inheritance in mind, therefore it could have an effect on health before the inheritance is inherited .</w:t>
+        <w:t>⁠</w:t>
+      </w:r>
+      <w:r>
+        <w:rPr>
+          <w:highlight w:val="white"/>
+        </w:rPr>
+        <w:t xml:space="preserve"> also use inheritance as exogenous wealth shocks and also find no significant effect on health. One could however argue that inheritance might not be a good instrument to find a causal effect in this case. Most of the people will know whether or not they will inherit something. Because people know they will inherit something it will not come as a truly exogenous wealth shock. They will make their decisions prior to receiving the inheritance with the coming inheritance in mind, therefore it could have an effect on health before the inheritance is inherited .</w:t>
       </w:r>
     </w:p>
     <w:p>
       <w:pPr>
         <w:spacing w:line="360" w:lineRule="auto"/>
-        <w:jc w:val="both"/>
       </w:pPr>
       <w:r>
         <w:rPr>
-          <w:color w:val="000000"/>
           <w:highlight w:val="white"/>
         </w:rPr>
         <w:tab/>
@@ -508,7 +650,6 @@
       <w:proofErr w:type="spellStart"/>
       <w:r>
         <w:rPr>
-          <w:color w:val="000000"/>
           <w:highlight w:val="white"/>
         </w:rPr>
         <w:t>Apouey</w:t>
@@ -516,20 +657,43 @@
       <w:proofErr w:type="spellEnd"/>
       <w:r>
         <w:rPr>
-          <w:color w:val="000000"/>
           <w:highlight w:val="white"/>
         </w:rPr>
-        <w:t xml:space="preserve"> and Clark (2015)⁠ also find small or negligible effects on general health using lottery winnings and inheritance as instruments. They do however find that lottery winnings do produce better mental health but also increase smoking and social drinking. They note that “health is not a holistic concept, and we need to both be clear about what kind of health we are talking about and be ready for the possibility that different types of health behave in very different ways” (p. 536). Au and Johnston (2015)⁠ even find that wealth shocks in the form of inheritance might even increase obesity in women.</w:t>
+        <w:t xml:space="preserve"> and Clark (2015)</w:t>
+      </w:r>
+      <w:r>
+        <w:rPr>
+          <w:rFonts w:ascii="Times New Roman" w:hAnsi="Times New Roman" w:cs="Times New Roman"/>
+          <w:highlight w:val="white"/>
+        </w:rPr>
+        <w:t>⁠</w:t>
+      </w:r>
+      <w:r>
+        <w:rPr>
+          <w:highlight w:val="white"/>
+        </w:rPr>
+        <w:t xml:space="preserve"> also find small or negligible effects on general health using lottery winnings and inheritance as instruments. They do however find that lottery winnings do produce better mental health but also increase smoking and social drinking. They note that “health is not a holistic concept, and we need to both be clear about what kind of health we are talking about and be ready for the possibility that different types of health behave in very different ways” (p. 536). Au and Johnston (2015)</w:t>
+      </w:r>
+      <w:r>
+        <w:rPr>
+          <w:rFonts w:ascii="Times New Roman" w:hAnsi="Times New Roman" w:cs="Times New Roman"/>
+          <w:highlight w:val="white"/>
+        </w:rPr>
+        <w:t>⁠</w:t>
+      </w:r>
+      <w:r>
+        <w:rPr>
+          <w:highlight w:val="white"/>
+        </w:rPr>
+        <w:t xml:space="preserve"> even find that wealth shocks in the form of inheritance might even increase obesity in women.</w:t>
       </w:r>
     </w:p>
     <w:p>
       <w:pPr>
         <w:spacing w:line="360" w:lineRule="auto"/>
-        <w:jc w:val="both"/>
       </w:pPr>
       <w:r>
         <w:rPr>
-          <w:color w:val="000000"/>
           <w:highlight w:val="white"/>
         </w:rPr>
         <w:tab/>
@@ -538,7 +702,6 @@
       <w:proofErr w:type="spellStart"/>
       <w:r>
         <w:rPr>
-          <w:color w:val="000000"/>
           <w:highlight w:val="white"/>
         </w:rPr>
         <w:t>Soest</w:t>
@@ -546,20 +709,30 @@
       <w:proofErr w:type="spellEnd"/>
       <w:r>
         <w:rPr>
-          <w:color w:val="000000"/>
           <w:highlight w:val="white"/>
         </w:rPr>
-        <w:t xml:space="preserve"> (2008)⁠ also find no causal effects of wealth on health. They use a dynamic panel data model to test for the causality. As they note in their conclusion, the data they use consists only of elderly couples. They suggest that there might be a causal effect in different age  groups and that it would be interesting to see if there are differences in different countries to see if institutions have an impact on the possible causal relationship.</w:t>
+        <w:t xml:space="preserve"> (2008)</w:t>
+      </w:r>
+      <w:r>
+        <w:rPr>
+          <w:rFonts w:ascii="Times New Roman" w:hAnsi="Times New Roman" w:cs="Times New Roman"/>
+          <w:highlight w:val="white"/>
+        </w:rPr>
+        <w:t>⁠</w:t>
+      </w:r>
+      <w:r>
+        <w:rPr>
+          <w:highlight w:val="white"/>
+        </w:rPr>
+        <w:t xml:space="preserve"> also find no causal effects of wealth on health. They use a dynamic panel data model to test for the causality. As they note in their conclusion, the data they use consists only of elderly couples. They suggest that there might be a causal effect in different age  groups and that it would be interesting to see if there are differences in different countries to see if institutions have an impact on the possible causal relationship.</w:t>
       </w:r>
     </w:p>
     <w:p>
       <w:pPr>
         <w:spacing w:line="360" w:lineRule="auto"/>
-        <w:jc w:val="both"/>
       </w:pPr>
       <w:r>
         <w:rPr>
-          <w:color w:val="000000"/>
           <w:highlight w:val="white"/>
         </w:rPr>
         <w:tab/>
@@ -568,7 +741,6 @@
       <w:proofErr w:type="spellStart"/>
       <w:r>
         <w:rPr>
-          <w:color w:val="000000"/>
           <w:highlight w:val="white"/>
         </w:rPr>
         <w:t>Cai</w:t>
@@ -576,45 +748,48 @@
       <w:proofErr w:type="spellEnd"/>
       <w:r>
         <w:rPr>
-          <w:color w:val="000000"/>
           <w:highlight w:val="white"/>
         </w:rPr>
-        <w:t xml:space="preserve"> (2009)⁠ focuses on health transitions instead of health status itself to avoid the endogeneity of wealth and health. She finds that wealthy people are less likely of transitioning from healthy to unhealthy compared to people in the lower end of the wealth distribution. This, she argues, is evidence that there might be a causal effect of wealth on health.  She proposes four different explanations of the causal effect of wealth on health. Firstly, because the study focuses on people in Australia malnutrition might not be an issue, eating less healthy food is associated with people with less economic recourses. Secondly, people with more wealth may live in better and healthier environments.  Thirdly, even in a country with universal health care system such as Australia, wealthier people might still receive more health services that less wealthy people. Finally, wealth could give people more freedom in making decisions, thus experiencing less chronic stress which leads to poor health. So there are several ways in which wealth could exert an effect on health. Testing via which effect wealth does affect health was out of the scope of her paper.</w:t>
+        <w:t xml:space="preserve"> (2009)</w:t>
+      </w:r>
+      <w:r>
+        <w:rPr>
+          <w:rFonts w:ascii="Times New Roman" w:hAnsi="Times New Roman" w:cs="Times New Roman"/>
+          <w:highlight w:val="white"/>
+        </w:rPr>
+        <w:t>⁠</w:t>
+      </w:r>
+      <w:r>
+        <w:rPr>
+          <w:highlight w:val="white"/>
+        </w:rPr>
+        <w:t xml:space="preserve"> focuses on health transitions instead of health status itself to avoid the endogeneity of wealth and health. She finds that wealthy people are less likely of transitioning from healthy to unhealthy compared to people in the lower end of the wealth distribution. This, she argues, is evidence that there might be a causal effect of wealth on health.  She proposes four different explanations of the causal effect of wealth on health. Firstly, because the study focuses on people in </w:t>
+      </w:r>
+      <w:r>
+        <w:rPr>
+          <w:highlight w:val="white"/>
+        </w:rPr>
+        <w:lastRenderedPageBreak/>
+        <w:t>Australia malnutrition might not be an issue, eating less healthy food is associated with people with less economic recourses. Secondly, people with more wealth may live in better and healthier environments.  Thirdly, even in a country with universal health care system such as Australia, wealthier people might still receive more health services that less wealthy people. Finally, wealth could give people more freedom in making decisions, thus experiencing less chronic stress which leads to poor health. So there are several ways in which wealth could exert an effect on health. Testing via which effect wealth does affect health was out of the scope of her paper.</w:t>
       </w:r>
     </w:p>
     <w:p>
       <w:pPr>
         <w:spacing w:line="360" w:lineRule="auto"/>
-        <w:jc w:val="both"/>
       </w:pPr>
       <w:r>
         <w:rPr>
-          <w:color w:val="000000"/>
-          <w:highlight w:val="white"/>
-        </w:rPr>
-        <w:t>We control for unobserved heterogeneity by applying fixed-effects methods and furthermore use a subsample of constantly employed individuals plus lagged debt variables to reduce problems of reverse causality</w:t>
-      </w:r>
-    </w:p>
-    <w:p>
-      <w:pPr>
-        <w:spacing w:line="360" w:lineRule="auto"/>
-        <w:jc w:val="both"/>
-      </w:pPr>
-      <w:r>
-        <w:rPr>
-          <w:color w:val="000000"/>
           <w:highlight w:val="white"/>
         </w:rPr>
         <w:tab/>
       </w:r>
-      <w:bookmarkStart w:id="2" w:name="__UnoMark__2185_363168767"/>
-      <w:bookmarkStart w:id="3" w:name="__UnoMark__2196_363168767"/>
-      <w:bookmarkStart w:id="4" w:name="__UnoMark__2189_363168767"/>
-      <w:bookmarkStart w:id="5" w:name="__UnoMark__2194_363168767"/>
+      <w:bookmarkStart w:id="1" w:name="__UnoMark__2185_363168767"/>
+      <w:bookmarkStart w:id="2" w:name="__UnoMark__2196_363168767"/>
+      <w:bookmarkStart w:id="3" w:name="__UnoMark__2189_363168767"/>
+      <w:bookmarkStart w:id="4" w:name="__UnoMark__2194_363168767"/>
       <w:proofErr w:type="spellStart"/>
       <w:r>
         <w:rPr>
-          <w:color w:val="000000"/>
           <w:highlight w:val="white"/>
         </w:rPr>
         <w:t>Keese</w:t>
@@ -622,29 +797,26 @@
       <w:proofErr w:type="spellEnd"/>
       <w:r>
         <w:rPr>
-          <w:color w:val="000000"/>
           <w:highlight w:val="white"/>
         </w:rPr>
         <w:t xml:space="preserve"> and Schmitz (2014)</w:t>
       </w:r>
+      <w:bookmarkEnd w:id="1"/>
       <w:bookmarkEnd w:id="2"/>
       <w:bookmarkEnd w:id="3"/>
       <w:bookmarkEnd w:id="4"/>
-      <w:bookmarkEnd w:id="5"/>
       <w:r>
         <w:rPr>
-          <w:color w:val="000000"/>
+          <w:rFonts w:ascii="Times New Roman" w:hAnsi="Times New Roman" w:cs="Times New Roman"/>
           <w:highlight w:val="white"/>
         </w:rPr>
-        <w:t xml:space="preserve">⁠ find a significant causal effect between indebtedness and worse physical and mental health. They control for the unobserved heterogeneity between health and </w:t>
+        <w:t>⁠</w:t>
       </w:r>
       <w:r>
         <w:rPr>
-          <w:color w:val="000000"/>
           <w:highlight w:val="white"/>
         </w:rPr>
-        <w:lastRenderedPageBreak/>
-        <w:t>indebtedness by using fixed-effects methods and also a subsample of constantly employed individuals plus lagged debt variables. By using those methods they reduce the problem of the endogeneity. Although they do not search for a causal relationship between wealth and health, debt is part of net wealth which will be used in this paper.</w:t>
+        <w:t xml:space="preserve"> find a significant causal effect between indebtedness and worse physical and mental health. They control for the unobserved heterogeneity between health and indebtedness by using fixed-effects methods and also a subsample of constantly employed individuals plus lagged debt variables. By using those methods they reduce the problem of the endogeneity. Although they do not search for a causal relationship between wealth and health, debt is part of net wealth which will be used in this paper.</w:t>
       </w:r>
     </w:p>
     <w:p>
@@ -808,7 +980,13 @@
       </w:r>
       <w:proofErr w:type="spellEnd"/>
       <w:r>
-        <w:t xml:space="preserve">) When a person without a permanent contract gets sick, salary will be </w:t>
+        <w:t xml:space="preserve">) When a person without a permanent contract gets sick, salary will </w:t>
+      </w:r>
+      <w:r>
+        <w:t>continue to be</w:t>
+      </w:r>
+      <w:r>
+        <w:t xml:space="preserve"> </w:t>
       </w:r>
       <w:proofErr w:type="spellStart"/>
       <w:r>
@@ -816,7 +994,11 @@
       </w:r>
       <w:proofErr w:type="spellEnd"/>
       <w:r>
-        <w:t xml:space="preserve"> for the duration of the contract. When someone is still sick when the contracts ends, he or she can possibly get a benefit (Het </w:t>
+        <w:t xml:space="preserve"> for the duration of the contract. When someone is still </w:t>
+      </w:r>
+      <w:r>
+        <w:lastRenderedPageBreak/>
+        <w:t xml:space="preserve">sick when the contracts ends, he or she can possibly get a benefit (Het </w:t>
       </w:r>
       <w:proofErr w:type="spellStart"/>
       <w:r>
@@ -859,7 +1041,6 @@
         <w:jc w:val="both"/>
       </w:pPr>
       <w:r>
-        <w:lastRenderedPageBreak/>
         <w:tab/>
         <w:t>Also, because an income is not lost when a person is unable to work due to health problems a causal effect from health to wealth is less likely to exists in the Netherlands. Because someone keep an income when they are unable to work due to poor health, wealth is less likely to be impacted by bad health in the longer run. Also because the height of the benefit depends on the income before a person gets sick, people do not only keep an income but also an income which is in line with their income before becoming sick.</w:t>
       </w:r>
@@ -1083,6 +1264,7 @@
           <w:rStyle w:val="Bullets"/>
           <w:highlight w:val="white"/>
         </w:rPr>
+        <w:lastRenderedPageBreak/>
         <w:tab/>
       </w:r>
       <w:r>
@@ -1166,7 +1348,6 @@
         <w:jc w:val="both"/>
       </w:pPr>
       <w:r>
-        <w:lastRenderedPageBreak/>
         <w:t xml:space="preserve">Table </w:t>
       </w:r>
       <w:r>
@@ -2348,6 +2529,7 @@
                 <w:color w:val="000000"/>
                 <w:spacing w:val="15"/>
               </w:rPr>
+              <w:lastRenderedPageBreak/>
               <w:t>motorbikes</w:t>
             </w:r>
           </w:p>
@@ -2733,7 +2915,6 @@
                 <w:color w:val="000000"/>
                 <w:spacing w:val="15"/>
               </w:rPr>
-              <w:lastRenderedPageBreak/>
               <w:t>business equity self-employed</w:t>
             </w:r>
           </w:p>
@@ -2840,7 +3021,7 @@
         </w:rPr>
         <w:drawing>
           <wp:inline distT="0" distB="0" distL="0" distR="0">
-            <wp:extent cx="4972050" cy="4886325"/>
+            <wp:extent cx="4972050" cy="4690783"/>
             <wp:effectExtent l="0" t="0" r="0" b="0"/>
             <wp:docPr id="1" name="Image1"/>
             <wp:cNvGraphicFramePr>
@@ -2856,7 +3037,13 @@
                     </pic:cNvPicPr>
                   </pic:nvPicPr>
                   <pic:blipFill>
-                    <a:blip r:embed="rId7" cstate="print"/>
+                    <a:blip r:embed="rId6">
+                      <a:extLst>
+                        <a:ext uri="{28A0092B-C50C-407E-A947-70E740481C1C}">
+                          <a14:useLocalDpi xmlns:a14="http://schemas.microsoft.com/office/drawing/2010/main" val="0"/>
+                        </a:ext>
+                      </a:extLst>
+                    </a:blip>
                     <a:stretch>
                       <a:fillRect/>
                     </a:stretch>
@@ -2864,7 +3051,7 @@
                   <pic:spPr bwMode="auto">
                     <a:xfrm>
                       <a:off x="0" y="0"/>
-                      <a:ext cx="4972050" cy="4886325"/>
+                      <a:ext cx="4972050" cy="4690783"/>
                     </a:xfrm>
                     <a:prstGeom prst="rect">
                       <a:avLst/>
@@ -2910,7 +3097,19 @@
         <w:fldChar w:fldCharType="end"/>
       </w:r>
       <w:r>
-        <w:t xml:space="preserve"> Housing Prices in the Netherlands. Source: CBS</w:t>
+        <w:t xml:space="preserve"> Housing Prices in the </w:t>
+      </w:r>
+      <w:r>
+        <w:t>Netherlands.</w:t>
+      </w:r>
+      <w:r>
+        <w:t xml:space="preserve"> </w:t>
+      </w:r>
+      <w:r>
+        <w:t>(CBS, 201</w:t>
+      </w:r>
+      <w:r>
+        <w:t>9)</w:t>
       </w:r>
     </w:p>
     <w:p>
@@ -2933,7 +3132,14 @@
         <w:rPr>
           <w:highlight w:val="white"/>
         </w:rPr>
-        <w:t>This paper uses the waves from 2007, 2013 and 2017. As is clearly visible in figure 1, the housing prices peaked somewhere in 2008. Because the data is collected throughout the whole year it makes sense to take 2007 as the pretreatment year because the financial crisis hit in September 2008. Therefore it might have affected some observations while others not. 2013 is the year when the housing prices were at the lowest in the Netherlands. If wealth would cause short-term changes in health, it should be visible in the regression 2007 – 2013 and 2013 - 2017. So in the first case, 2007 is the pre-treatment year and 2013 the post-treatment year. In the second case, 2013 is the pre-treatment year and 2017 the post-treatment year</w:t>
+        <w:t xml:space="preserve">This paper uses the waves from 2007, 2013 and 2017. As is clearly visible in figure 1, the housing prices peaked somewhere in 2008. Because the data is collected throughout the whole year it makes </w:t>
+      </w:r>
+      <w:r>
+        <w:rPr>
+          <w:highlight w:val="white"/>
+        </w:rPr>
+        <w:lastRenderedPageBreak/>
+        <w:t>sense to take 2007 as the pretreatment year because the financial crisis hit in September 2008. Therefore it might have affected some observations while others not. 2013 is the year when the housing prices were at the lowest in the Netherlands. If wealth would cause short-term changes in health, it should be visible in the regression 2007 – 2013 and 2013 - 2017. So in the first case, 2007 is the pre-treatment year and 2013 the post-treatment year. In the second case, 2013 is the pre-treatment year and 2017 the post-treatment year</w:t>
       </w:r>
       <w:r>
         <w:rPr>
@@ -2945,14 +3151,7 @@
         <w:rPr>
           <w:highlight w:val="white"/>
         </w:rPr>
-        <w:t xml:space="preserve">Because this paper is interested in the effect of the difference in housing prices, housing prices of single years will be used instead of averages. When </w:t>
-      </w:r>
-      <w:r>
-        <w:rPr>
-          <w:highlight w:val="white"/>
-        </w:rPr>
-        <w:lastRenderedPageBreak/>
-        <w:t>for example th</w:t>
+        <w:t>Because this paper is interested in the effect of the difference in housing prices, housing prices of single years will be used instead of averages. When for example th</w:t>
       </w:r>
       <w:r>
         <w:rPr>
@@ -3033,7 +3232,16 @@
         <w:fldChar w:fldCharType="end"/>
       </w:r>
       <w:r>
-        <w:t xml:space="preserve"> distribution of the control and treatment groups</w:t>
+        <w:t xml:space="preserve"> distribution of</w:t>
+      </w:r>
+      <w:r>
+        <w:t xml:space="preserve"> individuals in</w:t>
+      </w:r>
+      <w:r>
+        <w:t xml:space="preserve"> the control and trea</w:t>
+      </w:r>
+      <w:r>
+        <w:t>tment group</w:t>
       </w:r>
     </w:p>
     <w:tbl>
@@ -3511,7 +3719,13 @@
         <w:jc w:val="both"/>
       </w:pPr>
       <w:r>
-        <w:t>Table three, four and five show the summary statistics of respectively 2007, 2013 and 2017. In all of the three years both the control and treatment group have a fairly high chance of being healthy but the treatment group has a slightly higher chance of being healthy. In the treatment group of 2007, 97% of the people are healthy, in 2013 and 2017 that is 96%. In the control group 95% of the people observed are healthy in 2007 and 2013 and 92% of the people are healthy in 2017. Since the means of the health of both groups are within range of the standard deviations, it can be noted that there is no significant difference between health in the treatment and control group in any of the years. This is important as it indicates that the characteristics across the different treatment groups are successfully balanced.</w:t>
+        <w:t>Table three</w:t>
+      </w:r>
+      <w:r>
+        <w:t xml:space="preserve"> shows</w:t>
+      </w:r>
+      <w:r>
+        <w:t xml:space="preserve"> the summary statistics of respectively 2007, 2013 and 2017. In all of the three years both the control and treatment group have a fairly high chance of being healthy but the treatment group has a slightly higher chance of being healthy. In the treatment group of 2007, 97% of the people are healthy, in 2013 and 2017 that is 96%. In the control group 95% of the people observed are healthy in 2007 and 2013 and 92% of the people are healthy in 2017. Since the means of the health of both groups are within range of the standard deviations, it can be noted that there is no significant difference between health in the treatment and control group in any of the years. This is important as it indicates that the characteristics across the different treatment groups are successfully balanced.</w:t>
       </w:r>
     </w:p>
     <w:p>
@@ -3530,18 +3744,44 @@
         <w:keepNext/>
         <w:spacing w:line="360" w:lineRule="auto"/>
         <w:jc w:val="both"/>
+        <w:rPr>
+          <w:lang w:val="nl-NL"/>
+        </w:rPr>
       </w:pPr>
       <w:r>
+        <w:rPr>
+          <w:lang w:val="nl-NL"/>
+        </w:rPr>
+        <w:lastRenderedPageBreak/>
         <w:br/>
       </w:r>
       <w:r>
+        <w:rPr>
+          <w:lang w:val="nl-NL"/>
+        </w:rPr>
         <w:br/>
-        <w:t xml:space="preserve">Table </w:t>
+      </w:r>
+      <w:proofErr w:type="spellStart"/>
+      <w:r>
+        <w:rPr>
+          <w:lang w:val="nl-NL"/>
+        </w:rPr>
+        <w:t>Table</w:t>
+      </w:r>
+      <w:proofErr w:type="spellEnd"/>
+      <w:r>
+        <w:rPr>
+          <w:lang w:val="nl-NL"/>
+        </w:rPr>
+        <w:t xml:space="preserve"> </w:t>
       </w:r>
       <w:r>
         <w:fldChar w:fldCharType="begin"/>
       </w:r>
       <w:r>
+        <w:rPr>
+          <w:lang w:val="nl-NL"/>
+        </w:rPr>
         <w:instrText>SEQ Table \* ARABIC</w:instrText>
       </w:r>
       <w:r>
@@ -3550,6 +3790,7 @@
       <w:r>
         <w:rPr>
           <w:noProof/>
+          <w:lang w:val="nl-NL"/>
         </w:rPr>
         <w:t>3</w:t>
       </w:r>
@@ -3557,10 +3798,50 @@
         <w:fldChar w:fldCharType="end"/>
       </w:r>
       <w:r>
+        <w:rPr>
+          <w:lang w:val="nl-NL"/>
+        </w:rPr>
         <w:t>:</w:t>
       </w:r>
       <w:r>
-        <w:t xml:space="preserve"> summary statistics 2007</w:t>
+        <w:rPr>
+          <w:lang w:val="nl-NL"/>
+        </w:rPr>
+        <w:t xml:space="preserve"> summary </w:t>
+      </w:r>
+      <w:proofErr w:type="spellStart"/>
+      <w:r>
+        <w:rPr>
+          <w:lang w:val="nl-NL"/>
+        </w:rPr>
+        <w:t>statistics</w:t>
+      </w:r>
+      <w:proofErr w:type="spellEnd"/>
+      <w:r>
+        <w:rPr>
+          <w:lang w:val="nl-NL"/>
+        </w:rPr>
+        <w:t xml:space="preserve"> 2007</w:t>
+      </w:r>
+      <w:r>
+        <w:rPr>
+          <w:lang w:val="nl-NL"/>
+        </w:rPr>
+        <w:t xml:space="preserve">  (Deze zijn al netjes gemaakt in </w:t>
+      </w:r>
+      <w:proofErr w:type="spellStart"/>
+      <w:r>
+        <w:rPr>
+          <w:lang w:val="nl-NL"/>
+        </w:rPr>
+        <w:t>LaTeX</w:t>
+      </w:r>
+      <w:proofErr w:type="spellEnd"/>
+      <w:r>
+        <w:rPr>
+          <w:lang w:val="nl-NL"/>
+        </w:rPr>
+        <w:t>)</w:t>
       </w:r>
     </w:p>
     <w:tbl>
@@ -5508,6 +5789,7 @@
         <w:jc w:val="both"/>
       </w:pPr>
       <w:r>
+        <w:lastRenderedPageBreak/>
         <w:tab/>
         <w:t>Secondly, this paper uses a difference in difference (DD) analysis to look for a causal effect from wealth to health. Health is defined in the same way as in the OLS regression. A DD analysis is a quasi-experimental design with a treatment group, a control group and a treatment. A DD analysis is used to estimate the effect of a treatment by comparing the differences in the outcomes between before and after the treatment between the treatment and the control group.</w:t>
       </w:r>
@@ -5519,11 +5801,7 @@
       </w:pPr>
       <w:r>
         <w:tab/>
-        <w:t xml:space="preserve"> The treatment group, control group and the treatment itself will be defined as follows. The treatment this paper uses is the financial crisis of 2008 in which housing prices dropped suddenly </w:t>
-      </w:r>
-      <w:r>
-        <w:lastRenderedPageBreak/>
-        <w:t>and sharply as is visible in figure 1. Another treatment that will be used is the bounce-back of the housing prices after the financial crisis which started in 2013. It stands to reason that although the sharp drop in housing prices has an effect on the wealth of home-owners, it does not have a direct link to health. It stands to reason that the health of people did not directly cause the financial crisis, or that health was directly affected by the crisis.  The treatment group consists of people who own one or more houses and the control group consists of people who rent a house. Although the net worth of tenants can also have been negatively impacted, the home owners are exposed more to the negative wealth shock due to the drop in housing prices. Therefore the net worth of tenants should be affected less than the net worth of home owners.</w:t>
+        <w:t xml:space="preserve"> The treatment group, control group and the treatment itself will be defined as follows. The treatment this paper uses is the financial crisis of 2008 in which housing prices dropped suddenly and sharply as is visible in figure 1. Another treatment that will be used is the bounce-back of the housing prices after the financial crisis which started in 2013. It stands to reason that although the sharp drop in housing prices has an effect on the wealth of home-owners, it does not have a direct link to health. It stands to reason that the health of people did not directly cause the financial crisis, or that health was directly affected by the crisis.  The treatment group consists of people who own one or more houses and the control group consists of people who rent a house. Although the net worth of tenants can also have been negatively impacted, the home owners are exposed more to the negative wealth shock due to the drop in housing prices. Therefore the net worth of tenants should be affected less than the net worth of home owners.</w:t>
       </w:r>
     </w:p>
     <w:p>
@@ -5570,7 +5848,13 @@
         <w:jc w:val="both"/>
       </w:pPr>
       <w:r>
-        <w:t>The following regression model will be used:</w:t>
+        <w:t>The following regression model will be used</w:t>
+      </w:r>
+      <w:r>
+        <w:t xml:space="preserve"> for the difference in difference analysis</w:t>
+      </w:r>
+      <w:r>
+        <w:t>:</w:t>
       </w:r>
     </w:p>
     <w:p>
@@ -5902,7 +6186,7 @@
               <w:spacing w:line="360" w:lineRule="auto"/>
               <w:jc w:val="both"/>
             </w:pPr>
-            <w:bookmarkStart w:id="6" w:name="_Ref534894565"/>
+            <w:bookmarkStart w:id="5" w:name="_Ref534894565"/>
             <w:r>
               <w:t>(</w:t>
             </w:r>
@@ -5924,7 +6208,7 @@
             <w:r>
               <w:fldChar w:fldCharType="end"/>
             </w:r>
-            <w:bookmarkEnd w:id="6"/>
+            <w:bookmarkEnd w:id="5"/>
             <w:r>
               <w:t>)</w:t>
             </w:r>
@@ -6217,7 +6501,13 @@
                   <w:rPr>
                     <w:rFonts w:ascii="Cambria Math" w:hAnsi="Cambria Math"/>
                   </w:rPr>
-                  <m:t>&gt;0</m:t>
+                  <m:t>≠</m:t>
+                </m:r>
+                <m:r>
+                  <w:rPr>
+                    <w:rFonts w:ascii="Cambria Math" w:hAnsi="Cambria Math"/>
+                  </w:rPr>
+                  <m:t>0</m:t>
                 </m:r>
               </m:oMath>
             </m:oMathPara>
@@ -6272,12 +6562,78 @@
         <w:spacing w:line="360" w:lineRule="auto"/>
         <w:jc w:val="both"/>
       </w:pPr>
+      <w:r>
+        <w:t xml:space="preserve">More specifically, </w:t>
+      </w:r>
+      <m:oMath>
+        <m:sSub>
+          <m:sSubPr>
+            <m:ctrlPr>
+              <w:rPr>
+                <w:rFonts w:ascii="Cambria Math" w:hAnsi="Cambria Math"/>
+              </w:rPr>
+            </m:ctrlPr>
+          </m:sSubPr>
+          <m:e>
+            <m:r>
+              <w:rPr>
+                <w:rFonts w:ascii="Cambria Math" w:hAnsi="Cambria Math"/>
+              </w:rPr>
+              <m:t>β</m:t>
+            </m:r>
+          </m:e>
+          <m:sub>
+            <m:r>
+              <w:rPr>
+                <w:rFonts w:ascii="Cambria Math" w:hAnsi="Cambria Math"/>
+              </w:rPr>
+              <m:t>3</m:t>
+            </m:r>
+          </m:sub>
+        </m:sSub>
+      </m:oMath>
+      <w:r>
+        <w:t xml:space="preserve"> is expected to be smaller than zero in the 2007 – 2013 regression since the housing prices decreased in this period and the health of the treatment group should therefore decrease more than the health of the control group. </w:t>
+      </w:r>
+      <m:oMath>
+        <m:sSub>
+          <m:sSubPr>
+            <m:ctrlPr>
+              <w:rPr>
+                <w:rFonts w:ascii="Cambria Math" w:hAnsi="Cambria Math"/>
+              </w:rPr>
+            </m:ctrlPr>
+          </m:sSubPr>
+          <m:e>
+            <m:r>
+              <w:rPr>
+                <w:rFonts w:ascii="Cambria Math" w:hAnsi="Cambria Math"/>
+              </w:rPr>
+              <m:t>β</m:t>
+            </m:r>
+          </m:e>
+          <m:sub>
+            <m:r>
+              <w:rPr>
+                <w:rFonts w:ascii="Cambria Math" w:hAnsi="Cambria Math"/>
+              </w:rPr>
+              <m:t>3</m:t>
+            </m:r>
+          </m:sub>
+        </m:sSub>
+      </m:oMath>
+      <w:r>
+        <w:t xml:space="preserve"> is expected to be greater than 0 in the 2013 – 2017 regression since the housing prices increased in this period and the health of the treatment group should therefore have increased more than the health of the control group.</w:t>
+      </w:r>
     </w:p>
     <w:p>
       <w:pPr>
         <w:spacing w:line="360" w:lineRule="auto"/>
+        <w:ind w:firstLine="720"/>
         <w:jc w:val="both"/>
       </w:pPr>
+      <w:bookmarkStart w:id="6" w:name="_GoBack"/>
+      <w:bookmarkEnd w:id="6"/>
       <w:r>
         <w:t xml:space="preserve">To show that the difference in difference analysis will give the desired causal effect, let </w:t>
       </w:r>
@@ -7861,6 +8217,7 @@
         <w:jc w:val="both"/>
       </w:pPr>
       <w:r>
+        <w:lastRenderedPageBreak/>
         <w:t>Therefore, the population difference-in-differences is:</w:t>
       </w:r>
     </w:p>
@@ -9645,6 +10002,7 @@
             <w:rPr>
               <w:rFonts w:ascii="Cambria Math" w:hAnsi="Cambria Math"/>
             </w:rPr>
+            <w:lastRenderedPageBreak/>
             <m:t>Healt</m:t>
           </m:r>
           <m:sSub>
@@ -10292,7 +10650,6 @@
         </w:rPr>
       </w:pPr>
       <w:r>
-        <w:lastRenderedPageBreak/>
         <w:t xml:space="preserve">Where </w:t>
       </w:r>
       <m:oMath>
@@ -11145,11 +11502,7 @@
         <w:t>second</w:t>
       </w:r>
       <w:r>
-        <w:t xml:space="preserve"> analysis also analyses the short-term effect by using the 2013 and 2017 waves. The variable of interest is DID. If this variable </w:t>
-      </w:r>
-      <w:r>
-        <w:lastRenderedPageBreak/>
-        <w:t xml:space="preserve">is significant there is a significant difference in differences and therefore implies a causal effect from wealth to health. </w:t>
+        <w:t xml:space="preserve"> analysis also analyses the short-term effect by using the 2013 and 2017 waves. The variable of interest is DID. If this variable is significant there is a significant difference in differences and therefore implies a causal effect from wealth to health. </w:t>
       </w:r>
     </w:p>
     <w:p>
@@ -11171,7 +11524,19 @@
         <w:t xml:space="preserve"> regression does have a significant</w:t>
       </w:r>
       <w:r>
-        <w:t xml:space="preserve"> (p&lt;5%)</w:t>
+        <w:t xml:space="preserve"> (p</w:t>
+      </w:r>
+      <w:r>
+        <w:t xml:space="preserve"> </w:t>
+      </w:r>
+      <w:r>
+        <w:t>&lt;</w:t>
+      </w:r>
+      <w:r>
+        <w:t xml:space="preserve"> </w:t>
+      </w:r>
+      <w:r>
+        <w:t>5%)</w:t>
       </w:r>
       <w:r>
         <w:t xml:space="preserve"> DID coefficient.</w:t>
@@ -11203,34 +11568,36 @@
         <w:t>When controlling for the other variables the s</w:t>
       </w:r>
       <w:r>
-        <w:t xml:space="preserve">ignificance of the DID coefficients in both years </w:t>
-      </w:r>
-      <w:r>
-        <w:t>disappear in both the regressions. This implies that</w:t>
-      </w:r>
-      <w:r>
-        <w:t xml:space="preserve"> in</w:t>
+        <w:t>ignificance of the DID coeffici</w:t>
+      </w:r>
+      <w:r>
+        <w:t>ents that was significant</w:t>
       </w:r>
       <w:r>
         <w:t xml:space="preserve"> </w:t>
       </w:r>
       <w:r>
-        <w:t>both</w:t>
-      </w:r>
-      <w:r>
-        <w:t xml:space="preserve"> regressions there is not a significant difference in the differences in health which is accountable to the difference in owning a house or renting a house. Therefore implying that there is not a significant causal effect of wealth on health. </w:t>
-      </w:r>
-      <w:commentRangeStart w:id="8"/>
-      <w:r>
-        <w:t>This also implies that characteristics that do affect health are not distributed equally between groups and/or that the groups have changed over time. This will have to checked robustness checks.</w:t>
-      </w:r>
-      <w:commentRangeEnd w:id="8"/>
-      <w:r>
-        <w:rPr>
-          <w:rStyle w:val="CommentReference"/>
-          <w:rFonts w:cs="Mangal"/>
-        </w:rPr>
-        <w:commentReference w:id="8"/>
+        <w:t>disappear</w:t>
+      </w:r>
+      <w:r>
+        <w:t>s.</w:t>
+      </w:r>
+      <w:r>
+        <w:t xml:space="preserve"> </w:t>
+      </w:r>
+      <w:r>
+        <w:t xml:space="preserve">Net income is however significant (p &lt; 1%) which could imply that the variation in health is </w:t>
+      </w:r>
+      <w:r>
+        <w:t xml:space="preserve">caused by net income rather than the change in housing prices caused by the financial crisis. Because </w:t>
+      </w:r>
+      <w:proofErr w:type="spellStart"/>
+      <w:r>
+        <w:t>the</w:t>
+      </w:r>
+      <w:proofErr w:type="spellEnd"/>
+      <w:r>
+        <w:t xml:space="preserve"> DID coefficient is insignificant in both years, this implies that there is no causal relationship between wealth and health in this group.</w:t>
       </w:r>
     </w:p>
     <w:p>
@@ -18277,6 +18644,7 @@
           <w:sz w:val="28"/>
           <w:szCs w:val="28"/>
         </w:rPr>
+        <w:lastRenderedPageBreak/>
         <w:t xml:space="preserve">Robustness </w:t>
       </w:r>
       <w:r>
@@ -18291,7 +18659,6 @@
     <w:p>
       <w:pPr>
         <w:spacing w:line="360" w:lineRule="auto"/>
-        <w:jc w:val="both"/>
       </w:pPr>
       <w:r>
         <w:t xml:space="preserve">To test whether the results are valid, several robustness </w:t>
@@ -18330,11 +18697,7 @@
         <w:t>tests</w:t>
       </w:r>
       <w:r>
-        <w:t xml:space="preserve"> have been run to see whether or not the characteristics of the group with </w:t>
-      </w:r>
-      <w:r>
-        <w:lastRenderedPageBreak/>
-        <w:t>all observations have changed between before and after the treatment.</w:t>
+        <w:t xml:space="preserve"> have been run to see whether or not the characteristics of the group with all observations have changed between before and after the treatment.</w:t>
       </w:r>
       <w:r>
         <w:t xml:space="preserve"> This is important to tell whether the effects found in the DD analysis of the first group is solely accountable to the wealth difference or that maybe other changes may have played a part.</w:t>
@@ -18343,8 +18706,6 @@
     <w:p>
       <w:pPr>
         <w:spacing w:line="360" w:lineRule="auto"/>
-        <w:ind w:firstLine="720"/>
-        <w:jc w:val="both"/>
       </w:pPr>
       <w:r>
         <w:t xml:space="preserve">The way the average health behaves can also be visually inspected. Figure 2 shows the fitted lines of average health throughout the years 1995 to 2006. One assumption of the difference in differences analysis is that the average health of the control and treatment group behave exactly the same and therefore the lines should be parallel (the parallel lines assumption). Otherwise there will be a difference in the differences by simply dividing the observations in different groups. In figure 2 it can be seen  that the lines are not perfectly parallel. They do however act in the same way, they are both descending. To test the severity of the violation of the assumption, an DD analysis with a placebo intervention is run to see if the health of both groups differ significantly. </w:t>
@@ -18385,7 +18746,7 @@
                     </pic:cNvPicPr>
                   </pic:nvPicPr>
                   <pic:blipFill>
-                    <a:blip r:embed="rId8" cstate="print"/>
+                    <a:blip r:embed="rId7" cstate="print"/>
                     <a:stretch>
                       <a:fillRect/>
                     </a:stretch>
@@ -18450,6 +18811,7 @@
         <w:jc w:val="both"/>
       </w:pPr>
       <w:r>
+        <w:lastRenderedPageBreak/>
         <w:tab/>
       </w:r>
       <w:r>
@@ -18707,7 +19069,6 @@
                 <w:szCs w:val="20"/>
                 <w:lang w:eastAsia="en-US" w:bidi="ar-SA"/>
               </w:rPr>
-              <w:lastRenderedPageBreak/>
               <w:t> </w:t>
             </w:r>
           </w:p>
@@ -19513,9 +19874,26 @@
         <w:ind w:firstLine="720"/>
         <w:jc w:val="both"/>
       </w:pPr>
-      <w:commentRangeStart w:id="9"/>
-      <w:r>
-        <w:t xml:space="preserve">As  can be seen in table 10, in the all-observations group, the DID coefficient is not significant in both years. Therefore implying that in the all-observations group the treatment did not have the desired effect. </w:t>
+      <w:r>
+        <w:t xml:space="preserve">As  can be seen in table 10, in the all-observations group, the DID coefficient is not significant in both </w:t>
+      </w:r>
+      <w:r>
+        <w:t>periods</w:t>
+      </w:r>
+      <w:r>
+        <w:t xml:space="preserve">. </w:t>
+      </w:r>
+      <w:r>
+        <w:t>this implies</w:t>
+      </w:r>
+      <w:r>
+        <w:t xml:space="preserve"> that in the all-observations group the treatment</w:t>
+      </w:r>
+      <w:r>
+        <w:t xml:space="preserve"> did not have the desired effect, i.e., the net wealth of people in the treatment group did not change in a significantly different way than the net wealth of the people in the control group. </w:t>
+      </w:r>
+      <w:r>
+        <w:t xml:space="preserve"> </w:t>
       </w:r>
       <w:r>
         <w:t xml:space="preserve">The coefficients are however correct in them being respectively negative and positive. Since </w:t>
@@ -19524,15 +19902,23 @@
         <w:t xml:space="preserve"> </w:t>
       </w:r>
       <w:r>
-        <w:t xml:space="preserve">the DID is not significant, the results of the all-observations group are not robust as the treatment did not have the desired effect. </w:t>
-      </w:r>
-      <w:commentRangeEnd w:id="9"/>
-      <w:r>
-        <w:rPr>
-          <w:rStyle w:val="CommentReference"/>
-          <w:rFonts w:cs="Mangal"/>
-        </w:rPr>
-        <w:commentReference w:id="9"/>
+        <w:t xml:space="preserve">the </w:t>
+      </w:r>
+      <w:r>
+        <w:t xml:space="preserve">treatment did not </w:t>
+      </w:r>
+      <w:r>
+        <w:lastRenderedPageBreak/>
+        <w:t>have the desired effect</w:t>
+      </w:r>
+      <w:r>
+        <w:t xml:space="preserve">, the results of the all-observations group </w:t>
+      </w:r>
+      <w:r>
+        <w:t xml:space="preserve">do not tell us whether wealth does or does not have a significant effect on </w:t>
+      </w:r>
+      <w:r>
+        <w:t>health.</w:t>
       </w:r>
     </w:p>
     <w:p>
@@ -23738,7 +24124,11 @@
         <w:t>s</w:t>
       </w:r>
       <w:r>
-        <w:t xml:space="preserve"> respectively the changes in gender, education and net income. One of the assumptions is that because the treatment should only affect the difference between the control and treatment group, i.e. owning a house or not in this case, the other differences should cancel out before and after the treatment. For this assumption to hold, the DID coefficients need to be insignificant because otherwise </w:t>
+        <w:t xml:space="preserve"> respectively the changes in gender, education and net income. One of the assumptions is that because the treatment should only affect the difference between the control and treatment group, i.e. owning a house or not in this case, the other differences should cancel out before and after the treatment. For this assumption to hold, the DID </w:t>
+      </w:r>
+      <w:r>
+        <w:lastRenderedPageBreak/>
+        <w:t xml:space="preserve">coefficients need to be insignificant because otherwise </w:t>
       </w:r>
       <w:r>
         <w:t>health might be explained partly by one or more of the changed characteristics.</w:t>
@@ -23754,11 +24144,7 @@
       </w:pPr>
       <w:r>
         <w:tab/>
-        <w:t xml:space="preserve">Table 11 shows that there is a significant difference in differences in gender between the control and treatment group in 2013-2017 (p&lt;10%). Between 2013 and 2017 the percentage of females in the treatment group dropped by 6.4 percentage points more than in the control group. </w:t>
-      </w:r>
-      <w:r>
-        <w:lastRenderedPageBreak/>
-        <w:t xml:space="preserve">This implies that the effects measured in 2013 – 2017 regressions on health could be explained by gender instead of wealth as was the idea. </w:t>
+        <w:t xml:space="preserve">Table 11 shows that there is a significant difference in differences in gender between the control and treatment group in 2013-2017 (p&lt;10%). Between 2013 and 2017 the percentage of females in the treatment group dropped by 6.4 percentage points more than in the control group. This implies that the effects measured in 2013 – 2017 regressions on health could be explained by gender instead of wealth as was the idea. </w:t>
       </w:r>
       <w:r>
         <w:t>The other two tested characteristics, education and net income, did not significantly change. So the only characteristic that changed significantly is gender in the period of 2013 – 2017. Therefore, some of the variation of the difference in health in the period 2013</w:t>
@@ -27912,50 +28298,69 @@
       </w:r>
     </w:p>
     <w:p>
-      <w:r>
-        <w:t>This paper used a difference in difference analysis to try and find a causal relationship from wealth to health in the Netherlands. The treatment was the change in housing prices caused by the financial crisis and the subsequent bounce back of the housing prices. Regressions have been done on two groups, one with all observations available and one that only consisted of repeated observed individuals</w:t>
+      <w:pPr>
+        <w:spacing w:line="360" w:lineRule="auto"/>
+      </w:pPr>
+      <w:r>
+        <w:t xml:space="preserve">This paper used a difference in difference analysis to try and find a causal relationship from wealth to health in the Netherlands. The treatment was the change in housing prices caused by the financial crisis and the subsequent bounce back of the housing prices. Regressions have been done on two </w:t>
+      </w:r>
+      <w:r>
+        <w:lastRenderedPageBreak/>
+        <w:t>groups, one with all observations available and one that only consisted of repeated observed individuals</w:t>
       </w:r>
       <w:r>
         <w:t xml:space="preserve">. </w:t>
-      </w:r>
-    </w:p>
-    <w:p>
-      <w:r>
-        <w:tab/>
-        <w:t>In the first group the robustness tests showed that the mechanism did not have the desired effect, i.e., the net wealth of the control and treatment did not react significantly different to the change in housing prices caused by the financial crisis. Therefore, the difference in difference analysis in this group do not give us correct information of whether or not a causal relationship from wealth to health exists.</w:t>
-      </w:r>
-    </w:p>
-    <w:p>
-      <w:r>
-        <w:tab/>
-        <w:t>The difference in difference coefficients in the second group, the same persons group, were insignificant. This implies that there is no causal relationship between wealth and health in the Netherlands in the short run</w:t>
-      </w:r>
-      <w:r>
-        <w:t xml:space="preserve"> in this</w:t>
-      </w:r>
-      <w:r>
-        <w:t xml:space="preserve">. </w:t>
-      </w:r>
-      <w:r>
-        <w:t xml:space="preserve">This does however not tell us that a causal relationship between wealth and health does no exists in the mid to long run or other countries. </w:t>
-      </w:r>
-    </w:p>
-    <w:p>
-      <w:r>
-        <w:tab/>
-      </w:r>
-    </w:p>
-    <w:p>
-      <w:r>
-        <w:lastRenderedPageBreak/>
-        <w:t>`</w:t>
-      </w:r>
-      <w:r>
-        <w:tab/>
       </w:r>
     </w:p>
     <w:p>
       <w:pPr>
+        <w:spacing w:line="360" w:lineRule="auto"/>
+      </w:pPr>
+      <w:r>
+        <w:tab/>
+        <w:t>In the first group the robustness tests showed that the mechanism did not have the desired effect, i.e., the net wealth of the control and treatment did not react significantly different to the change in housing prices caused by the financial crisis. Therefore, the difference in difference analysis in this group do not give us correct information of whether or not a causal relationship from wealth to health exists.</w:t>
+      </w:r>
+    </w:p>
+    <w:p>
+      <w:pPr>
+        <w:spacing w:line="360" w:lineRule="auto"/>
+      </w:pPr>
+      <w:r>
+        <w:tab/>
+        <w:t>The difference in difference coefficients in the second group, the same persons group, were insignificant. This implies that there is no causal relationship between wealth and health in the Netherlands in the short run</w:t>
+      </w:r>
+      <w:r>
+        <w:t xml:space="preserve"> in this</w:t>
+      </w:r>
+      <w:r>
+        <w:t xml:space="preserve">. </w:t>
+      </w:r>
+      <w:r>
+        <w:t xml:space="preserve">This does however not tell us that a causal relationship between wealth and health does no exists in the mid to long run or other countries. </w:t>
+      </w:r>
+    </w:p>
+    <w:p>
+      <w:pPr>
+        <w:spacing w:line="360" w:lineRule="auto"/>
+      </w:pPr>
+      <w:r>
+        <w:tab/>
+      </w:r>
+    </w:p>
+    <w:p>
+      <w:pPr>
+        <w:spacing w:line="360" w:lineRule="auto"/>
+      </w:pPr>
+      <w:r>
+        <w:t>`</w:t>
+      </w:r>
+      <w:r>
+        <w:tab/>
+      </w:r>
+    </w:p>
+    <w:p>
+      <w:pPr>
+        <w:spacing w:line="360" w:lineRule="auto"/>
         <w:rPr>
           <w:b/>
         </w:rPr>
@@ -27968,6 +28373,9 @@
       </w:r>
     </w:p>
     <w:p>
+      <w:pPr>
+        <w:spacing w:line="360" w:lineRule="auto"/>
+      </w:pPr>
       <w:r>
         <w:t xml:space="preserve">As was pointed out in the introduction, the relationship between wealth and health has three possible directions, wealth could affect health, health could affect wealth and another factor could affect health and wealth in the same direction. As was pointed out in the constitutional section, the effect from health to wealth is not likely to hold in the Netherlands. Since this paper found evidence that the effect from wealth to health is also insignificant, the third option, another factor that affects health and wealth in the same way seems the most likely in the Netherlands. Research should be done </w:t>
       </w:r>
@@ -27977,13 +28385,16 @@
     </w:p>
     <w:p>
       <w:pPr>
-        <w:ind w:firstLine="720"/>
+        <w:spacing w:line="360" w:lineRule="auto"/>
       </w:pPr>
       <w:r>
         <w:t>There are some factors that might have influence on the results of this paper that were out of the scope of the paper to control for. Firstly, the sample used was rather small, especially in the same persons group. This might have increased the error and made the estimates less accurate. Research has a bigger sample might find different results.</w:t>
       </w:r>
     </w:p>
     <w:p>
+      <w:pPr>
+        <w:spacing w:line="360" w:lineRule="auto"/>
+      </w:pPr>
       <w:r>
         <w:tab/>
         <w:t>Secondly,</w:t>
@@ -28030,14 +28441,18 @@
       </w:r>
     </w:p>
     <w:p>
+      <w:pPr>
+        <w:spacing w:line="360" w:lineRule="auto"/>
+      </w:pPr>
       <w:r>
         <w:tab/>
-        <w:t xml:space="preserve">Another possibility that might have affected the results is that the treatment might have caused some individuals to change from the control to treatment group or vice versa. This could be controlled for in other research. This does however pose less a threat in the short run which this paper analyzed than in the longer run. When this is controlled for, research could be done to investigate whether or not there is a causal effect from wealth to health in the mid to long run. </w:t>
-      </w:r>
-      <w:bookmarkStart w:id="10" w:name="_GoBack"/>
-      <w:bookmarkEnd w:id="10"/>
+        <w:t xml:space="preserve">Another possibility that might have affected the results is that the treatment might have caused some individuals to change from the control to treatment group or vice versa. This could be </w:t>
+      </w:r>
+      <w:r>
+        <w:lastRenderedPageBreak/>
+        <w:t xml:space="preserve">controlled for in other research. This does however pose less a threat in the short run which this paper analyzed than in the longer run. When this is controlled for, research could be done to investigate whether or not there is a causal effect from wealth to health in the mid to long run. </w:t>
+      </w:r>
     </w:p>
-    <w:p/>
     <w:p/>
     <w:p>
       <w:pPr>
@@ -28185,17 +28600,46 @@
       <w:pPr>
         <w:spacing w:line="360" w:lineRule="auto"/>
         <w:jc w:val="both"/>
+        <w:rPr>
+          <w:lang w:val="nl-NL"/>
+        </w:rPr>
+      </w:pPr>
+      <w:r>
+        <w:rPr>
+          <w:lang w:val="nl-NL"/>
+        </w:rPr>
+        <w:t>CBS. (201</w:t>
+      </w:r>
+      <w:r>
+        <w:rPr>
+          <w:lang w:val="nl-NL"/>
+        </w:rPr>
+        <w:t>9). CBS Statline. Geraadpleegd op 23 januari 2019, van https://opendata.cbs.nl/statline/</w:t>
+      </w:r>
+    </w:p>
+    <w:p>
+      <w:pPr>
+        <w:spacing w:line="360" w:lineRule="auto"/>
+        <w:jc w:val="both"/>
+        <w:rPr>
+          <w:lang w:val="nl-NL"/>
+        </w:rPr>
+      </w:pPr>
+    </w:p>
+    <w:p>
+      <w:pPr>
+        <w:spacing w:line="360" w:lineRule="auto"/>
+        <w:jc w:val="both"/>
       </w:pPr>
       <w:proofErr w:type="spellStart"/>
       <w:r>
-        <w:lastRenderedPageBreak/>
         <w:t>CentERdata</w:t>
       </w:r>
       <w:proofErr w:type="spellEnd"/>
       <w:r>
         <w:t xml:space="preserve">. (2019). DHS data access. Retrieved January 2, 2019, from </w:t>
       </w:r>
-      <w:hyperlink r:id="rId9">
+      <w:hyperlink r:id="rId8">
         <w:r>
           <w:rPr>
             <w:rStyle w:val="InternetLink"/>
@@ -28231,7 +28675,7 @@
       <w:r>
         <w:t xml:space="preserve">). DHS data access | CentERdata.nl. Retrieved January 2, 2019, from </w:t>
       </w:r>
-      <w:hyperlink r:id="rId10">
+      <w:hyperlink r:id="rId9">
         <w:r>
           <w:rPr>
             <w:rStyle w:val="InternetLink"/>
@@ -28254,7 +28698,7 @@
         <w:spacing w:line="360" w:lineRule="auto"/>
         <w:jc w:val="both"/>
       </w:pPr>
-      <w:bookmarkStart w:id="11" w:name="__DdeLink__3171_1315779075"/>
+      <w:bookmarkStart w:id="8" w:name="__DdeLink__3171_1315779075"/>
       <w:r>
         <w:rPr>
           <w:lang w:val="nl-NL"/>
@@ -28275,7 +28719,7 @@
         </w:rPr>
         <w:t>.).</w:t>
       </w:r>
-      <w:bookmarkEnd w:id="11"/>
+      <w:bookmarkEnd w:id="8"/>
       <w:r>
         <w:rPr>
           <w:lang w:val="nl-NL"/>
@@ -28301,7 +28745,7 @@
       <w:r>
         <w:t xml:space="preserve">. Retrieved January 15, 2019, from </w:t>
       </w:r>
-      <w:hyperlink r:id="rId11" w:history="1">
+      <w:hyperlink r:id="rId10" w:history="1">
         <w:r>
           <w:rPr>
             <w:rStyle w:val="Hyperlink"/>
@@ -28352,7 +28796,7 @@
       <w:r>
         <w:t xml:space="preserve">Retrieved January 23, 2019, from </w:t>
       </w:r>
-      <w:hyperlink r:id="rId12" w:history="1">
+      <w:hyperlink r:id="rId11" w:history="1">
         <w:r>
           <w:rPr>
             <w:rStyle w:val="Hyperlink"/>
@@ -28373,6 +28817,7 @@
         <w:jc w:val="both"/>
       </w:pPr>
       <w:r>
+        <w:lastRenderedPageBreak/>
         <w:t xml:space="preserve">Idler, E., &amp; </w:t>
       </w:r>
       <w:proofErr w:type="spellStart"/>
@@ -28594,7 +29039,6 @@
         <w:rPr>
           <w:lang w:val="nl-NL"/>
         </w:rPr>
-        <w:lastRenderedPageBreak/>
         <w:t xml:space="preserve">Zilveren Kruis. (2019). Eigen risico. Wat is het en waarom betaalt u het? - Zilveren Kruis. </w:t>
       </w:r>
       <w:r>
@@ -28616,86 +29060,6 @@
     </w:sectPr>
   </w:body>
 </w:document>
-</file>
-
-<file path=word/comments.xml><?xml version="1.0" encoding="utf-8"?>
-<w:comments xmlns:wpc="http://schemas.microsoft.com/office/word/2010/wordprocessingCanvas" xmlns:mc="http://schemas.openxmlformats.org/markup-compatibility/2006" xmlns:o="urn:schemas-microsoft-com:office:office" xmlns:r="http://schemas.openxmlformats.org/officeDocument/2006/relationships" xmlns:m="http://schemas.openxmlformats.org/officeDocument/2006/math" xmlns:v="urn:schemas-microsoft-com:vml" xmlns:wp14="http://schemas.microsoft.com/office/word/2010/wordprocessingDrawing" xmlns:wp="http://schemas.openxmlformats.org/drawingml/2006/wordprocessingDrawing" xmlns:w10="urn:schemas-microsoft-com:office:word" xmlns:w="http://schemas.openxmlformats.org/wordprocessingml/2006/main" xmlns:w14="http://schemas.microsoft.com/office/word/2010/wordml" xmlns:wpg="http://schemas.microsoft.com/office/word/2010/wordprocessingGroup" xmlns:wpi="http://schemas.microsoft.com/office/word/2010/wordprocessingInk" xmlns:wne="http://schemas.microsoft.com/office/word/2006/wordml" xmlns:wps="http://schemas.microsoft.com/office/word/2010/wordprocessingShape" mc:Ignorable="w14 wp14">
-  <w:comment w:id="0" w:author="UvA" w:date="2019-01-22T13:33:00Z" w:initials="UvA">
-    <w:p>
-      <w:pPr>
-        <w:pStyle w:val="CommentText"/>
-        <w:rPr>
-          <w:lang w:val="nl-NL"/>
-        </w:rPr>
-      </w:pPr>
-      <w:r>
-        <w:rPr>
-          <w:rStyle w:val="CommentReference"/>
-        </w:rPr>
-        <w:annotationRef/>
-      </w:r>
-      <w:r>
-        <w:rPr>
-          <w:lang w:val="nl-NL"/>
-        </w:rPr>
-        <w:t>Hier opnieuw naar kijken</w:t>
-      </w:r>
-    </w:p>
-  </w:comment>
-  <w:comment w:id="8" w:author="UvA" w:date="2019-01-21T15:15:00Z" w:initials="UvA">
-    <w:p>
-      <w:pPr>
-        <w:pStyle w:val="CommentText"/>
-        <w:rPr>
-          <w:lang w:val="nl-NL"/>
-        </w:rPr>
-      </w:pPr>
-      <w:r>
-        <w:rPr>
-          <w:rStyle w:val="CommentReference"/>
-        </w:rPr>
-        <w:annotationRef/>
-      </w:r>
-      <w:r>
-        <w:rPr>
-          <w:lang w:val="nl-NL"/>
-        </w:rPr>
-        <w:t>? is dit zo?</w:t>
-      </w:r>
-    </w:p>
-  </w:comment>
-  <w:comment w:id="9" w:author="Opstal, Niels van" w:date="2019-01-23T13:18:00Z" w:initials="ONv">
-    <w:p>
-      <w:pPr>
-        <w:pStyle w:val="CommentText"/>
-      </w:pPr>
-      <w:r>
-        <w:rPr>
-          <w:rStyle w:val="CommentReference"/>
-        </w:rPr>
-        <w:annotationRef/>
-      </w:r>
-      <w:proofErr w:type="spellStart"/>
-      <w:r>
-        <w:t>Dit</w:t>
-      </w:r>
-      <w:proofErr w:type="spellEnd"/>
-      <w:r>
-        <w:t xml:space="preserve"> </w:t>
-      </w:r>
-      <w:proofErr w:type="spellStart"/>
-      <w:r>
-        <w:t>veranderen</w:t>
-      </w:r>
-      <w:proofErr w:type="spellEnd"/>
-    </w:p>
-    <w:p>
-      <w:pPr>
-        <w:pStyle w:val="CommentText"/>
-      </w:pPr>
-    </w:p>
-  </w:comment>
-</w:comments>
 </file>
 
 <file path=word/styles.xml><?xml version="1.0" encoding="utf-8"?>
@@ -31638,7 +32002,7 @@
 </file>
 
 <file path=customXml/itemProps1.xml><?xml version="1.0" encoding="utf-8"?>
-<ds:datastoreItem xmlns:ds="http://schemas.openxmlformats.org/officeDocument/2006/customXml" ds:itemID="{03AA79E9-2B71-4F66-B996-0B5DBE6F8128}">
+<ds:datastoreItem xmlns:ds="http://schemas.openxmlformats.org/officeDocument/2006/customXml" ds:itemID="{49CCB04F-2712-4FE8-B36B-1CE964CADC14}">
   <ds:schemaRefs>
     <ds:schemaRef ds:uri="http://schemas.openxmlformats.org/officeDocument/2006/bibliography"/>
   </ds:schemaRefs>

--- a/eerste versie/eerste versie.docx
+++ b/eerste versie/eerste versie.docx
@@ -103,7 +103,71 @@
           <w:color w:val="000000"/>
           <w:highlight w:val="white"/>
         </w:rPr>
-        <w:t>tionship from wealth to health in the Netherlands using a difference in differences analysis. In this study, the treatment used for the difference in differences analysis is the sudden drop in housing prices caused by the financial crisis and the subsequent bounce back of the housing prices. The control group consists of people who rent a house and the treatment group consists of people who own a house, therefore leaving their net wealth more exposed to the change in housing prices than the control group. Health is defined as the self-assessed health. The data used consists of 3 waves from the Dutch Household Survey. The study found no evidence of a significant causal effect of wealth on health in the short run.</w:t>
+        <w:t>tionship from wealth to health in the Netherlands using a difference in differences analysis. In this study, the treatment used for the difference in differences analysis is the sudden drop in housing prices caused by the financial crisis and the subsequent bounce back of the housing prices. The control group consists of people who rent a house and the treatment group consists of people who own a house</w:t>
+      </w:r>
+      <w:r>
+        <w:rPr>
+          <w:bCs/>
+          <w:color w:val="000000"/>
+          <w:highlight w:val="white"/>
+        </w:rPr>
+        <w:t>. This makes the</w:t>
+      </w:r>
+      <w:r>
+        <w:rPr>
+          <w:bCs/>
+          <w:color w:val="000000"/>
+          <w:highlight w:val="white"/>
+        </w:rPr>
+        <w:t xml:space="preserve"> net wealth</w:t>
+      </w:r>
+      <w:r>
+        <w:rPr>
+          <w:bCs/>
+          <w:color w:val="000000"/>
+          <w:highlight w:val="white"/>
+        </w:rPr>
+        <w:t xml:space="preserve"> of the treatment group </w:t>
+      </w:r>
+      <w:r>
+        <w:rPr>
+          <w:bCs/>
+          <w:color w:val="000000"/>
+          <w:highlight w:val="white"/>
+        </w:rPr>
+        <w:t xml:space="preserve"> more to the change in housing prices than the</w:t>
+      </w:r>
+      <w:r>
+        <w:rPr>
+          <w:bCs/>
+          <w:color w:val="000000"/>
+          <w:highlight w:val="white"/>
+        </w:rPr>
+        <w:t xml:space="preserve"> net wealth of the</w:t>
+      </w:r>
+      <w:r>
+        <w:rPr>
+          <w:bCs/>
+          <w:color w:val="000000"/>
+          <w:highlight w:val="white"/>
+        </w:rPr>
+        <w:t xml:space="preserve"> control group. </w:t>
+      </w:r>
+      <w:r>
+        <w:rPr>
+          <w:bCs/>
+          <w:color w:val="000000"/>
+          <w:highlight w:val="white"/>
+        </w:rPr>
+        <w:t xml:space="preserve">Self-assessed health is used as the health variable </w:t>
+      </w:r>
+      <w:r>
+        <w:rPr>
+          <w:bCs/>
+          <w:color w:val="000000"/>
+          <w:highlight w:val="white"/>
+        </w:rPr>
+        <w:t>. The data used consists of 3 waves from the Dutch Household Survey. The study found no evidence of a significant causal effect of wealth on health in the short run.</w:t>
       </w:r>
     </w:p>
     <w:p>
@@ -154,16 +218,7 @@
         <w:jc w:val="both"/>
       </w:pPr>
       <w:r>
-        <w:t>The positive correlation between health and wealth has been shown many times. Pollack et al. (2007)</w:t>
-      </w:r>
-      <w:r>
-        <w:rPr>
-          <w:rFonts w:ascii="Times New Roman" w:hAnsi="Times New Roman" w:cs="Times New Roman"/>
-        </w:rPr>
-        <w:t>⁠</w:t>
-      </w:r>
-      <w:r>
-        <w:t xml:space="preserve"> for example found 29 studies that tested for the correlation between health and wealth. But </w:t>
+        <w:t xml:space="preserve">The positive correlation between health and wealth has been shown many times. Pollack et al. (2007) for example found 29 studies that tested for the correlation between health and wealth. But </w:t>
       </w:r>
       <w:r>
         <w:rPr>
@@ -172,16 +227,7 @@
         <w:t>“</w:t>
       </w:r>
       <w:r>
-        <w:t>since most of the studies identified were cross-sectional, causal inferences cannot be made” (Pollack et al., 2007, p. 263). Health and wealth could easily be endogenous. Wealth could affect health through better access to health care and better living conditions. Health could affect wealth through the ability to work and thus accumulate wealth. It could also be possible that for example time preference affects both the accumulation of wealth and health (Meer, Miller, &amp; Rosen, 2003)</w:t>
-      </w:r>
-      <w:r>
-        <w:rPr>
-          <w:rFonts w:ascii="Times New Roman" w:hAnsi="Times New Roman" w:cs="Times New Roman"/>
-        </w:rPr>
-        <w:t>⁠</w:t>
-      </w:r>
-      <w:r>
-        <w:t>.</w:t>
+        <w:t>since most of the studies identified were cross-sectional, causal inferences cannot be made” (Pollack et al., 2007, p. 263). Health and wealth could easily be endogenous. Wealth could affect health through better access to health care and better living conditions. Health could affect wealth through the ability to work and thus accumulate wealth. It could also be possible that for example time preference affects both the accumulation of wealth and health (Meer, Miller, &amp; Rosen, 2003).</w:t>
       </w:r>
     </w:p>
     <w:p>
@@ -231,16 +277,7 @@
       </w:r>
       <w:proofErr w:type="spellEnd"/>
       <w:r>
-        <w:t xml:space="preserve"> (2010)</w:t>
-      </w:r>
-      <w:r>
-        <w:rPr>
-          <w:rFonts w:ascii="Times New Roman" w:hAnsi="Times New Roman" w:cs="Times New Roman"/>
-        </w:rPr>
-        <w:t>⁠</w:t>
-      </w:r>
-      <w:r>
-        <w:t xml:space="preserve"> point out, </w:t>
+        <w:t xml:space="preserve"> (2010) point out, </w:t>
       </w:r>
       <w:r>
         <w:rPr>
@@ -251,11 +288,9 @@
       <w:r>
         <w:t xml:space="preserve">Wealth in particular is not directly affected by changes in </w:t>
       </w:r>
-      <w:proofErr w:type="spellStart"/>
-      <w:r>
-        <w:t>labour</w:t>
-      </w:r>
-      <w:proofErr w:type="spellEnd"/>
+      <w:r>
+        <w:t>labor</w:t>
+      </w:r>
       <w:r>
         <w:t xml:space="preserve"> market participation that may radically alter the current income level</w:t>
       </w:r>
@@ -264,64 +299,6 @@
           <w:rFonts w:ascii="Times New Roman" w:hAnsi="Times New Roman" w:cs="Times New Roman"/>
         </w:rPr>
         <w:t>”</w:t>
-      </w:r>
-      <w:r>
-        <w:t xml:space="preserve">. This is important </w:t>
-      </w:r>
-      <w:r>
-        <w:rPr>
-          <w:rFonts w:ascii="Times New Roman" w:hAnsi="Times New Roman" w:cs="Times New Roman"/>
-        </w:rPr>
-        <w:t>“…</w:t>
-      </w:r>
-      <w:r>
-        <w:t xml:space="preserve"> as changes in health and illness are likely to develop over a considerable time span” (</w:t>
-      </w:r>
-      <w:proofErr w:type="spellStart"/>
-      <w:r>
-        <w:t>Aittomäki</w:t>
-      </w:r>
-      <w:proofErr w:type="spellEnd"/>
-      <w:r>
-        <w:t xml:space="preserve">, </w:t>
-      </w:r>
-      <w:proofErr w:type="spellStart"/>
-      <w:r>
-        <w:t>Martikainen</w:t>
-      </w:r>
-      <w:proofErr w:type="spellEnd"/>
-      <w:r>
-        <w:t xml:space="preserve">, </w:t>
-      </w:r>
-      <w:proofErr w:type="spellStart"/>
-      <w:r>
-        <w:t>Laaksonen</w:t>
-      </w:r>
-      <w:proofErr w:type="spellEnd"/>
-      <w:r>
-        <w:t xml:space="preserve">, </w:t>
-      </w:r>
-      <w:proofErr w:type="spellStart"/>
-      <w:r>
-        <w:t>Lahelma</w:t>
-      </w:r>
-      <w:proofErr w:type="spellEnd"/>
-      <w:r>
-        <w:t xml:space="preserve">, &amp; </w:t>
-      </w:r>
-      <w:proofErr w:type="spellStart"/>
-      <w:r>
-        <w:t>Rahkonen</w:t>
-      </w:r>
-      <w:proofErr w:type="spellEnd"/>
-      <w:r>
-        <w:t>, 2010, p. 1025)</w:t>
-      </w:r>
-      <w:r>
-        <w:rPr>
-          <w:rFonts w:ascii="Times New Roman" w:hAnsi="Times New Roman" w:cs="Times New Roman"/>
-        </w:rPr>
-        <w:t>⁠</w:t>
       </w:r>
       <w:r>
         <w:t>. They find that wealth is highly relevant in explaining health.</w:t>
@@ -334,23 +311,25 @@
       </w:pPr>
       <w:r>
         <w:tab/>
-        <w:t xml:space="preserve">Even though the correlation between health and wealth is researched </w:t>
-      </w:r>
-      <w:proofErr w:type="spellStart"/>
-      <w:r>
-        <w:t>alot</w:t>
-      </w:r>
-      <w:proofErr w:type="spellEnd"/>
-      <w:r>
-        <w:t xml:space="preserve"> and a majority of these researches find positive results, the body of literature </w:t>
-      </w:r>
-      <w:proofErr w:type="spellStart"/>
-      <w:r>
-        <w:t>adressing</w:t>
-      </w:r>
-      <w:proofErr w:type="spellEnd"/>
-      <w:r>
-        <w:t xml:space="preserve"> the causality between health and wealth is smaller and does find mixed results. As Meer et al. (2003) point out, more research needs to be done on the subject of direction of causality between health and wealth. This is especially important for public policy.</w:t>
+        <w:t>Even though the correlation between health and wealth is researched a</w:t>
+      </w:r>
+      <w:r>
+        <w:t xml:space="preserve"> </w:t>
+      </w:r>
+      <w:r>
+        <w:t xml:space="preserve">lot and a majority of these researches find positive results, the body of literature </w:t>
+      </w:r>
+      <w:r>
+        <w:t>addressing</w:t>
+      </w:r>
+      <w:r>
+        <w:t xml:space="preserve"> the causality between health and wealth is smaller and does find mixed results. As Meer et al. (2003) point out, more research needs to be done on the subject of direction of causality between health and wealth. This is especially important for public policy</w:t>
+      </w:r>
+      <w:r>
+        <w:t xml:space="preserve"> since it cannot simply rely on correlations</w:t>
+      </w:r>
+      <w:r>
+        <w:t>.</w:t>
       </w:r>
     </w:p>
     <w:p>
@@ -372,11 +351,121 @@
         <w:t xml:space="preserve">from wealth to health. </w:t>
       </w:r>
       <w:r>
-        <w:t xml:space="preserve">This paper will try to deal with the endogeneity between health and wealth using a difference in difference analysis. The treatment group consists of  home-owners and the control group consists of </w:t>
+        <w:t>This paper will try to deal with the endogeneity between health and wealth using a difference in difference analysis. The treatment group consists of  home-owners and the control group consists of people who rent a house. Two different treatments will be</w:t>
+      </w:r>
+      <w:r>
+        <w:t xml:space="preserve"> used. F</w:t>
+      </w:r>
+      <w:r>
+        <w:t>irst</w:t>
+      </w:r>
+      <w:r>
+        <w:t>,</w:t>
+      </w:r>
+      <w:r>
+        <w:t xml:space="preserve"> the financial crisis in 2008 as it affected housing prices and secondly the bounce-back of the housing prices after the financial </w:t>
       </w:r>
       <w:r>
         <w:lastRenderedPageBreak/>
-        <w:t>people who rent a house. Two different treatments will be used. first the financial crisis in 2008 as it affected housing prices and secondly the bounce-back of the housing prices after the financial crisis. The change in housing prices should affect the wealth of the home-owners more than the wealth of tenants since the wealth of home owners is more exposed to changes in housing prices than the wealth of tenants. It stands to reason that the change in housing prices does not directly affect or is affected by health status of the home-owner or home-renters alike. If there is a causal effect from wealth to health, the health of the home owners should thus react differently to the financial crisis than the health of the tenants. The wealth of a person will be defined as the net worth of a person, i.e. all their assets minus their liabilities. Each person will be placed into one of two categories, i.e. healthy (1) or not healthy (0), based on their self-assessed health.</w:t>
+        <w:t xml:space="preserve">crisis. The change in housing prices should affect the </w:t>
+      </w:r>
+      <w:r>
+        <w:t xml:space="preserve">net </w:t>
+      </w:r>
+      <w:r>
+        <w:t xml:space="preserve">wealth of the home-owners more than the </w:t>
+      </w:r>
+      <w:r>
+        <w:t xml:space="preserve">net </w:t>
+      </w:r>
+      <w:r>
+        <w:t>wealth of tenants since the wealth of home owners is more exposed to changes in housing prices than the wealth of tenants. It stands to reason that the change in housing prices does not directly affect or is affected by health status of the home-owner or home-renters alike.</w:t>
+      </w:r>
+      <w:r>
+        <w:t xml:space="preserve"> So if</w:t>
+      </w:r>
+      <w:r>
+        <w:t xml:space="preserve"> there is a causal effect from wealth to health, the health of the home owners should thus react differently to the </w:t>
+      </w:r>
+      <w:r>
+        <w:t>change in housing prices</w:t>
+      </w:r>
+      <w:r>
+        <w:t xml:space="preserve"> than the health of the tenants. The wealth of a person will be defined as the net worth of a person, i.e. all their assets minus their liabilities. Each person will be placed into one of two categories, i.e. healthy (1) or not healthy (0), based on their self-assessed health.</w:t>
+      </w:r>
+    </w:p>
+    <w:p>
+      <w:pPr>
+        <w:spacing w:line="360" w:lineRule="auto"/>
+        <w:jc w:val="both"/>
+        <w:rPr>
+          <w:color w:val="000000"/>
+        </w:rPr>
+      </w:pPr>
+      <w:r>
+        <w:tab/>
+        <w:t xml:space="preserve">To </w:t>
+      </w:r>
+      <w:r>
+        <w:t xml:space="preserve">examine </w:t>
+      </w:r>
+      <w:r>
+        <w:t>causal relationship between health and wealth the data from the DNB Household Survey (DHS) fr</w:t>
+      </w:r>
+      <w:r>
+        <w:t xml:space="preserve">om </w:t>
+      </w:r>
+      <w:proofErr w:type="spellStart"/>
+      <w:r>
+        <w:t>CentERdata</w:t>
+      </w:r>
+      <w:proofErr w:type="spellEnd"/>
+      <w:r>
+        <w:t xml:space="preserve"> will be used. These</w:t>
+      </w:r>
+      <w:r>
+        <w:t xml:space="preserve"> </w:t>
+      </w:r>
+      <w:r>
+        <w:t>data is described as  a data</w:t>
+      </w:r>
+      <w:r>
+        <w:t>set allowing to study both the psychological as well as the economic aspects of financial behavior. The survey was first launched  in 1993</w:t>
+      </w:r>
+      <w:r>
+        <w:t xml:space="preserve"> and collects data yearly</w:t>
+      </w:r>
+      <w:r>
+        <w:t xml:space="preserve">. The data has information of health, housing, possessions </w:t>
+      </w:r>
+      <w:r>
+        <w:t>among</w:t>
+      </w:r>
+      <w:r>
+        <w:t xml:space="preserve"> other thing. </w:t>
+      </w:r>
+      <w:r>
+        <w:rPr>
+          <w:color w:val="000000"/>
+          <w:highlight w:val="white"/>
+        </w:rPr>
+        <w:t xml:space="preserve">(“DHS data access | CentERdata.nl,” </w:t>
+      </w:r>
+      <w:proofErr w:type="spellStart"/>
+      <w:r>
+        <w:rPr>
+          <w:color w:val="000000"/>
+          <w:highlight w:val="white"/>
+        </w:rPr>
+        <w:t>n.d.</w:t>
+      </w:r>
+      <w:proofErr w:type="spellEnd"/>
+      <w:r>
+        <w:rPr>
+          <w:color w:val="000000"/>
+          <w:highlight w:val="white"/>
+        </w:rPr>
+        <w:t>). Using different waves of this dataset will allow this paper to try and find a causal relationship using the difference in difference analysis.</w:t>
       </w:r>
     </w:p>
     <w:p>
@@ -385,45 +474,11 @@
         <w:jc w:val="both"/>
       </w:pPr>
       <w:r>
-        <w:tab/>
-        <w:t xml:space="preserve">To </w:t>
-      </w:r>
-      <w:r>
-        <w:t xml:space="preserve">examine </w:t>
-      </w:r>
-      <w:r>
-        <w:t xml:space="preserve">causal relationship between health and wealth the data from the DNB Household Survey (DHS) from </w:t>
-      </w:r>
-      <w:proofErr w:type="spellStart"/>
-      <w:r>
-        <w:t>CentERdata</w:t>
-      </w:r>
-      <w:proofErr w:type="spellEnd"/>
-      <w:r>
-        <w:t xml:space="preserve"> will be used. This survey is described as  a data set allowing to study both the psychological as well as the economic aspects of financial behavior. The survey was first launched  in 1993. The data has information of health, housing, possessions and other thing. </w:t>
-      </w:r>
-      <w:r>
         <w:rPr>
           <w:color w:val="000000"/>
-          <w:highlight w:val="white"/>
         </w:rPr>
-        <w:t xml:space="preserve">(“DHS data access | CentERdata.nl,” </w:t>
-      </w:r>
-      <w:proofErr w:type="spellStart"/>
-      <w:r>
-        <w:rPr>
-          <w:color w:val="000000"/>
-          <w:highlight w:val="white"/>
-        </w:rPr>
-        <w:t>n.d.</w:t>
-      </w:r>
-      <w:proofErr w:type="spellEnd"/>
-      <w:r>
-        <w:rPr>
-          <w:color w:val="000000"/>
-          <w:highlight w:val="white"/>
-        </w:rPr>
-        <w:t>). Using different waves of this dataset will allow this paper to try and find a causal relationship using the difference in difference analysis.</w:t>
+        <w:tab/>
+        <w:t xml:space="preserve">This paper contributes to the current literature on the direction of the causal effect of wealth on health in the Netherlands. </w:t>
       </w:r>
     </w:p>
     <w:p>
@@ -437,14 +492,7 @@
           <w:highlight w:val="white"/>
         </w:rPr>
         <w:tab/>
-        <w:t>The paper will be structured as follows. The first chapter will discuss relevant literature on the subject of causality between health and wealth. The second chapter will describe the data used and of what the variables consists of.</w:t>
-      </w:r>
-      <w:r>
-        <w:rPr>
-          <w:color w:val="000000"/>
-          <w:highlight w:val="white"/>
-        </w:rPr>
-        <w:t xml:space="preserve"> The third chapter will briefly explore the constitutional points of interest for this paper in the Netherlands. The fourth chapter will describe the data.</w:t>
+        <w:t>The paper will be structured as follows. The first chapter will discuss relevant literature on the subject of causality between health and wealth.</w:t>
       </w:r>
       <w:r>
         <w:rPr>
@@ -458,14 +506,112 @@
           <w:color w:val="000000"/>
           <w:highlight w:val="white"/>
         </w:rPr>
-        <w:t>fifth</w:t>
+        <w:t>second</w:t>
       </w:r>
       <w:r>
         <w:rPr>
           <w:color w:val="000000"/>
           <w:highlight w:val="white"/>
         </w:rPr>
-        <w:t xml:space="preserve"> chapter will describe the statistical methods used. First will be described how a correlation between wealth and health will be found. Secondly the method that will be used to test for a causal relationship will be described. The </w:t>
+        <w:t xml:space="preserve"> chapter will briefly explore the constitutional points of interest for this paper in the Netherlands. The </w:t>
+      </w:r>
+      <w:r>
+        <w:rPr>
+          <w:color w:val="000000"/>
+          <w:highlight w:val="white"/>
+        </w:rPr>
+        <w:t>third</w:t>
+      </w:r>
+      <w:r>
+        <w:rPr>
+          <w:color w:val="000000"/>
+          <w:highlight w:val="white"/>
+        </w:rPr>
+        <w:t xml:space="preserve"> chapter will describe the data</w:t>
+      </w:r>
+      <w:r>
+        <w:rPr>
+          <w:color w:val="000000"/>
+          <w:highlight w:val="white"/>
+        </w:rPr>
+        <w:t xml:space="preserve"> and the variables used in this study</w:t>
+      </w:r>
+      <w:r>
+        <w:rPr>
+          <w:color w:val="000000"/>
+          <w:highlight w:val="white"/>
+        </w:rPr>
+        <w:t>.</w:t>
+      </w:r>
+      <w:r>
+        <w:rPr>
+          <w:color w:val="000000"/>
+          <w:highlight w:val="white"/>
+        </w:rPr>
+        <w:t xml:space="preserve"> The </w:t>
+      </w:r>
+      <w:r>
+        <w:rPr>
+          <w:color w:val="000000"/>
+          <w:highlight w:val="white"/>
+        </w:rPr>
+        <w:t>fourth</w:t>
+      </w:r>
+      <w:r>
+        <w:rPr>
+          <w:color w:val="000000"/>
+          <w:highlight w:val="white"/>
+        </w:rPr>
+        <w:t xml:space="preserve"> chapter will describe the</w:t>
+      </w:r>
+      <w:r>
+        <w:rPr>
+          <w:color w:val="000000"/>
+          <w:highlight w:val="white"/>
+        </w:rPr>
+        <w:t xml:space="preserve"> different</w:t>
+      </w:r>
+      <w:r>
+        <w:rPr>
+          <w:color w:val="000000"/>
+          <w:highlight w:val="white"/>
+        </w:rPr>
+        <w:t xml:space="preserve"> statistical methods used. First will be described how a correlation between wealth and health will be found. Secondly the method that will be used to test for a causal relationship will be described. The </w:t>
+      </w:r>
+      <w:r>
+        <w:rPr>
+          <w:color w:val="000000"/>
+          <w:highlight w:val="white"/>
+        </w:rPr>
+        <w:t>fifth</w:t>
+      </w:r>
+      <w:r>
+        <w:rPr>
+          <w:color w:val="000000"/>
+          <w:highlight w:val="white"/>
+        </w:rPr>
+        <w:t xml:space="preserve"> chapter will present the results </w:t>
+      </w:r>
+      <w:r>
+        <w:rPr>
+          <w:color w:val="000000"/>
+          <w:highlight w:val="white"/>
+        </w:rPr>
+        <w:t>found by the statistical analyse</w:t>
+      </w:r>
+      <w:r>
+        <w:rPr>
+          <w:color w:val="000000"/>
+          <w:highlight w:val="white"/>
+        </w:rPr>
+        <w:t>s.</w:t>
+      </w:r>
+      <w:r>
+        <w:rPr>
+          <w:color w:val="000000"/>
+          <w:highlight w:val="white"/>
+        </w:rPr>
+        <w:t xml:space="preserve"> The </w:t>
       </w:r>
       <w:r>
         <w:rPr>
@@ -479,35 +625,14 @@
           <w:color w:val="000000"/>
           <w:highlight w:val="white"/>
         </w:rPr>
-        <w:t xml:space="preserve"> chapter will present the results found by the statistical analysis.</w:t>
+        <w:t xml:space="preserve"> chapter will present results from different robustness tests</w:t>
       </w:r>
       <w:r>
         <w:rPr>
           <w:color w:val="000000"/>
           <w:highlight w:val="white"/>
         </w:rPr>
-        <w:t xml:space="preserve"> The Seventh chapter will present results from different robustness tests.</w:t>
-      </w:r>
-      <w:r>
-        <w:rPr>
-          <w:color w:val="000000"/>
-          <w:highlight w:val="white"/>
-        </w:rPr>
-        <w:t xml:space="preserve"> The sixth chapter will present t</w:t>
-      </w:r>
-      <w:r>
-        <w:rPr>
-          <w:color w:val="000000"/>
-          <w:highlight w:val="white"/>
-        </w:rPr>
-        <w:t>he results fro</w:t>
-      </w:r>
-      <w:r>
-        <w:rPr>
-          <w:color w:val="000000"/>
-          <w:highlight w:val="white"/>
-        </w:rPr>
-        <w:t xml:space="preserve">m several robustness tests and the final chapter will </w:t>
+        <w:t xml:space="preserve"> and the final chapter will </w:t>
       </w:r>
       <w:r>
         <w:rPr>
@@ -587,26 +712,64 @@
     <w:p>
       <w:pPr>
         <w:spacing w:line="360" w:lineRule="auto"/>
+        <w:rPr>
+          <w:highlight w:val="white"/>
+        </w:rPr>
       </w:pPr>
       <w:r>
         <w:rPr>
           <w:highlight w:val="white"/>
         </w:rPr>
         <w:tab/>
-        <w:t>There are however some studies that do address causality in the health wealth connection and they mostly find insignificant causal effects. Meer et al. (2003) use a straightforward instrumental variable strategy to deal with the endogeneity. They use inheritance as the instrument as it does affect health but does not directly affect health nor is it affected by health they reason. They do find a significant correlation between health and wealth but when inheritance is used as an instrument they do not find a significant effect from wealth on health. They conclude that short run changes in wealth do not affect health. They do however note: “This finding does not rule out the possibility of a long-term impact of wealth on health” (Meer et al., 2003, p. 729)</w:t>
-      </w:r>
-      <w:r>
-        <w:rPr>
-          <w:rFonts w:ascii="Times New Roman" w:hAnsi="Times New Roman" w:cs="Times New Roman"/>
-          <w:highlight w:val="white"/>
-        </w:rPr>
-        <w:t>⁠</w:t>
+        <w:t>There are however some studies that do address causality in the he</w:t>
       </w:r>
       <w:r>
         <w:rPr>
           <w:highlight w:val="white"/>
         </w:rPr>
-        <w:t xml:space="preserve">. Kim and </w:t>
+        <w:t xml:space="preserve">alth wealth connection and some </w:t>
+      </w:r>
+      <w:r>
+        <w:rPr>
+          <w:highlight w:val="white"/>
+        </w:rPr>
+        <w:t xml:space="preserve">find insignificant causal effects. Meer et al. (2003) use a straightforward instrumental variable strategy to deal with the endogeneity. They use inheritance as the instrument </w:t>
+      </w:r>
+      <w:r>
+        <w:rPr>
+          <w:highlight w:val="white"/>
+        </w:rPr>
+        <w:t>because, they reason,</w:t>
+      </w:r>
+      <w:r>
+        <w:rPr>
+          <w:highlight w:val="white"/>
+        </w:rPr>
+        <w:t xml:space="preserve"> it does affect health but does not directly affect health nor is it affected by health</w:t>
+      </w:r>
+      <w:r>
+        <w:rPr>
+          <w:highlight w:val="white"/>
+        </w:rPr>
+        <w:t>. T</w:t>
+      </w:r>
+      <w:r>
+        <w:rPr>
+          <w:highlight w:val="white"/>
+        </w:rPr>
+        <w:t>hey do not find a significant effect from wealth on health</w:t>
+      </w:r>
+      <w:r>
+        <w:rPr>
+          <w:highlight w:val="white"/>
+        </w:rPr>
+        <w:t xml:space="preserve"> by using inheritance as the instrument variable</w:t>
+      </w:r>
+      <w:r>
+        <w:rPr>
+          <w:highlight w:val="white"/>
+        </w:rPr>
+        <w:t xml:space="preserve">. They conclude that short run changes in wealth do not affect health. They do however note: “This finding does not rule out the possibility of a long-term impact of wealth on health” (Meer et al., 2003, p. 729). Kim and </w:t>
       </w:r>
       <w:proofErr w:type="spellStart"/>
       <w:r>
@@ -620,20 +783,25 @@
         <w:rPr>
           <w:highlight w:val="white"/>
         </w:rPr>
-        <w:t xml:space="preserve"> (2012)</w:t>
-      </w:r>
-      <w:r>
-        <w:rPr>
-          <w:rFonts w:ascii="Times New Roman" w:hAnsi="Times New Roman" w:cs="Times New Roman"/>
-          <w:highlight w:val="white"/>
-        </w:rPr>
-        <w:t>⁠</w:t>
+        <w:t xml:space="preserve"> (2012) also use inheritance as exogenous wealth shocks and also find no significant effect on health.</w:t>
       </w:r>
       <w:r>
         <w:rPr>
           <w:highlight w:val="white"/>
         </w:rPr>
-        <w:t xml:space="preserve"> also use inheritance as exogenous wealth shocks and also find no significant effect on health. One could however argue that inheritance might not be a good instrument to find a causal effect in this case. Most of the people will know whether or not they will inherit something. Because people know they will inherit something it will not come as a truly exogenous wealth shock. They will make their decisions prior to receiving the inheritance with the coming inheritance in mind, therefore it could have an effect on health before the inheritance is inherited .</w:t>
+        <w:t xml:space="preserve"> </w:t>
+      </w:r>
+      <w:r>
+        <w:rPr>
+          <w:highlight w:val="white"/>
+        </w:rPr>
+        <w:t>Au and Johnston (2015) even find that wealth shocks in the form of inheritance might even increase obesity in women.</w:t>
+      </w:r>
+      <w:r>
+        <w:rPr>
+          <w:highlight w:val="white"/>
+        </w:rPr>
+        <w:t xml:space="preserve"> As obesity is an indicator or not so good health, this result is surprising as it contradicts the positive correlation between wealth and health.</w:t>
       </w:r>
     </w:p>
     <w:p>
@@ -645,7 +813,6 @@
           <w:highlight w:val="white"/>
         </w:rPr>
         <w:tab/>
-        <w:t xml:space="preserve">In a similar study, </w:t>
       </w:r>
       <w:proofErr w:type="spellStart"/>
       <w:r>
@@ -666,26 +833,28 @@
           <w:rFonts w:ascii="Times New Roman" w:hAnsi="Times New Roman" w:cs="Times New Roman"/>
           <w:highlight w:val="white"/>
         </w:rPr>
-        <w:t>⁠</w:t>
+        <w:t xml:space="preserve"> </w:t>
       </w:r>
       <w:r>
         <w:rPr>
           <w:highlight w:val="white"/>
         </w:rPr>
-        <w:t xml:space="preserve"> also find small or negligible effects on general health using lottery winnings and inheritance as instruments. They do however find that lottery winnings do produce better mental health but also increase smoking and social drinking. They note that “health is not a holistic concept, and we need to both be clear about what kind of health we are talking about and be ready for the possibility that different types of health behave in very different ways” (p. 536). Au and Johnston (2015)</w:t>
-      </w:r>
-      <w:r>
-        <w:rPr>
-          <w:rFonts w:ascii="Times New Roman" w:hAnsi="Times New Roman" w:cs="Times New Roman"/>
-          <w:highlight w:val="white"/>
-        </w:rPr>
-        <w:t>⁠</w:t>
-      </w:r>
+        <w:t xml:space="preserve">also find small or negligible effects on general health using lottery winnings and inheritance as instruments. They do however find that lottery winnings do produce better mental health but also increase smoking and social drinking. They note that “health is not a holistic concept, and we need to both be clear about what kind of health we are talking about and be ready for the possibility that different types of health behave in very different ways” (p. 536). </w:t>
+      </w:r>
+    </w:p>
+    <w:p>
+      <w:pPr>
+        <w:spacing w:line="360" w:lineRule="auto"/>
+        <w:ind w:firstLine="720"/>
+      </w:pPr>
       <w:r>
         <w:rPr>
           <w:highlight w:val="white"/>
         </w:rPr>
-        <w:t xml:space="preserve"> even find that wealth shocks in the form of inheritance might even increase obesity in women.</w:t>
+        <w:t>It could however be argued that inheritance might not be a good instrument to find a causal effect in this case. Most people will know whether or not they will inherit something. Because people know they will inherit something it will not come as a truly exogenous wealth shock. They will make their decisions prior to receiving the inheritance with the inheritance in mind, therefore it could have an effect on health before the inheritance is inherited .</w:t>
+      </w:r>
+      <w:r>
+        <w:t xml:space="preserve"> Since winning the lottery is less predictable, lottery winnings might be a better instrument in this case.</w:t>
       </w:r>
     </w:p>
     <w:p>
@@ -715,16 +884,21 @@
       </w:r>
       <w:r>
         <w:rPr>
-          <w:rFonts w:ascii="Times New Roman" w:hAnsi="Times New Roman" w:cs="Times New Roman"/>
           <w:highlight w:val="white"/>
         </w:rPr>
-        <w:t>⁠</w:t>
+        <w:t xml:space="preserve"> also find no causal effects of wealth on health. They use a dynamic panel data model to test for the causality. As they note in their conclusion, the data they use consists only of elderly couples. They suggest that there might be a causal effect in different age  groups and that it would be interesting to see if there are differences </w:t>
       </w:r>
       <w:r>
         <w:rPr>
           <w:highlight w:val="white"/>
         </w:rPr>
-        <w:t xml:space="preserve"> also find no causal effects of wealth on health. They use a dynamic panel data model to test for the causality. As they note in their conclusion, the data they use consists only of elderly couples. They suggest that there might be a causal effect in different age  groups and that it would be interesting to see if there are differences in different countries to see if institutions have an impact on the possible causal relationship.</w:t>
+        <w:t>between</w:t>
+      </w:r>
+      <w:r>
+        <w:rPr>
+          <w:highlight w:val="white"/>
+        </w:rPr>
+        <w:t xml:space="preserve"> countries to see if institutions have an impact on the possible causal relationship.</w:t>
       </w:r>
     </w:p>
     <w:p>
@@ -736,7 +910,7 @@
           <w:highlight w:val="white"/>
         </w:rPr>
         <w:tab/>
-        <w:t xml:space="preserve">There are some studies that do find a significant causal effect of wealth on health. </w:t>
+        <w:t xml:space="preserve">There are studies that do find a significant causal effect of wealth on health. </w:t>
       </w:r>
       <w:proofErr w:type="spellStart"/>
       <w:r>
@@ -754,23 +928,46 @@
       </w:r>
       <w:r>
         <w:rPr>
-          <w:rFonts w:ascii="Times New Roman" w:hAnsi="Times New Roman" w:cs="Times New Roman"/>
           <w:highlight w:val="white"/>
         </w:rPr>
-        <w:t>⁠</w:t>
+        <w:t xml:space="preserve"> for example</w:t>
       </w:r>
       <w:r>
         <w:rPr>
           <w:highlight w:val="white"/>
         </w:rPr>
-        <w:t xml:space="preserve"> focuses on health transitions instead of health status itself to avoid the endogeneity of wealth and health. She finds that wealthy people are less likely of transitioning from healthy to unhealthy compared to people in the lower end of the wealth distribution. This, she argues, is evidence that there might be a causal effect of wealth on health.  She proposes four different explanations of the causal effect of wealth on health. Firstly, because the study focuses on people in </w:t>
+        <w:t>, she</w:t>
+      </w:r>
+      <w:r>
+        <w:rPr>
+          <w:highlight w:val="white"/>
+        </w:rPr>
+        <w:t xml:space="preserve"> </w:t>
+      </w:r>
+      <w:r>
+        <w:rPr>
+          <w:highlight w:val="white"/>
+        </w:rPr>
+        <w:t xml:space="preserve">focuses on health transitions instead of health status itself to avoid the endogeneity of wealth and health. She finds that wealthy people are less likely of transitioning from healthy to unhealthy compared to people in the lower end of the wealth distribution. This, she argues, is evidence that there might be a causal effect of wealth on health.  She proposes four different </w:t>
       </w:r>
       <w:r>
         <w:rPr>
           <w:highlight w:val="white"/>
         </w:rPr>
         <w:lastRenderedPageBreak/>
-        <w:t>Australia malnutrition might not be an issue, eating less healthy food is associated with people with less economic recourses. Secondly, people with more wealth may live in better and healthier environments.  Thirdly, even in a country with universal health care system such as Australia, wealthier people might still receive more health services that less wealthy people. Finally, wealth could give people more freedom in making decisions, thus experiencing less chronic stress which leads to poor health. So there are several ways in which wealth could exert an effect on health. Testing via which effect wealth does affect health was out of the scope of her paper.</w:t>
+        <w:t xml:space="preserve">explanations of the causal effect of wealth on health. Firstly, because the study focuses on people in Australia malnutrition might </w:t>
+      </w:r>
+      <w:r>
+        <w:rPr>
+          <w:highlight w:val="white"/>
+        </w:rPr>
+        <w:t>not be an issue but</w:t>
+      </w:r>
+      <w:r>
+        <w:rPr>
+          <w:highlight w:val="white"/>
+        </w:rPr>
+        <w:t xml:space="preserve"> eating less healthy food is associated with people with less economic recourses. Secondly, people with more wealth may live in better and healthier environments.  Thirdly, even in a country with universal health care system such as Australia, wealthier people might still receive more health services that less wealthy people. Finally, wealth could give people more freedom in making decisions, thus experiencing less chronic stress which leads to poor health. So there are several ways in which wealth could exert an effect on health. Testing via which effect wealth does affect health was out of the scope of her paper.</w:t>
       </w:r>
     </w:p>
     <w:p>
@@ -807,16 +1004,12 @@
       <w:bookmarkEnd w:id="4"/>
       <w:r>
         <w:rPr>
-          <w:rFonts w:ascii="Times New Roman" w:hAnsi="Times New Roman" w:cs="Times New Roman"/>
           <w:highlight w:val="white"/>
         </w:rPr>
-        <w:t>⁠</w:t>
-      </w:r>
-      <w:r>
-        <w:rPr>
-          <w:highlight w:val="white"/>
-        </w:rPr>
-        <w:t xml:space="preserve"> find a significant causal effect between indebtedness and worse physical and mental health. They control for the unobserved heterogeneity between health and indebtedness by using fixed-effects methods and also a subsample of constantly employed individuals plus lagged debt variables. By using those methods they reduce the problem of the endogeneity. Although they do not search for a causal relationship between wealth and health, debt is part of net wealth which will be used in this paper.</w:t>
+        <w:t xml:space="preserve"> find a significant causal effect between indebtedness and worse physical and mental health. They control for the unobserved heterogeneity between health and indebtedness by using fixed-effects methods and also a subsample of constantly employed individuals plus lagged debt variables. By using those methods they reduce the problem of the endogeneity. Although they do not search for a causal relationship between wealth and health, debt is part of net wealth which </w:t>
+      </w:r>
+      <w:r>
+        <w:t>is the interest of this paper.</w:t>
       </w:r>
     </w:p>
     <w:p>
@@ -942,7 +1135,13 @@
         <w:t xml:space="preserve">885. </w:t>
       </w:r>
       <w:r>
-        <w:t>The person who buys the insurance can set his own deductible somewhere between those values. Someone can also receive a “</w:t>
+        <w:t>The person who buys the insurance can set his own deductible somewhere between those values</w:t>
+      </w:r>
+      <w:r>
+        <w:t xml:space="preserve"> and it can be argued that the rational individual who has poor health will always set their deductible as low as possible</w:t>
+      </w:r>
+      <w:r>
+        <w:t>. Someone can also receive a “</w:t>
       </w:r>
       <w:proofErr w:type="spellStart"/>
       <w:r>
@@ -962,7 +1161,13 @@
         <w:t>,</w:t>
       </w:r>
       <w:r>
-        <w:t xml:space="preserve"> if you are eligible. Therefore, everyone has, and can pay for insurance. </w:t>
+        <w:t xml:space="preserve"> if you are eligible. Ther</w:t>
+      </w:r>
+      <w:r>
+        <w:t>efore, everyone has, and can afford, an health</w:t>
+      </w:r>
+      <w:r>
+        <w:t xml:space="preserve"> insurance. </w:t>
       </w:r>
     </w:p>
     <w:p>
@@ -972,7 +1177,17 @@
       </w:pPr>
       <w:r>
         <w:tab/>
-        <w:t xml:space="preserve">The other thing is the paying of salary when you are sick. If someone is sick and has a permanent contract he gets payed at least 70% of their salary in the first year. If 70% of the salary is below the minimum loan, they get payed at least the minimum loan. The second the person still gets paid 70% of their salary but in the second year it can be less than minimum loan. If the person does receive less than the minimum loan in the second year he can apply for a benefit which makes the total income equal to the minimum year. (UWV, </w:t>
+        <w:t xml:space="preserve">The other </w:t>
+      </w:r>
+      <w:r>
+        <w:t>point of interest</w:t>
+      </w:r>
+      <w:r>
+        <w:t xml:space="preserve"> is the paying of salary when you are sick. If someone is sick and has a permanent contract he gets payed at least 70% of their salary in the first year. If 70% of the salary is below the minimum loan, they get payed at least the minimum loan. The second the person still gets paid 70% of their salary but in the second year it can be less than minimum loan. If the </w:t>
+      </w:r>
+      <w:r>
+        <w:lastRenderedPageBreak/>
+        <w:t xml:space="preserve">person does receive less than the minimum loan in the second year he can apply for a benefit which makes the total income equal to the minimum year. (UWV, </w:t>
       </w:r>
       <w:proofErr w:type="spellStart"/>
       <w:r>
@@ -986,19 +1201,10 @@
         <w:t>continue to be</w:t>
       </w:r>
       <w:r>
-        <w:t xml:space="preserve"> </w:t>
-      </w:r>
-      <w:proofErr w:type="spellStart"/>
-      <w:r>
-        <w:t>payed</w:t>
-      </w:r>
-      <w:proofErr w:type="spellEnd"/>
-      <w:r>
-        <w:t xml:space="preserve"> for the duration of the contract. When someone is still </w:t>
-      </w:r>
-      <w:r>
-        <w:lastRenderedPageBreak/>
-        <w:t xml:space="preserve">sick when the contracts ends, he or she can possibly get a benefit (Het </w:t>
+        <w:t xml:space="preserve"> paid</w:t>
+      </w:r>
+      <w:r>
+        <w:t xml:space="preserve"> for the duration of the contract. When someone is still sick when the contracts ends, he or she can possibly get a benefit (Het </w:t>
       </w:r>
       <w:proofErr w:type="spellStart"/>
       <w:r>
@@ -1052,13 +1258,24 @@
       </w:pPr>
       <w:r>
         <w:tab/>
-      </w:r>
-    </w:p>
-    <w:p>
-      <w:pPr>
-        <w:spacing w:line="360" w:lineRule="auto"/>
-        <w:jc w:val="both"/>
-      </w:pPr>
+        <w:t xml:space="preserve">Hurd and </w:t>
+      </w:r>
+      <w:proofErr w:type="spellStart"/>
+      <w:r>
+        <w:t>Kapteyn</w:t>
+      </w:r>
+      <w:proofErr w:type="spellEnd"/>
+      <w:r>
+        <w:t xml:space="preserve"> (2005) also point there are “generous income maintenance provisions [that] aim to mitigate any adverse effect of health related earnings interruptions” (Hurd &amp; </w:t>
+      </w:r>
+      <w:proofErr w:type="spellStart"/>
+      <w:r>
+        <w:t>Kapteyn</w:t>
+      </w:r>
+      <w:proofErr w:type="spellEnd"/>
+      <w:r>
+        <w:t>, 2005, p. 311) in the Netherlands. They add to this that since healthcare is basically universal, the explanation that different access to healthcare is due to differences in wealth or income  is of limited importance.</w:t>
+      </w:r>
     </w:p>
     <w:p>
       <w:pPr>
@@ -1094,7 +1311,7 @@
         <w:spacing w:line="360" w:lineRule="auto"/>
         <w:jc w:val="both"/>
         <w:rPr>
-          <w:rStyle w:val="Bullets"/>
+          <w:rFonts w:ascii="OpenSymbol" w:eastAsia="OpenSymbol" w:hAnsi="OpenSymbol" w:cs="OpenSymbol"/>
           <w:highlight w:val="white"/>
         </w:rPr>
       </w:pPr>
@@ -1143,10 +1360,29 @@
       <w:r>
         <w:rPr>
           <w:rStyle w:val="Bullets"/>
-          <w:rFonts w:ascii="Arial Unicode MS" w:eastAsia="Arial Unicode MS" w:hAnsi="Arial Unicode MS" w:cs="Arial Unicode MS"/>
           <w:highlight w:val="white"/>
         </w:rPr>
-        <w:t>⁠</w:t>
+        <w:t xml:space="preserve"> </w:t>
+      </w:r>
+      <w:r>
+        <w:rPr>
+          <w:highlight w:val="white"/>
+        </w:rPr>
+        <w:t xml:space="preserve">Besides the questionnaire data, the </w:t>
+      </w:r>
+      <w:proofErr w:type="spellStart"/>
+      <w:r>
+        <w:rPr>
+          <w:highlight w:val="white"/>
+        </w:rPr>
+        <w:t>CentERdata</w:t>
+      </w:r>
+      <w:proofErr w:type="spellEnd"/>
+      <w:r>
+        <w:rPr>
+          <w:highlight w:val="white"/>
+        </w:rPr>
+        <w:t xml:space="preserve"> also provides two aggregated data files, the aggregated income data and the aggregated wealth data. This paper will only use the Health and Income questionnaire which includes the self-rated health variable and the aggregated wealth data. The aggregated wealth data is made up from different questionnaires and consists of all the</w:t>
       </w:r>
       <w:r>
         <w:rPr>
@@ -1154,6 +1390,12 @@
           <w:highlight w:val="white"/>
         </w:rPr>
         <w:t xml:space="preserve"> </w:t>
+      </w:r>
+      <w:r>
+        <w:rPr>
+          <w:highlight w:val="white"/>
+        </w:rPr>
+        <w:t>assets and liabilities someone might have.</w:t>
       </w:r>
     </w:p>
     <w:p>
@@ -1163,23 +1405,17 @@
       </w:pPr>
       <w:r>
         <w:rPr>
+          <w:rStyle w:val="Bullets"/>
           <w:highlight w:val="white"/>
         </w:rPr>
-        <w:t xml:space="preserve">Besides the questionnaire data, the </w:t>
-      </w:r>
-      <w:proofErr w:type="spellStart"/>
+        <w:lastRenderedPageBreak/>
+        <w:tab/>
+      </w:r>
       <w:r>
         <w:rPr>
           <w:highlight w:val="white"/>
         </w:rPr>
-        <w:t>CentERdata</w:t>
-      </w:r>
-      <w:proofErr w:type="spellEnd"/>
-      <w:r>
-        <w:rPr>
-          <w:highlight w:val="white"/>
-        </w:rPr>
-        <w:t xml:space="preserve"> also provides two aggregated data files, the aggregated income data and the aggregated wealth data. This paper will only use the Health and Income questionnaire which includes the self-rated health variable and the aggregated wealth data. The aggregated wealth data is made up from different questionnaires and consists of all the</w:t>
+        <w:t>The health variable is a categorical variable with two options, either healthy or not healthy. The data received from the DHS has five categories for health: poor, not so good, fair, good and excellent. People were placed in one of these categories by self assessment. Self assessed health is a good predictor for mortality</w:t>
       </w:r>
       <w:r>
         <w:rPr>
@@ -1192,7 +1428,45 @@
         <w:rPr>
           <w:highlight w:val="white"/>
         </w:rPr>
-        <w:t>assets and liabilities someone might have.</w:t>
+        <w:t xml:space="preserve">(Idler &amp; </w:t>
+      </w:r>
+      <w:proofErr w:type="spellStart"/>
+      <w:r>
+        <w:rPr>
+          <w:highlight w:val="white"/>
+        </w:rPr>
+        <w:t>Benyamini</w:t>
+      </w:r>
+      <w:proofErr w:type="spellEnd"/>
+      <w:r>
+        <w:rPr>
+          <w:highlight w:val="white"/>
+        </w:rPr>
+        <w:t>,</w:t>
+      </w:r>
+      <w:r>
+        <w:rPr>
+          <w:highlight w:val="white"/>
+        </w:rPr>
+        <w:t xml:space="preserve"> 1997). </w:t>
+      </w:r>
+      <w:r>
+        <w:rPr>
+          <w:highlight w:val="white"/>
+        </w:rPr>
+        <w:t xml:space="preserve">which is a good indicator for health. </w:t>
+      </w:r>
+      <w:r>
+        <w:rPr>
+          <w:highlight w:val="white"/>
+        </w:rPr>
+        <w:t>Individuals</w:t>
+      </w:r>
+      <w:r>
+        <w:rPr>
+          <w:highlight w:val="white"/>
+        </w:rPr>
+        <w:t xml:space="preserve"> who considered themselves to be in poor or not so good health are placed in the not healthy category. The persons that consider themselves to be in fair, good or excellent health will be placed in the healthy category. </w:t>
       </w:r>
     </w:p>
     <w:p>
@@ -1205,66 +1479,6 @@
           <w:rStyle w:val="Bullets"/>
           <w:highlight w:val="white"/>
         </w:rPr>
-        <w:tab/>
-      </w:r>
-      <w:r>
-        <w:rPr>
-          <w:highlight w:val="white"/>
-        </w:rPr>
-        <w:t>The health variable is a categorical variable with two options, either healthy or not healthy. The data received from the DHS has five categories for health: poor, not so good, fair, good and excellent. People were placed in one of these categories by self assessment. Self assessed health is a good predictor for mortality</w:t>
-      </w:r>
-      <w:r>
-        <w:rPr>
-          <w:rStyle w:val="Bullets"/>
-          <w:highlight w:val="white"/>
-        </w:rPr>
-        <w:t xml:space="preserve"> </w:t>
-      </w:r>
-      <w:r>
-        <w:rPr>
-          <w:highlight w:val="white"/>
-        </w:rPr>
-        <w:t xml:space="preserve">(Idler &amp; </w:t>
-      </w:r>
-      <w:proofErr w:type="spellStart"/>
-      <w:r>
-        <w:rPr>
-          <w:highlight w:val="white"/>
-        </w:rPr>
-        <w:t>Benyamini</w:t>
-      </w:r>
-      <w:proofErr w:type="spellEnd"/>
-      <w:r>
-        <w:rPr>
-          <w:highlight w:val="white"/>
-        </w:rPr>
-        <w:t>, 1997)</w:t>
-      </w:r>
-      <w:r>
-        <w:rPr>
-          <w:rFonts w:ascii="Times New Roman" w:hAnsi="Times New Roman" w:cs="Times New Roman"/>
-          <w:highlight w:val="white"/>
-        </w:rPr>
-        <w:t>⁠</w:t>
-      </w:r>
-      <w:r>
-        <w:rPr>
-          <w:highlight w:val="white"/>
-        </w:rPr>
-        <w:t xml:space="preserve">. which is a good indicator for health. Persons who considered themselves to be in poor or not so good health are placed in the not healthy category. The persons that consider themselves to be in fair, good or excellent health will be placed in the healthy category. </w:t>
-      </w:r>
-    </w:p>
-    <w:p>
-      <w:pPr>
-        <w:spacing w:line="360" w:lineRule="auto"/>
-        <w:jc w:val="both"/>
-      </w:pPr>
-      <w:r>
-        <w:rPr>
-          <w:rStyle w:val="Bullets"/>
-          <w:highlight w:val="white"/>
-        </w:rPr>
-        <w:lastRenderedPageBreak/>
         <w:tab/>
       </w:r>
       <w:r>
@@ -2250,6 +2464,7 @@
                 <w:color w:val="000000"/>
                 <w:spacing w:val="15"/>
               </w:rPr>
+              <w:lastRenderedPageBreak/>
               <w:t>call options bought</w:t>
             </w:r>
           </w:p>
@@ -2529,7 +2744,6 @@
                 <w:color w:val="000000"/>
                 <w:spacing w:val="15"/>
               </w:rPr>
-              <w:lastRenderedPageBreak/>
               <w:t>motorbikes</w:t>
             </w:r>
           </w:p>
@@ -3019,6 +3233,7 @@
           <w:noProof/>
           <w:lang w:eastAsia="en-US" w:bidi="ar-SA"/>
         </w:rPr>
+        <w:lastRenderedPageBreak/>
         <w:drawing>
           <wp:inline distT="0" distB="0" distL="0" distR="0">
             <wp:extent cx="4972050" cy="4690783"/>
@@ -3132,14 +3347,31 @@
         <w:rPr>
           <w:highlight w:val="white"/>
         </w:rPr>
-        <w:t xml:space="preserve">This paper uses the waves from 2007, 2013 and 2017. As is clearly visible in figure 1, the housing prices peaked somewhere in 2008. Because the data is collected throughout the whole year it makes </w:t>
+        <w:t>This paper uses the waves from 2007, 2013 and 2017. As is clearly visible in figure 1, the housing prices peaked somewhere in 2008. Because the data is collected throughout the whole year it makes sense to take 2007 as the pretreatment year</w:t>
       </w:r>
       <w:r>
         <w:rPr>
           <w:highlight w:val="white"/>
         </w:rPr>
-        <w:lastRenderedPageBreak/>
-        <w:t>sense to take 2007 as the pretreatment year because the financial crisis hit in September 2008. Therefore it might have affected some observations while others not. 2013 is the year when the housing prices were at the lowest in the Netherlands. If wealth would cause short-term changes in health, it should be visible in the regression 2007 – 2013 and 2013 - 2017. So in the first case, 2007 is the pre-treatment year and 2013 the post-treatment year. In the second case, 2013 is the pre-treatment year and 2017 the post-treatment year</w:t>
+        <w:t>. B</w:t>
+      </w:r>
+      <w:r>
+        <w:rPr>
+          <w:highlight w:val="white"/>
+        </w:rPr>
+        <w:t>ecause the financia</w:t>
+      </w:r>
+      <w:r>
+        <w:rPr>
+          <w:highlight w:val="white"/>
+        </w:rPr>
+        <w:t xml:space="preserve">l crisis hit in September 2008 </w:t>
+      </w:r>
+      <w:r>
+        <w:rPr>
+          <w:highlight w:val="white"/>
+        </w:rPr>
+        <w:t>it might have affected some observations while others not. 2013 is the year when the housing prices were at the lowest in the Netherlands. If wealth would cause short-term changes in health, it should be visible in the regression 2007 – 2013 and 2013 - 2017. So in the first case, 2007 is the pre-treatment year and 2013 the post-treatment year. In the second case, 2013 is the pre-treatment year and 2017 the post-treatment year</w:t>
       </w:r>
       <w:r>
         <w:rPr>
@@ -3187,7 +3419,10 @@
         <w:rPr>
           <w:highlight w:val="white"/>
         </w:rPr>
-        <w:t xml:space="preserve">. This will make the effect of the difference less noticeable. </w:t>
+        <w:t xml:space="preserve">. </w:t>
+      </w:r>
+      <w:r>
+        <w:t>This will make the effect of the change in housing prices less noticeable on the net wealth.</w:t>
       </w:r>
     </w:p>
     <w:p>
@@ -3199,6 +3434,7 @@
         </w:rPr>
       </w:pPr>
       <w:r>
+        <w:lastRenderedPageBreak/>
         <w:tab/>
         <w:t>Table two shows the number of observations per year and the size of the treatment group, consisting of home-owners and the control group, consisting of tenants. In all the three years the ratio of treatment group to control group is rather consistent and lies around 1:1.</w:t>
       </w:r>
@@ -3718,15 +3954,6 @@
         <w:spacing w:line="360" w:lineRule="auto"/>
         <w:jc w:val="both"/>
       </w:pPr>
-      <w:r>
-        <w:t>Table three</w:t>
-      </w:r>
-      <w:r>
-        <w:t xml:space="preserve"> shows</w:t>
-      </w:r>
-      <w:r>
-        <w:t xml:space="preserve"> the summary statistics of respectively 2007, 2013 and 2017. In all of the three years both the control and treatment group have a fairly high chance of being healthy but the treatment group has a slightly higher chance of being healthy. In the treatment group of 2007, 97% of the people are healthy, in 2013 and 2017 that is 96%. In the control group 95% of the people observed are healthy in 2007 and 2013 and 92% of the people are healthy in 2017. Since the means of the health of both groups are within range of the standard deviations, it can be noted that there is no significant difference between health in the treatment and control group in any of the years. This is important as it indicates that the characteristics across the different treatment groups are successfully balanced.</w:t>
-      </w:r>
     </w:p>
     <w:p>
       <w:pPr>
@@ -3734,8 +3961,35 @@
         <w:jc w:val="both"/>
       </w:pPr>
       <w:r>
+        <w:t>Table three</w:t>
+      </w:r>
+      <w:r>
+        <w:t xml:space="preserve"> shows</w:t>
+      </w:r>
+      <w:r>
+        <w:t xml:space="preserve"> the summary statistics of respectively 2007, 2013 and 2017. In all of the three years both the control and treatment group have a fairly high chance of being healthy but the treatment group has a slightly higher chance of being healthy. In the treatment group of 2007, 97% of the people are healthy, in 2013 and 2017 that is 96%. In the control group 95% of the people observed are healthy in 2007 and 2013 and 92% of the people are healthy in 2017. Since the means of the health of both groups are within range of the standard deviations, it can be noted that there is no significant difference between health in the treatment and control group in any of the years. This is important as it indicates that the characteristics across the different treatment groups </w:t>
+      </w:r>
+      <w:r>
+        <w:t xml:space="preserve">should be </w:t>
+      </w:r>
+      <w:r>
+        <w:t xml:space="preserve"> successfully balanced.</w:t>
+      </w:r>
+    </w:p>
+    <w:p>
+      <w:pPr>
+        <w:spacing w:line="360" w:lineRule="auto"/>
+        <w:jc w:val="both"/>
+      </w:pPr>
+      <w:r>
         <w:tab/>
-        <w:t xml:space="preserve">The average net worth of the treatment group decreases between 2007 and 2013 and then increases between 2013 and 2017. The average net worth of control group increases between 2007 and 2013 and also between 2013 and 2017. Since the house prices also decrease between 2007 and 2013 and increase between 2013 and 2017 this indicates that the average net worth of home owners does behave in line with the housing prices while the net worth of the tenants does not as was expected. </w:t>
+        <w:t>The average net worth of the treatment group decreases between 2007 and 2013 and then increases between 2013 and 2017. The average net worth of control group increases between 2007 and 2013 and also between 2013 and 2017. Since the house prices also decrease between 2007 and 2013 and increase between 2013 and 2017 this indicates that the average net worth of home owners does behave in line with the housing prices while the net worth of the tenants does not</w:t>
+      </w:r>
+      <w:r>
+        <w:t>,</w:t>
+      </w:r>
+      <w:r>
+        <w:t xml:space="preserve"> as was expected. </w:t>
       </w:r>
     </w:p>
     <w:p>
@@ -3749,16 +4003,9 @@
         </w:rPr>
       </w:pPr>
       <w:r>
-        <w:rPr>
-          <w:lang w:val="nl-NL"/>
-        </w:rPr>
-        <w:lastRenderedPageBreak/>
         <w:br/>
       </w:r>
       <w:r>
-        <w:rPr>
-          <w:lang w:val="nl-NL"/>
-        </w:rPr>
         <w:br/>
       </w:r>
       <w:proofErr w:type="spellStart"/>
@@ -5789,7 +6036,6 @@
         <w:jc w:val="both"/>
       </w:pPr>
       <w:r>
-        <w:lastRenderedPageBreak/>
         <w:tab/>
         <w:t>Secondly, this paper uses a difference in difference (DD) analysis to look for a causal effect from wealth to health. Health is defined in the same way as in the OLS regression. A DD analysis is a quasi-experimental design with a treatment group, a control group and a treatment. A DD analysis is used to estimate the effect of a treatment by comparing the differences in the outcomes between before and after the treatment between the treatment and the control group.</w:t>
       </w:r>
@@ -5801,7 +6047,77 @@
       </w:pPr>
       <w:r>
         <w:tab/>
-        <w:t xml:space="preserve"> The treatment group, control group and the treatment itself will be defined as follows. The treatment this paper uses is the financial crisis of 2008 in which housing prices dropped suddenly and sharply as is visible in figure 1. Another treatment that will be used is the bounce-back of the housing prices after the financial crisis which started in 2013. It stands to reason that although the sharp drop in housing prices has an effect on the wealth of home-owners, it does not have a direct link to health. It stands to reason that the health of people did not directly cause the financial crisis, or that health was directly affected by the crisis.  The treatment group consists of people who own one or more houses and the control group consists of people who rent a house. Although the net worth of tenants can also have been negatively impacted, the home owners are exposed more to the negative wealth shock due to the drop in housing prices. Therefore the net worth of tenants should be affected less than the net worth of home owners.</w:t>
+        <w:t xml:space="preserve"> The treatment group, control group and the treatment itself will be defined as follows. The treatment this paper uses is the financial crisis of 2008 in which housing prices dropped suddenly and sharply as is visible in figure 1. Another treatment that will be used is the bounce-back of the housing prices after the financial crisis which started in 2013. </w:t>
+      </w:r>
+      <w:r>
+        <w:rPr>
+          <w:strike/>
+        </w:rPr>
+        <w:t xml:space="preserve">It stands to reason that although the </w:t>
+      </w:r>
+      <w:r>
+        <w:rPr>
+          <w:strike/>
+        </w:rPr>
+        <w:lastRenderedPageBreak/>
+        <w:t>sharp drop in housing prices has an effect on the wealth of home-owners, it does not have a direct link to health.</w:t>
+      </w:r>
+      <w:r>
+        <w:t xml:space="preserve"> It </w:t>
+      </w:r>
+      <w:r>
+        <w:t>can also be assumed</w:t>
+      </w:r>
+      <w:r>
+        <w:t xml:space="preserve"> that the health of people did not directly cause the financial crisis, or that health was directly affected by the crisis.  The treatment group consists of people who own one or more houses and the control group consists of people who rent a house. Although the net worth of tenants </w:t>
+      </w:r>
+      <w:r>
+        <w:t>might</w:t>
+      </w:r>
+      <w:r>
+        <w:t xml:space="preserve"> also have been impacted</w:t>
+      </w:r>
+      <w:r>
+        <w:t xml:space="preserve"> in the years after the financial crisis</w:t>
+      </w:r>
+      <w:r>
+        <w:t xml:space="preserve">, the home owners are exposed more to </w:t>
+      </w:r>
+      <w:r>
+        <w:t>a</w:t>
+      </w:r>
+      <w:r>
+        <w:t xml:space="preserve"> wealth shock due to the </w:t>
+      </w:r>
+      <w:r>
+        <w:t>change</w:t>
+      </w:r>
+      <w:r>
+        <w:t xml:space="preserve"> in housing prices. Therefore the net </w:t>
+      </w:r>
+      <w:r>
+        <w:t>wealth</w:t>
+      </w:r>
+      <w:r>
+        <w:t xml:space="preserve"> of </w:t>
+      </w:r>
+      <w:r>
+        <w:t>the control group</w:t>
+      </w:r>
+      <w:r>
+        <w:t xml:space="preserve"> should be affected less than the net </w:t>
+      </w:r>
+      <w:r>
+        <w:t>wealth</w:t>
+      </w:r>
+      <w:r>
+        <w:t xml:space="preserve"> of </w:t>
+      </w:r>
+      <w:r>
+        <w:t>the treatment group by the changes in the housing prices</w:t>
+      </w:r>
+      <w:r>
+        <w:t>.</w:t>
       </w:r>
     </w:p>
     <w:p>
@@ -6501,13 +6817,7 @@
                   <w:rPr>
                     <w:rFonts w:ascii="Cambria Math" w:hAnsi="Cambria Math"/>
                   </w:rPr>
-                  <m:t>≠</m:t>
-                </m:r>
-                <m:r>
-                  <w:rPr>
-                    <w:rFonts w:ascii="Cambria Math" w:hAnsi="Cambria Math"/>
-                  </w:rPr>
-                  <m:t>0</m:t>
+                  <m:t>≠0</m:t>
                 </m:r>
               </m:oMath>
             </m:oMathPara>
@@ -6563,6 +6873,7 @@
         <w:jc w:val="both"/>
       </w:pPr>
       <w:r>
+        <w:lastRenderedPageBreak/>
         <w:t xml:space="preserve">More specifically, </w:t>
       </w:r>
       <m:oMath>
@@ -6632,8 +6943,6 @@
         <w:ind w:firstLine="720"/>
         <w:jc w:val="both"/>
       </w:pPr>
-      <w:bookmarkStart w:id="6" w:name="_GoBack"/>
-      <w:bookmarkEnd w:id="6"/>
       <w:r>
         <w:t xml:space="preserve">To show that the difference in difference analysis will give the desired causal effect, let </w:t>
       </w:r>
@@ -6774,7 +7083,22 @@
         <w:t xml:space="preserve">g </w:t>
       </w:r>
       <w:r>
-        <w:t xml:space="preserve">is either the treatment group (i.e. home-owners) or the control group (i.e. tenants) and the period </w:t>
+        <w:t xml:space="preserve">is either the treatment group, </w:t>
+      </w:r>
+      <w:r>
+        <w:t>i.e.</w:t>
+      </w:r>
+      <w:r>
+        <w:t xml:space="preserve">, home-owners (1) or the control group, </w:t>
+      </w:r>
+      <w:r>
+        <w:t>i.e.</w:t>
+      </w:r>
+      <w:r>
+        <w:t>, tenants(0)</w:t>
+      </w:r>
+      <w:r>
+        <w:t xml:space="preserve"> and the period </w:t>
       </w:r>
       <w:proofErr w:type="spellStart"/>
       <w:r>
@@ -6791,7 +7115,19 @@
         <w:t xml:space="preserve"> </w:t>
       </w:r>
       <w:r>
-        <w:t xml:space="preserve">is either before or after the treatment. </w:t>
+        <w:t>is either before</w:t>
+      </w:r>
+      <w:r>
+        <w:t xml:space="preserve"> (0)</w:t>
+      </w:r>
+      <w:r>
+        <w:t xml:space="preserve"> or after the treatment</w:t>
+      </w:r>
+      <w:r>
+        <w:t xml:space="preserve"> (1)</w:t>
+      </w:r>
+      <w:r>
+        <w:t xml:space="preserve">. </w:t>
       </w:r>
     </w:p>
     <w:p>
@@ -6863,11 +7199,43 @@
                   </m:ctrlPr>
                 </m:eqArrPr>
                 <m:e>
+                  <m:sSub>
+                    <m:sSubPr>
+                      <m:ctrlPr>
+                        <w:rPr>
+                          <w:rFonts w:ascii="Cambria Math" w:hAnsi="Cambria Math"/>
+                          <w:i/>
+                        </w:rPr>
+                      </m:ctrlPr>
+                    </m:sSubPr>
+                    <m:e>
+                      <m:r>
+                        <w:rPr>
+                          <w:rFonts w:ascii="Cambria Math" w:hAnsi="Cambria Math"/>
+                        </w:rPr>
+                        <m:t>Y</m:t>
+                      </m:r>
+                    </m:e>
+                    <m:sub>
+                      <m:r>
+                        <w:rPr>
+                          <w:rFonts w:ascii="Cambria Math" w:hAnsi="Cambria Math"/>
+                        </w:rPr>
+                        <m:t>0i</m:t>
+                      </m:r>
+                    </m:sub>
+                  </m:sSub>
                   <m:r>
                     <w:rPr>
                       <w:rFonts w:ascii="Cambria Math" w:hAnsi="Cambria Math"/>
                     </w:rPr>
-                    <m:t>0i&gt;E</m:t>
+                    <m:t xml:space="preserve">= </m:t>
+                  </m:r>
+                  <m:r>
+                    <w:rPr>
+                      <w:rFonts w:ascii="Cambria Math" w:hAnsi="Cambria Math"/>
+                    </w:rPr>
+                    <m:t>E</m:t>
                   </m:r>
                   <m:d>
                     <m:dPr>
@@ -6896,7 +7264,14 @@
                             <m:t>Y</m:t>
                           </m:r>
                         </m:e>
-                        <m:sub/>
+                        <m:sub>
+                          <m:r>
+                            <w:rPr>
+                              <w:rFonts w:ascii="Cambria Math" w:hAnsi="Cambria Math"/>
+                            </w:rPr>
+                            <m:t>i</m:t>
+                          </m:r>
+                        </m:sub>
                       </m:sSub>
                       <m:r>
                         <w:rPr>
@@ -7032,7 +7407,16 @@
         <w:jc w:val="both"/>
       </w:pPr>
       <w:r>
-        <w:t>This equation means that in absence of the sudden drop in housing prices caused by the financial crisis, the health of a person is equal to the sum of a time-invariant group effect (</w:t>
+        <w:t>Equation 4 tells us</w:t>
+      </w:r>
+      <w:r>
+        <w:t xml:space="preserve"> that in absence of the sudden </w:t>
+      </w:r>
+      <w:r>
+        <w:t>changes</w:t>
+      </w:r>
+      <w:r>
+        <w:t xml:space="preserve"> in housing prices caused by the financial crisis, the health of a person is equal to the sum of a time-invariant group effect (</w:t>
       </w:r>
       <m:oMath>
         <m:sSub>
@@ -7144,7 +7528,28 @@
         </m:sSub>
       </m:oMath>
       <w:r>
-        <w:t xml:space="preserve"> be a dummy for home-owners and periods. Therefore it is only one when the group is home owners and the period is post-treatment. In the other three cases, </w:t>
+        <w:t xml:space="preserve"> be a dummy for</w:t>
+      </w:r>
+      <w:r>
+        <w:t xml:space="preserve"> the </w:t>
+      </w:r>
+      <w:r>
+        <w:t>interaction</w:t>
+      </w:r>
+      <w:r>
+        <w:t xml:space="preserve"> between</w:t>
+      </w:r>
+      <w:r>
+        <w:t xml:space="preserve"> home-owners and </w:t>
+      </w:r>
+      <w:r>
+        <w:t>the</w:t>
+      </w:r>
+      <w:r>
+        <w:t xml:space="preserve"> period</w:t>
+      </w:r>
+      <w:r>
+        <w:t xml:space="preserve">. Therefore it is only one when the group is home owners and the period is post-treatment. In the other three cases, </w:t>
       </w:r>
       <m:oMath>
         <m:sSub>
@@ -7440,7 +7845,7 @@
               <w:spacing w:line="360" w:lineRule="auto"/>
               <w:jc w:val="both"/>
             </w:pPr>
-            <w:bookmarkStart w:id="7" w:name="_Ref534893964"/>
+            <w:bookmarkStart w:id="6" w:name="_Ref534893964"/>
             <w:r>
               <w:t>(</w:t>
             </w:r>
@@ -7462,7 +7867,7 @@
             <w:r>
               <w:fldChar w:fldCharType="end"/>
             </w:r>
-            <w:bookmarkEnd w:id="7"/>
+            <w:bookmarkEnd w:id="6"/>
             <w:r>
               <w:t>)</w:t>
             </w:r>
@@ -7586,6 +7991,9 @@
       </w:r>
       <w:r>
         <w:fldChar w:fldCharType="end"/>
+      </w:r>
+      <w:r>
+        <w:t>)</w:t>
       </w:r>
       <w:r>
         <w:t xml:space="preserve">, </w:t>
@@ -7660,7 +8068,7 @@
         <w:jc w:val="both"/>
       </w:pPr>
       <w:r>
-        <w:t>Therefore we can get</w:t>
+        <w:t>Therefore we get</w:t>
       </w:r>
     </w:p>
     <w:tbl>
@@ -8217,7 +8625,6 @@
         <w:jc w:val="both"/>
       </w:pPr>
       <w:r>
-        <w:lastRenderedPageBreak/>
         <w:t>Therefore, the population difference-in-differences is:</w:t>
       </w:r>
     </w:p>
@@ -8614,6 +9021,9 @@
         <w:fldChar w:fldCharType="end"/>
       </w:r>
       <w:r>
+        <w:t>)</w:t>
+      </w:r>
+      <w:r>
         <w:t xml:space="preserve"> can be seen in the light of the model described in equation </w:t>
       </w:r>
       <w:r>
@@ -9103,7 +9513,13 @@
                       <w:rPr>
                         <w:rFonts w:ascii="Cambria Math" w:hAnsi="Cambria Math"/>
                       </w:rPr>
-                      <m:t>g=TE,t=pre</m:t>
+                      <m:t>g=T</m:t>
+                    </m:r>
+                    <m:r>
+                      <w:rPr>
+                        <w:rFonts w:ascii="Cambria Math" w:hAnsi="Cambria Math"/>
+                      </w:rPr>
+                      <m:t>E,t=pre</m:t>
                     </m:r>
                   </m:e>
                 </m:d>
@@ -9988,7 +10404,13 @@
       </w:pPr>
       <w:r>
         <w:tab/>
-        <w:t>Because characteristics might differ and therefore explain some of the variation in health in the first group (i.e. all the observations) an extra regression on that group will be run which includes some extra variables. The extra variables are net income, education and gender because they can all be assumed to have an effect on health. This is not necessary in the second group because these differences should cancel out between the pre-treatment and post-treatment periods. Because the extra variables are received from other surveys which are linked to the existing observations there are less observations when running this regression. This is because not everyone answers all the questions or surveys. The regression model will then look like this:</w:t>
+        <w:t xml:space="preserve">Because characteristics </w:t>
+      </w:r>
+      <w:r>
+        <w:t>could</w:t>
+      </w:r>
+      <w:r>
+        <w:t xml:space="preserve"> differ and therefore explain some of the variation in health in the first group (i.e. all the observations) an extra regression on that group will be run which includes some extra variables. The extra variables are net income, education and gender because they can all be assumed to have an effect on health. This is not necessary in the second group because these differences should cancel out between the pre-treatment and post-treatment periods. Because the extra variables are received from other surveys which are linked to the existing observations there are less observations when running this regression. This is because not everyone answers all the questions or surveys. The regression model will then look like this:</w:t>
       </w:r>
     </w:p>
     <w:p>
@@ -10002,7 +10424,6 @@
             <w:rPr>
               <w:rFonts w:ascii="Cambria Math" w:hAnsi="Cambria Math"/>
             </w:rPr>
-            <w:lastRenderedPageBreak/>
             <m:t>Healt</m:t>
           </m:r>
           <m:sSub>
@@ -10323,7 +10744,21 @@
         </m:sSub>
       </m:oMath>
       <w:r>
-        <w:t xml:space="preserve"> represents the extra coefficients. Gender is a dummy variable where 1 represents male and 0 represent female. Education is also a dummy variable where 1 represents highly educated and 0 not highly educated. Highly educated are people who have finished an education at the HBO lever or university. </w:t>
+        <w:t xml:space="preserve"> represents the extra coefficients.</w:t>
+      </w:r>
+      <w:r>
+        <w:t xml:space="preserve"> Net income is the net income reported by the data set in the aggregated income dataset.</w:t>
+      </w:r>
+      <w:r>
+        <w:t xml:space="preserve"> Gender is a dummy variable where 1 represents male and 0 represent female. Education is also a dummy variable where 1 represents highly educated and 0 not highly educated. Highly educated are people who h</w:t>
+      </w:r>
+      <w:bookmarkStart w:id="7" w:name="_GoBack"/>
+      <w:r>
+        <w:t>a</w:t>
+      </w:r>
+      <w:bookmarkEnd w:id="7"/>
+      <w:r>
+        <w:t xml:space="preserve">ve finished an education at the HBO lever or university. </w:t>
       </w:r>
     </w:p>
     <w:p>
@@ -10332,6 +10767,7 @@
         <w:jc w:val="both"/>
       </w:pPr>
       <w:r>
+        <w:lastRenderedPageBreak/>
         <w:tab/>
         <w:t>To control for unobserved heterogeneity caused by time invariant characteristics</w:t>
       </w:r>
@@ -11496,6 +11932,7 @@
         <w:jc w:val="both"/>
       </w:pPr>
       <w:r>
+        <w:lastRenderedPageBreak/>
         <w:t xml:space="preserve">As pointed out before in this paper, endogeneity is a problem when considering the causality the effect of wealth on health. A number of DD analysis have been done to try to find a causal effect in the short-term and the mid-term of wealth on health. The first analyses the short term effects of wealth on health. It uses the waves from 2007 and 2013. The </w:t>
       </w:r>
       <w:r>
@@ -13755,6 +14192,7 @@
                 <w:szCs w:val="20"/>
                 <w:lang w:eastAsia="en-US" w:bidi="ar-SA"/>
               </w:rPr>
+              <w:lastRenderedPageBreak/>
               <w:t>Net Income</w:t>
             </w:r>
           </w:p>
@@ -18644,7 +19082,6 @@
           <w:sz w:val="28"/>
           <w:szCs w:val="28"/>
         </w:rPr>
-        <w:lastRenderedPageBreak/>
         <w:t xml:space="preserve">Robustness </w:t>
       </w:r>
       <w:r>
@@ -18685,7 +19122,11 @@
         <w:t>had</w:t>
       </w:r>
       <w:r>
-        <w:t xml:space="preserve"> the desired effect on the wealth as was assumed</w:t>
+        <w:t xml:space="preserve"> the </w:t>
+      </w:r>
+      <w:r>
+        <w:lastRenderedPageBreak/>
+        <w:t>desired effect on the wealth as was assumed</w:t>
       </w:r>
       <w:r>
         <w:t>, i.e. the net wealth of people with a house reacted in a significantly different way to the change in housing prices than the net wealth of people who rented a house</w:t>
@@ -18811,7 +19252,6 @@
         <w:jc w:val="both"/>
       </w:pPr>
       <w:r>
-        <w:lastRenderedPageBreak/>
         <w:tab/>
       </w:r>
       <w:r>
@@ -18826,6 +19266,7 @@
         <w:jc w:val="both"/>
       </w:pPr>
       <w:r>
+        <w:lastRenderedPageBreak/>
         <w:t xml:space="preserve">Table </w:t>
       </w:r>
       <w:r>
@@ -19905,11 +20346,7 @@
         <w:t xml:space="preserve">the </w:t>
       </w:r>
       <w:r>
-        <w:t xml:space="preserve">treatment did not </w:t>
-      </w:r>
-      <w:r>
-        <w:lastRenderedPageBreak/>
-        <w:t>have the desired effect</w:t>
+        <w:t>treatment did not have the desired effect</w:t>
       </w:r>
       <w:r>
         <w:t xml:space="preserve">, the results of the all-observations group </w:t>
@@ -19931,7 +20368,11 @@
         <w:t>In the same persons group however, the DID coefficient is significant in the 2007 – 2013 regression without fixed effects and in both the regressions with fixed effects.</w:t>
       </w:r>
       <w:r>
-        <w:t xml:space="preserve"> Since the fixed effects should only increase the accuracy of the estimates, it can be concluded that in the same persons group the financial crisis, the treatment, did have the desired effect on the net wealth on home owners and home renters.</w:t>
+        <w:t xml:space="preserve"> Since the fixed effects should only increase the accuracy of the estimates, it can be concluded that in the same </w:t>
+      </w:r>
+      <w:r>
+        <w:lastRenderedPageBreak/>
+        <w:t>persons group the financial crisis, the treatment, did have the desired effect on the net wealth on home owners and home renters.</w:t>
       </w:r>
     </w:p>
     <w:p>
@@ -24124,11 +24565,7 @@
         <w:t>s</w:t>
       </w:r>
       <w:r>
-        <w:t xml:space="preserve"> respectively the changes in gender, education and net income. One of the assumptions is that because the treatment should only affect the difference between the control and treatment group, i.e. owning a house or not in this case, the other differences should cancel out before and after the treatment. For this assumption to hold, the DID </w:t>
-      </w:r>
-      <w:r>
-        <w:lastRenderedPageBreak/>
-        <w:t xml:space="preserve">coefficients need to be insignificant because otherwise </w:t>
+        <w:t xml:space="preserve"> respectively the changes in gender, education and net income. One of the assumptions is that because the treatment should only affect the difference between the control and treatment group, i.e. owning a house or not in this case, the other differences should cancel out before and after the treatment. For this assumption to hold, the DID coefficients need to be insignificant because otherwise </w:t>
       </w:r>
       <w:r>
         <w:t>health might be explained partly by one or more of the changed characteristics.</w:t>
@@ -24143,6 +24580,7 @@
         <w:jc w:val="both"/>
       </w:pPr>
       <w:r>
+        <w:lastRenderedPageBreak/>
         <w:tab/>
         <w:t xml:space="preserve">Table 11 shows that there is a significant difference in differences in gender between the control and treatment group in 2013-2017 (p&lt;10%). Between 2013 and 2017 the percentage of females in the treatment group dropped by 6.4 percentage points more than in the control group. This implies that the effects measured in 2013 – 2017 regressions on health could be explained by gender instead of wealth as was the idea. </w:t>
       </w:r>
@@ -28302,11 +28740,7 @@
         <w:spacing w:line="360" w:lineRule="auto"/>
       </w:pPr>
       <w:r>
-        <w:t xml:space="preserve">This paper used a difference in difference analysis to try and find a causal relationship from wealth to health in the Netherlands. The treatment was the change in housing prices caused by the financial crisis and the subsequent bounce back of the housing prices. Regressions have been done on two </w:t>
-      </w:r>
-      <w:r>
-        <w:lastRenderedPageBreak/>
-        <w:t>groups, one with all observations available and one that only consisted of repeated observed individuals</w:t>
+        <w:t>This paper used a difference in difference analysis to try and find a causal relationship from wealth to health in the Netherlands. The treatment was the change in housing prices caused by the financial crisis and the subsequent bounce back of the housing prices. Regressions have been done on two groups, one with all observations available and one that only consisted of repeated observed individuals</w:t>
       </w:r>
       <w:r>
         <w:t xml:space="preserve">. </w:t>
@@ -28318,7 +28752,11 @@
       </w:pPr>
       <w:r>
         <w:tab/>
-        <w:t>In the first group the robustness tests showed that the mechanism did not have the desired effect, i.e., the net wealth of the control and treatment did not react significantly different to the change in housing prices caused by the financial crisis. Therefore, the difference in difference analysis in this group do not give us correct information of whether or not a causal relationship from wealth to health exists.</w:t>
+        <w:t xml:space="preserve">In the first group the robustness tests showed that the mechanism did not have the desired effect, i.e., the net wealth of the control and treatment did not react significantly different to the </w:t>
+      </w:r>
+      <w:r>
+        <w:lastRenderedPageBreak/>
+        <w:t>change in housing prices caused by the financial crisis. Therefore, the difference in difference analysis in this group do not give us correct information of whether or not a causal relationship from wealth to health exists.</w:t>
       </w:r>
     </w:p>
     <w:p>
@@ -28377,10 +28815,7 @@
         <w:spacing w:line="360" w:lineRule="auto"/>
       </w:pPr>
       <w:r>
-        <w:t xml:space="preserve">As was pointed out in the introduction, the relationship between wealth and health has three possible directions, wealth could affect health, health could affect wealth and another factor could affect health and wealth in the same direction. As was pointed out in the constitutional section, the effect from health to wealth is not likely to hold in the Netherlands. Since this paper found evidence that the effect from wealth to health is also insignificant, the third option, another factor that affects health and wealth in the same way seems the most likely in the Netherlands. Research should be done </w:t>
-      </w:r>
-      <w:r>
-        <w:t>to confirm if this is the case.</w:t>
+        <w:t>As was pointed out in the introduction, the relationship between wealth and health has three possible directions, wealth could affect health, health could affect wealth and another factor could affect health and wealth in the same direction. As was pointed out in the constitutional section, the effect from health to wealth is not likely to hold in the Netherlands. Since this paper found evidence that the effect from wealth to health is also insignificant, the third option, another factor that affects health and wealth in the same way seems the most likely in the Netherlands. Research should be done to confirm if this is the case.</w:t>
       </w:r>
     </w:p>
     <w:p>
@@ -28446,11 +28881,7 @@
       </w:pPr>
       <w:r>
         <w:tab/>
-        <w:t xml:space="preserve">Another possibility that might have affected the results is that the treatment might have caused some individuals to change from the control to treatment group or vice versa. This could be </w:t>
-      </w:r>
-      <w:r>
-        <w:lastRenderedPageBreak/>
-        <w:t xml:space="preserve">controlled for in other research. This does however pose less a threat in the short run which this paper analyzed than in the longer run. When this is controlled for, research could be done to investigate whether or not there is a causal effect from wealth to health in the mid to long run. </w:t>
+        <w:t xml:space="preserve">Another possibility that might have affected the results is that the treatment might have caused some individuals to change from the control to treatment group or vice versa. This could be controlled for in other research. This does however pose less a threat in the short run which this paper analyzed than in the longer run. When this is controlled for, research could be done to investigate whether or not there is a causal effect from wealth to health in the mid to long run. </w:t>
       </w:r>
     </w:p>
     <w:p/>
@@ -28461,17 +28892,18 @@
         <w:rPr>
           <w:b/>
           <w:bCs/>
+          <w:lang w:val="nl-NL"/>
         </w:rPr>
       </w:pPr>
-      <w:proofErr w:type="spellStart"/>
       <w:r>
         <w:rPr>
           <w:b/>
           <w:bCs/>
+          <w:lang w:val="nl-NL"/>
         </w:rPr>
+        <w:lastRenderedPageBreak/>
         <w:t>Literatuur</w:t>
       </w:r>
-      <w:proofErr w:type="spellEnd"/>
     </w:p>
     <w:p>
       <w:pPr>
@@ -28480,6 +28912,7 @@
         <w:rPr>
           <w:b/>
           <w:bCs/>
+          <w:lang w:val="nl-NL"/>
         </w:rPr>
       </w:pPr>
     </w:p>
@@ -28490,45 +28923,72 @@
       </w:pPr>
       <w:proofErr w:type="spellStart"/>
       <w:r>
-        <w:t>Ai</w:t>
-      </w:r>
-      <w:r>
-        <w:t>ttomäki</w:t>
+        <w:rPr>
+          <w:lang w:val="nl-NL"/>
+        </w:rPr>
+        <w:t>Aittomäki</w:t>
       </w:r>
       <w:proofErr w:type="spellEnd"/>
       <w:r>
+        <w:rPr>
+          <w:lang w:val="nl-NL"/>
+        </w:rPr>
         <w:t xml:space="preserve">, </w:t>
       </w:r>
       <w:proofErr w:type="spellStart"/>
       <w:r>
+        <w:rPr>
+          <w:lang w:val="nl-NL"/>
+        </w:rPr>
         <w:t>Martikainen</w:t>
       </w:r>
       <w:proofErr w:type="spellEnd"/>
       <w:r>
+        <w:rPr>
+          <w:lang w:val="nl-NL"/>
+        </w:rPr>
         <w:t xml:space="preserve">, </w:t>
       </w:r>
       <w:proofErr w:type="spellStart"/>
       <w:r>
+        <w:rPr>
+          <w:lang w:val="nl-NL"/>
+        </w:rPr>
         <w:t>Laaksonen</w:t>
       </w:r>
       <w:proofErr w:type="spellEnd"/>
       <w:r>
+        <w:rPr>
+          <w:lang w:val="nl-NL"/>
+        </w:rPr>
         <w:t xml:space="preserve">, </w:t>
       </w:r>
       <w:proofErr w:type="spellStart"/>
       <w:r>
+        <w:rPr>
+          <w:lang w:val="nl-NL"/>
+        </w:rPr>
         <w:t>Lahelma</w:t>
       </w:r>
       <w:proofErr w:type="spellEnd"/>
       <w:r>
+        <w:rPr>
+          <w:lang w:val="nl-NL"/>
+        </w:rPr>
         <w:t xml:space="preserve">, &amp; </w:t>
       </w:r>
       <w:proofErr w:type="spellStart"/>
       <w:r>
+        <w:rPr>
+          <w:lang w:val="nl-NL"/>
+        </w:rPr>
         <w:t>Rahkonen</w:t>
       </w:r>
       <w:proofErr w:type="spellEnd"/>
       <w:r>
+        <w:rPr>
+          <w:lang w:val="nl-NL"/>
+        </w:rPr>
         <w:t xml:space="preserve">. </w:t>
       </w:r>
       <w:r>
@@ -28580,6 +29040,9 @@
       <w:pPr>
         <w:spacing w:line="360" w:lineRule="auto"/>
         <w:jc w:val="both"/>
+        <w:rPr>
+          <w:lang w:val="nl-NL"/>
+        </w:rPr>
       </w:pPr>
       <w:proofErr w:type="spellStart"/>
       <w:r>
@@ -28587,13 +29050,36 @@
       </w:r>
       <w:proofErr w:type="spellEnd"/>
       <w:r>
-        <w:t>, L. (2009). Be wealthy to stay healthy: An analysis of older Australians using the HILDA survey. Journal of Sociology, 45(1), 55-70.</w:t>
+        <w:t xml:space="preserve">, L. (2009). Be wealthy to stay healthy: An analysis of older Australians using the HILDA survey. </w:t>
+      </w:r>
+      <w:r>
+        <w:rPr>
+          <w:lang w:val="nl-NL"/>
+        </w:rPr>
+        <w:t xml:space="preserve">Journal of </w:t>
+      </w:r>
+      <w:proofErr w:type="spellStart"/>
+      <w:r>
+        <w:rPr>
+          <w:lang w:val="nl-NL"/>
+        </w:rPr>
+        <w:t>Sociology</w:t>
+      </w:r>
+      <w:proofErr w:type="spellEnd"/>
+      <w:r>
+        <w:rPr>
+          <w:lang w:val="nl-NL"/>
+        </w:rPr>
+        <w:t>, 45(1), 55-70.</w:t>
       </w:r>
     </w:p>
     <w:p>
       <w:pPr>
         <w:spacing w:line="360" w:lineRule="auto"/>
         <w:jc w:val="both"/>
+        <w:rPr>
+          <w:lang w:val="nl-NL"/>
+        </w:rPr>
       </w:pPr>
     </w:p>
     <w:p>
@@ -28745,7 +29231,7 @@
       <w:r>
         <w:t xml:space="preserve">. Retrieved January 15, 2019, from </w:t>
       </w:r>
-      <w:hyperlink r:id="rId10" w:history="1">
+      <w:hyperlink r:id="rId10" w:anchor="Ik-heb-een-tijdelijk-contract" w:history="1">
         <w:r>
           <w:rPr>
             <w:rStyle w:val="Hyperlink"/>
@@ -28810,14 +29296,40 @@
         <w:spacing w:line="360" w:lineRule="auto"/>
         <w:jc w:val="both"/>
       </w:pPr>
+      <w:r>
+        <w:t xml:space="preserve">Hurd, M., &amp; </w:t>
+      </w:r>
+      <w:proofErr w:type="spellStart"/>
+      <w:r>
+        <w:t>Kapteyn</w:t>
+      </w:r>
+      <w:proofErr w:type="spellEnd"/>
+      <w:r>
+        <w:t>, A. (2005). Health, wealth, and the role of institutions. In </w:t>
+      </w:r>
+      <w:r>
+        <w:rPr>
+          <w:i/>
+          <w:iCs/>
+        </w:rPr>
+        <w:t>Multidisciplinary Economics</w:t>
+      </w:r>
+      <w:r>
+        <w:t> (pp. 307-332). Springer, Boston, MA.</w:t>
+      </w:r>
     </w:p>
     <w:p>
       <w:pPr>
         <w:spacing w:line="360" w:lineRule="auto"/>
         <w:jc w:val="both"/>
       </w:pPr>
-      <w:r>
-        <w:lastRenderedPageBreak/>
+    </w:p>
+    <w:p>
+      <w:pPr>
+        <w:spacing w:line="360" w:lineRule="auto"/>
+        <w:jc w:val="both"/>
+      </w:pPr>
+      <w:r>
         <w:t xml:space="preserve">Idler, E., &amp; </w:t>
       </w:r>
       <w:proofErr w:type="spellStart"/>
@@ -32002,7 +32514,7 @@
 </file>
 
 <file path=customXml/itemProps1.xml><?xml version="1.0" encoding="utf-8"?>
-<ds:datastoreItem xmlns:ds="http://schemas.openxmlformats.org/officeDocument/2006/customXml" ds:itemID="{49CCB04F-2712-4FE8-B36B-1CE964CADC14}">
+<ds:datastoreItem xmlns:ds="http://schemas.openxmlformats.org/officeDocument/2006/customXml" ds:itemID="{CFAE87BF-5754-4E9F-85BB-1E907CE6A29F}">
   <ds:schemaRefs>
     <ds:schemaRef ds:uri="http://schemas.openxmlformats.org/officeDocument/2006/bibliography"/>
   </ds:schemaRefs>
